--- a/Technical Annex - Impact of Education on GDP Per Capita.docx
+++ b/Technical Annex - Impact of Education on GDP Per Capita.docx
@@ -144,7 +144,13 @@
         <w:t>There were some gaps in</w:t>
       </w:r>
       <w:r>
-        <w:t xml:space="preserve"> the share of all students in secondary education enrolled in vocational problems. Where these occurred, the most recent </w:t>
+        <w:t xml:space="preserve"> the share of all students in secondary education enrolled in vocational </w:t>
+      </w:r>
+      <w:r>
+        <w:t>programmes</w:t>
+      </w:r>
+      <w:r>
+        <w:t xml:space="preserve">. Where these occurred, the most recent </w:t>
       </w:r>
       <w:r>
         <w:t xml:space="preserve">data point was </w:t>

--- a/Technical Annex - Impact of Education on GDP Per Capita.docx
+++ b/Technical Annex - Impact of Education on GDP Per Capita.docx
@@ -10,116 +10,19 @@
         <w:t>Technical Annex</w:t>
       </w:r>
     </w:p>
-    <w:p/>
     <w:p>
       <w:r>
-        <w:t xml:space="preserve">My initial plan was to use World Bank data on </w:t>
-      </w:r>
-      <w:r>
-        <w:t>expected (average) number of years of education</w:t>
-      </w:r>
-      <w:r>
-        <w:t xml:space="preserve">. However, </w:t>
-      </w:r>
-      <w:r>
-        <w:t xml:space="preserve">an initial attempt to run a simple OLS regression model on this </w:t>
-      </w:r>
-      <w:r>
-        <w:t xml:space="preserve">variable revealed that, there was </w:t>
-      </w:r>
-      <w:r>
-        <w:t xml:space="preserve">very little variation in this variable, as it was </w:t>
-      </w:r>
-      <w:r>
-        <w:t>rounded</w:t>
-      </w:r>
-      <w:r>
-        <w:t xml:space="preserve"> to the nearest year</w:t>
-      </w:r>
-      <w:r>
-        <w:t>, and was contained missing data points</w:t>
-      </w:r>
-      <w:r>
-        <w:t xml:space="preserve"> in earlier years</w:t>
-      </w:r>
-      <w:r>
-        <w:t xml:space="preserve">. Furthermore, when </w:t>
-      </w:r>
-      <w:r>
-        <w:t>examining the data for other European countries, I found similar missing data points.</w:t>
+        <w:t>My initial plan was to use World Bank data on expected (average) number of years of education. However, an initial attempt to run a simple OLS regression model on this variable revealed that, there was very little variation in this variable, as it was rounded to the nearest year, and was contained missing data points in earlier years. Furthermore, when examining the data for other European countries, I found similar missing data points.</w:t>
       </w:r>
     </w:p>
     <w:p>
       <w:r>
-        <w:t>Hence, I</w:t>
-      </w:r>
-      <w:r>
-        <w:t xml:space="preserve"> pivoted</w:t>
-      </w:r>
-      <w:r>
-        <w:t xml:space="preserve"> to an alternative data source from Our World in Data, and Barro and Lee,</w:t>
-      </w:r>
-      <w:r>
-        <w:t xml:space="preserve"> which was much more complete. </w:t>
-      </w:r>
-      <w:r>
-        <w:t>Th</w:t>
-      </w:r>
-      <w:r>
-        <w:t>ese</w:t>
-      </w:r>
-      <w:r>
-        <w:t xml:space="preserve"> data </w:t>
-      </w:r>
-      <w:r>
-        <w:t>are</w:t>
-      </w:r>
-      <w:r>
-        <w:t xml:space="preserve"> updated in </w:t>
-      </w:r>
-      <w:r>
-        <w:t>five-year</w:t>
-      </w:r>
-      <w:r>
-        <w:t xml:space="preserve"> intervals</w:t>
-      </w:r>
-      <w:r>
-        <w:t>, meaning that</w:t>
-      </w:r>
-      <w:r>
-        <w:t xml:space="preserve"> I had to perform my regression analysis using only</w:t>
-      </w:r>
-      <w:r>
-        <w:t xml:space="preserve"> </w:t>
-      </w:r>
-      <w:r>
-        <w:t>five-</w:t>
-      </w:r>
-      <w:r>
-        <w:t>year</w:t>
-      </w:r>
-      <w:r>
-        <w:t xml:space="preserve"> intervals between 1970 and 2015 inclusive, but the data was much more complete.</w:t>
+        <w:t>Hence, I pivoted to an alternative data source from Our World in Data, and Barro and Lee, which was much more complete. These data are updated in five-year intervals, meaning that I had to perform my regression analysis using only five-year intervals between 1970 and 2015 inclusive, but the data was much more complete.</w:t>
       </w:r>
     </w:p>
     <w:p>
       <w:r>
-        <w:t>There was still some missing data for the following countries:</w:t>
-      </w:r>
-      <w:r>
-        <w:t xml:space="preserve"> Croatia, </w:t>
-      </w:r>
-      <w:r>
-        <w:t>Estonia, Latvia, Lithuania, Slovakia, Slovenia</w:t>
-      </w:r>
-      <w:r>
-        <w:t xml:space="preserve">. This </w:t>
-      </w:r>
-      <w:r>
-        <w:t>missing data covered 1970 to 2010 inclusive for all six countries, which was considered significant enough that</w:t>
-      </w:r>
-      <w:r>
-        <w:t xml:space="preserve"> it became necessary to exclude them from this analysis.</w:t>
+        <w:t>There was still some missing data for the following countries: Croatia, Estonia, Latvia, Lithuania, Slovakia, Slovenia. This missing data covered 1970 to 2010 inclusive for all six countries, which was considered significant enough that it became necessary to exclude them from this analysis.</w:t>
       </w:r>
     </w:p>
     <w:p>
@@ -4802,7 +4705,35 @@
           <w:rFonts w:cstheme="minorHAnsi"/>
           <w:kern w:val="0"/>
         </w:rPr>
-        <w:t xml:space="preserve"> + Error</w:t>
+        <w:t xml:space="preserve"> + </w:t>
+      </w:r>
+      <w:r>
+        <w:rPr>
+          <w:rFonts w:cstheme="minorHAnsi"/>
+          <w:kern w:val="0"/>
+        </w:rPr>
+        <w:t>B4</w:t>
+      </w:r>
+      <w:r>
+        <w:rPr>
+          <w:rFonts w:cstheme="minorHAnsi"/>
+          <w:kern w:val="0"/>
+        </w:rPr>
+        <w:t>·</w:t>
+      </w:r>
+      <w:r>
+        <w:rPr>
+          <w:rFonts w:cstheme="minorHAnsi"/>
+          <w:kern w:val="0"/>
+        </w:rPr>
+        <w:t xml:space="preserve">ln(ctfp) + </w:t>
+      </w:r>
+      <w:r>
+        <w:rPr>
+          <w:rFonts w:cstheme="minorHAnsi"/>
+          <w:kern w:val="0"/>
+        </w:rPr>
+        <w:t>Error</w:t>
       </w:r>
     </w:p>
     <w:p>
@@ -4856,12 +4787,6 @@
         <w:gridCol w:w="500"/>
       </w:tblGrid>
       <w:tr>
-        <w:tblPrEx>
-          <w:tblCellMar>
-            <w:top w:w="0" w:type="dxa"/>
-            <w:bottom w:w="0" w:type="dxa"/>
-          </w:tblCellMar>
-        </w:tblPrEx>
         <w:trPr>
           <w:trHeight w:val="262"/>
           <w:jc w:val="center"/>
@@ -5054,12 +4979,6 @@
         </w:tc>
       </w:tr>
       <w:tr>
-        <w:tblPrEx>
-          <w:tblCellMar>
-            <w:top w:w="0" w:type="dxa"/>
-            <w:bottom w:w="0" w:type="dxa"/>
-          </w:tblCellMar>
-        </w:tblPrEx>
         <w:trPr>
           <w:trHeight w:val="262"/>
           <w:jc w:val="center"/>
@@ -5258,12 +5177,6 @@
         </w:tc>
       </w:tr>
       <w:tr>
-        <w:tblPrEx>
-          <w:tblCellMar>
-            <w:top w:w="0" w:type="dxa"/>
-            <w:bottom w:w="0" w:type="dxa"/>
-          </w:tblCellMar>
-        </w:tblPrEx>
         <w:trPr>
           <w:trHeight w:val="262"/>
           <w:jc w:val="center"/>
@@ -5462,12 +5375,6 @@
         </w:tc>
       </w:tr>
       <w:tr>
-        <w:tblPrEx>
-          <w:tblCellMar>
-            <w:top w:w="0" w:type="dxa"/>
-            <w:bottom w:w="0" w:type="dxa"/>
-          </w:tblCellMar>
-        </w:tblPrEx>
         <w:trPr>
           <w:trHeight w:val="262"/>
           <w:jc w:val="center"/>
@@ -5666,12 +5573,6 @@
         </w:tc>
       </w:tr>
       <w:tr>
-        <w:tblPrEx>
-          <w:tblCellMar>
-            <w:top w:w="0" w:type="dxa"/>
-            <w:bottom w:w="0" w:type="dxa"/>
-          </w:tblCellMar>
-        </w:tblPrEx>
         <w:trPr>
           <w:trHeight w:val="262"/>
           <w:jc w:val="center"/>
@@ -5863,12 +5764,6 @@
         </w:tc>
       </w:tr>
       <w:tr>
-        <w:tblPrEx>
-          <w:tblCellMar>
-            <w:top w:w="0" w:type="dxa"/>
-            <w:bottom w:w="0" w:type="dxa"/>
-          </w:tblCellMar>
-        </w:tblPrEx>
         <w:trPr>
           <w:trHeight w:val="262"/>
           <w:jc w:val="center"/>
@@ -6099,12 +5994,6 @@
         <w:gridCol w:w="1300"/>
       </w:tblGrid>
       <w:tr>
-        <w:tblPrEx>
-          <w:tblCellMar>
-            <w:top w:w="0" w:type="dxa"/>
-            <w:bottom w:w="0" w:type="dxa"/>
-          </w:tblCellMar>
-        </w:tblPrEx>
         <w:trPr>
           <w:trHeight w:val="262"/>
           <w:jc w:val="center"/>
@@ -6264,12 +6153,6 @@
         </w:tc>
       </w:tr>
       <w:tr>
-        <w:tblPrEx>
-          <w:tblCellMar>
-            <w:top w:w="0" w:type="dxa"/>
-            <w:bottom w:w="0" w:type="dxa"/>
-          </w:tblCellMar>
-        </w:tblPrEx>
         <w:trPr>
           <w:trHeight w:val="262"/>
           <w:jc w:val="center"/>
@@ -6436,12 +6319,6 @@
         </w:tc>
       </w:tr>
       <w:tr>
-        <w:tblPrEx>
-          <w:tblCellMar>
-            <w:top w:w="0" w:type="dxa"/>
-            <w:bottom w:w="0" w:type="dxa"/>
-          </w:tblCellMar>
-        </w:tblPrEx>
         <w:trPr>
           <w:trHeight w:val="262"/>
           <w:jc w:val="center"/>
@@ -6601,12 +6478,6 @@
         </w:tc>
       </w:tr>
       <w:tr>
-        <w:tblPrEx>
-          <w:tblCellMar>
-            <w:top w:w="0" w:type="dxa"/>
-            <w:bottom w:w="0" w:type="dxa"/>
-          </w:tblCellMar>
-        </w:tblPrEx>
         <w:trPr>
           <w:trHeight w:val="262"/>
           <w:jc w:val="center"/>
@@ -6766,12 +6637,6 @@
         </w:tc>
       </w:tr>
       <w:tr>
-        <w:tblPrEx>
-          <w:tblCellMar>
-            <w:top w:w="0" w:type="dxa"/>
-            <w:bottom w:w="0" w:type="dxa"/>
-          </w:tblCellMar>
-        </w:tblPrEx>
         <w:trPr>
           <w:trHeight w:val="262"/>
           <w:jc w:val="center"/>
@@ -6931,12 +6796,6 @@
         </w:tc>
       </w:tr>
       <w:tr>
-        <w:tblPrEx>
-          <w:tblCellMar>
-            <w:top w:w="0" w:type="dxa"/>
-            <w:bottom w:w="0" w:type="dxa"/>
-          </w:tblCellMar>
-        </w:tblPrEx>
         <w:trPr>
           <w:trHeight w:val="262"/>
           <w:jc w:val="center"/>
@@ -7096,12 +6955,6 @@
         </w:tc>
       </w:tr>
       <w:tr>
-        <w:tblPrEx>
-          <w:tblCellMar>
-            <w:top w:w="0" w:type="dxa"/>
-            <w:bottom w:w="0" w:type="dxa"/>
-          </w:tblCellMar>
-        </w:tblPrEx>
         <w:trPr>
           <w:trHeight w:val="262"/>
           <w:jc w:val="center"/>
@@ -7298,7 +7151,33 @@
         <w:rPr>
           <w:rFonts w:cstheme="minorHAnsi"/>
         </w:rPr>
-        <w:t>ln(rgdpo.pop.roll) = const + B1·ln(year_orig) + B2·ln(yrs_sch) + B3·ln(voc_pc) + Error</w:t>
+        <w:t>ln(rgdpo.pop.roll) = const + B1·ln(year_orig) + B2·ln(yrs_sch) + B3·ln(voc_pc)</w:t>
+      </w:r>
+      <w:r>
+        <w:rPr>
+          <w:rFonts w:cstheme="minorHAnsi"/>
+        </w:rPr>
+        <w:t xml:space="preserve"> + B4</w:t>
+      </w:r>
+      <w:r>
+        <w:rPr>
+          <w:rFonts w:cstheme="minorHAnsi"/>
+          <w:kern w:val="0"/>
+        </w:rPr>
+        <w:t>·</w:t>
+      </w:r>
+      <w:r>
+        <w:rPr>
+          <w:rFonts w:cstheme="minorHAnsi"/>
+          <w:kern w:val="0"/>
+        </w:rPr>
+        <w:t>ln(ctfp)</w:t>
+      </w:r>
+      <w:r>
+        <w:rPr>
+          <w:rFonts w:cstheme="minorHAnsi"/>
+        </w:rPr>
+        <w:t xml:space="preserve"> + Error</w:t>
       </w:r>
     </w:p>
     <w:p>
@@ -7353,12 +7232,6 @@
         <w:gridCol w:w="500"/>
       </w:tblGrid>
       <w:tr>
-        <w:tblPrEx>
-          <w:tblCellMar>
-            <w:top w:w="0" w:type="dxa"/>
-            <w:bottom w:w="0" w:type="dxa"/>
-          </w:tblCellMar>
-        </w:tblPrEx>
         <w:trPr>
           <w:trHeight w:val="262"/>
           <w:jc w:val="center"/>
@@ -7551,12 +7424,6 @@
         </w:tc>
       </w:tr>
       <w:tr>
-        <w:tblPrEx>
-          <w:tblCellMar>
-            <w:top w:w="0" w:type="dxa"/>
-            <w:bottom w:w="0" w:type="dxa"/>
-          </w:tblCellMar>
-        </w:tblPrEx>
         <w:trPr>
           <w:trHeight w:val="262"/>
           <w:jc w:val="center"/>
@@ -7755,12 +7622,6 @@
         </w:tc>
       </w:tr>
       <w:tr>
-        <w:tblPrEx>
-          <w:tblCellMar>
-            <w:top w:w="0" w:type="dxa"/>
-            <w:bottom w:w="0" w:type="dxa"/>
-          </w:tblCellMar>
-        </w:tblPrEx>
         <w:trPr>
           <w:trHeight w:val="262"/>
           <w:jc w:val="center"/>
@@ -7959,12 +7820,6 @@
         </w:tc>
       </w:tr>
       <w:tr>
-        <w:tblPrEx>
-          <w:tblCellMar>
-            <w:top w:w="0" w:type="dxa"/>
-            <w:bottom w:w="0" w:type="dxa"/>
-          </w:tblCellMar>
-        </w:tblPrEx>
         <w:trPr>
           <w:trHeight w:val="262"/>
           <w:jc w:val="center"/>
@@ -8163,12 +8018,6 @@
         </w:tc>
       </w:tr>
       <w:tr>
-        <w:tblPrEx>
-          <w:tblCellMar>
-            <w:top w:w="0" w:type="dxa"/>
-            <w:bottom w:w="0" w:type="dxa"/>
-          </w:tblCellMar>
-        </w:tblPrEx>
         <w:trPr>
           <w:trHeight w:val="262"/>
           <w:jc w:val="center"/>
@@ -8360,12 +8209,6 @@
         </w:tc>
       </w:tr>
       <w:tr>
-        <w:tblPrEx>
-          <w:tblCellMar>
-            <w:top w:w="0" w:type="dxa"/>
-            <w:bottom w:w="0" w:type="dxa"/>
-          </w:tblCellMar>
-        </w:tblPrEx>
         <w:trPr>
           <w:trHeight w:val="262"/>
           <w:jc w:val="center"/>
@@ -8596,12 +8439,6 @@
         <w:gridCol w:w="1300"/>
       </w:tblGrid>
       <w:tr>
-        <w:tblPrEx>
-          <w:tblCellMar>
-            <w:top w:w="0" w:type="dxa"/>
-            <w:bottom w:w="0" w:type="dxa"/>
-          </w:tblCellMar>
-        </w:tblPrEx>
         <w:trPr>
           <w:trHeight w:val="262"/>
           <w:jc w:val="center"/>
@@ -8761,12 +8598,6 @@
         </w:tc>
       </w:tr>
       <w:tr>
-        <w:tblPrEx>
-          <w:tblCellMar>
-            <w:top w:w="0" w:type="dxa"/>
-            <w:bottom w:w="0" w:type="dxa"/>
-          </w:tblCellMar>
-        </w:tblPrEx>
         <w:trPr>
           <w:trHeight w:val="262"/>
           <w:jc w:val="center"/>
@@ -8926,12 +8757,6 @@
         </w:tc>
       </w:tr>
       <w:tr>
-        <w:tblPrEx>
-          <w:tblCellMar>
-            <w:top w:w="0" w:type="dxa"/>
-            <w:bottom w:w="0" w:type="dxa"/>
-          </w:tblCellMar>
-        </w:tblPrEx>
         <w:trPr>
           <w:trHeight w:val="262"/>
           <w:jc w:val="center"/>
@@ -9091,12 +8916,6 @@
         </w:tc>
       </w:tr>
       <w:tr>
-        <w:tblPrEx>
-          <w:tblCellMar>
-            <w:top w:w="0" w:type="dxa"/>
-            <w:bottom w:w="0" w:type="dxa"/>
-          </w:tblCellMar>
-        </w:tblPrEx>
         <w:trPr>
           <w:trHeight w:val="262"/>
           <w:jc w:val="center"/>
@@ -9256,12 +9075,6 @@
         </w:tc>
       </w:tr>
       <w:tr>
-        <w:tblPrEx>
-          <w:tblCellMar>
-            <w:top w:w="0" w:type="dxa"/>
-            <w:bottom w:w="0" w:type="dxa"/>
-          </w:tblCellMar>
-        </w:tblPrEx>
         <w:trPr>
           <w:trHeight w:val="262"/>
           <w:jc w:val="center"/>
@@ -9421,12 +9234,6 @@
         </w:tc>
       </w:tr>
       <w:tr>
-        <w:tblPrEx>
-          <w:tblCellMar>
-            <w:top w:w="0" w:type="dxa"/>
-            <w:bottom w:w="0" w:type="dxa"/>
-          </w:tblCellMar>
-        </w:tblPrEx>
         <w:trPr>
           <w:trHeight w:val="262"/>
           <w:jc w:val="center"/>
@@ -9586,12 +9393,6 @@
         </w:tc>
       </w:tr>
       <w:tr>
-        <w:tblPrEx>
-          <w:tblCellMar>
-            <w:top w:w="0" w:type="dxa"/>
-            <w:bottom w:w="0" w:type="dxa"/>
-          </w:tblCellMar>
-        </w:tblPrEx>
         <w:trPr>
           <w:trHeight w:val="262"/>
           <w:jc w:val="center"/>
@@ -9746,6 +9547,743 @@
                 <w:kern w:val="0"/>
               </w:rPr>
               <w:t>1.697535</w:t>
+            </w:r>
+          </w:p>
+        </w:tc>
+      </w:tr>
+    </w:tbl>
+    <w:p>
+      <w:pPr>
+        <w:pStyle w:val="Heading1"/>
+      </w:pPr>
+    </w:p>
+    <w:p>
+      <w:pPr>
+        <w:rPr>
+          <w:rFonts w:asciiTheme="majorHAnsi" w:eastAsiaTheme="majorEastAsia" w:hAnsiTheme="majorHAnsi" w:cstheme="majorBidi"/>
+          <w:color w:val="2F5496" w:themeColor="accent1" w:themeShade="BF"/>
+          <w:sz w:val="32"/>
+          <w:szCs w:val="32"/>
+        </w:rPr>
+      </w:pPr>
+      <w:r>
+        <w:br w:type="page"/>
+      </w:r>
+    </w:p>
+    <w:p>
+      <w:pPr>
+        <w:pStyle w:val="Heading1"/>
+      </w:pPr>
+      <w:r>
+        <w:lastRenderedPageBreak/>
+        <w:t>Table 1: Variable Descriptions</w:t>
+      </w:r>
+    </w:p>
+    <w:tbl>
+      <w:tblPr>
+        <w:tblStyle w:val="TableGrid"/>
+        <w:tblW w:w="9587" w:type="dxa"/>
+        <w:tblLook w:val="04A0" w:firstRow="1" w:lastRow="0" w:firstColumn="1" w:lastColumn="0" w:noHBand="0" w:noVBand="1"/>
+      </w:tblPr>
+      <w:tblGrid>
+        <w:gridCol w:w="1487"/>
+        <w:gridCol w:w="4307"/>
+        <w:gridCol w:w="2378"/>
+        <w:gridCol w:w="1415"/>
+      </w:tblGrid>
+      <w:tr>
+        <w:tc>
+          <w:tcPr>
+            <w:tcW w:w="1474" w:type="dxa"/>
+            <w:vAlign w:val="center"/>
+          </w:tcPr>
+          <w:p>
+            <w:pPr>
+              <w:rPr>
+                <w:b/>
+                <w:bCs/>
+              </w:rPr>
+            </w:pPr>
+            <w:r>
+              <w:rPr>
+                <w:b/>
+                <w:bCs/>
+              </w:rPr>
+              <w:t>Variable</w:t>
+            </w:r>
+          </w:p>
+        </w:tc>
+        <w:tc>
+          <w:tcPr>
+            <w:tcW w:w="4315" w:type="dxa"/>
+            <w:vAlign w:val="center"/>
+          </w:tcPr>
+          <w:p>
+            <w:pPr>
+              <w:rPr>
+                <w:b/>
+                <w:bCs/>
+              </w:rPr>
+            </w:pPr>
+            <w:r>
+              <w:rPr>
+                <w:b/>
+                <w:bCs/>
+              </w:rPr>
+              <w:t>Description</w:t>
+            </w:r>
+          </w:p>
+        </w:tc>
+        <w:tc>
+          <w:tcPr>
+            <w:tcW w:w="2381" w:type="dxa"/>
+            <w:vAlign w:val="center"/>
+          </w:tcPr>
+          <w:p>
+            <w:pPr>
+              <w:rPr>
+                <w:b/>
+                <w:bCs/>
+              </w:rPr>
+            </w:pPr>
+            <w:r>
+              <w:rPr>
+                <w:b/>
+                <w:bCs/>
+              </w:rPr>
+              <w:t>Units</w:t>
+            </w:r>
+          </w:p>
+        </w:tc>
+        <w:tc>
+          <w:tcPr>
+            <w:tcW w:w="1417" w:type="dxa"/>
+            <w:vAlign w:val="center"/>
+          </w:tcPr>
+          <w:p>
+            <w:pPr>
+              <w:rPr>
+                <w:b/>
+                <w:bCs/>
+              </w:rPr>
+            </w:pPr>
+            <w:r>
+              <w:rPr>
+                <w:b/>
+                <w:bCs/>
+              </w:rPr>
+              <w:t>Source</w:t>
+            </w:r>
+          </w:p>
+        </w:tc>
+      </w:tr>
+      <w:tr>
+        <w:tc>
+          <w:tcPr>
+            <w:tcW w:w="1474" w:type="dxa"/>
+            <w:vAlign w:val="center"/>
+          </w:tcPr>
+          <w:p>
+            <w:r>
+              <w:t>rgdpo.pop</w:t>
+            </w:r>
+          </w:p>
+        </w:tc>
+        <w:tc>
+          <w:tcPr>
+            <w:tcW w:w="4315" w:type="dxa"/>
+            <w:vAlign w:val="center"/>
+          </w:tcPr>
+          <w:p>
+            <w:r>
+              <w:t xml:space="preserve">Real GDP </w:t>
+            </w:r>
+            <w:r>
+              <w:t>o</w:t>
+            </w:r>
+            <w:r>
+              <w:t xml:space="preserve">utput per </w:t>
+            </w:r>
+            <w:r>
+              <w:t>c</w:t>
+            </w:r>
+            <w:r>
+              <w:t>apita</w:t>
+            </w:r>
+          </w:p>
+        </w:tc>
+        <w:tc>
+          <w:tcPr>
+            <w:tcW w:w="2381" w:type="dxa"/>
+            <w:vAlign w:val="center"/>
+          </w:tcPr>
+          <w:p>
+            <w:r>
+              <w:t>2017 US$</w:t>
+            </w:r>
+          </w:p>
+        </w:tc>
+        <w:tc>
+          <w:tcPr>
+            <w:tcW w:w="1417" w:type="dxa"/>
+            <w:vAlign w:val="center"/>
+          </w:tcPr>
+          <w:p>
+            <w:r>
+              <w:t>Penn World</w:t>
+            </w:r>
+          </w:p>
+          <w:p>
+            <w:r>
+              <w:t>Tables 10.01</w:t>
+            </w:r>
+          </w:p>
+        </w:tc>
+      </w:tr>
+      <w:tr>
+        <w:tc>
+          <w:tcPr>
+            <w:tcW w:w="1474" w:type="dxa"/>
+            <w:vAlign w:val="center"/>
+          </w:tcPr>
+          <w:p>
+            <w:r>
+              <w:t>log.rgdpo.pop</w:t>
+            </w:r>
+          </w:p>
+        </w:tc>
+        <w:tc>
+          <w:tcPr>
+            <w:tcW w:w="4315" w:type="dxa"/>
+            <w:vAlign w:val="center"/>
+          </w:tcPr>
+          <w:p>
+            <w:r>
+              <w:t>Natural log of real GDP output per capita</w:t>
+            </w:r>
+          </w:p>
+        </w:tc>
+        <w:tc>
+          <w:tcPr>
+            <w:tcW w:w="2381" w:type="dxa"/>
+            <w:vAlign w:val="center"/>
+          </w:tcPr>
+          <w:p>
+            <w:r>
+              <w:t xml:space="preserve">2017 </w:t>
+            </w:r>
+            <w:r>
+              <w:t>US$</w:t>
+            </w:r>
+          </w:p>
+        </w:tc>
+        <w:tc>
+          <w:tcPr>
+            <w:tcW w:w="1417" w:type="dxa"/>
+            <w:vAlign w:val="center"/>
+          </w:tcPr>
+          <w:p>
+            <w:r>
+              <w:t>Penn World</w:t>
+            </w:r>
+          </w:p>
+          <w:p>
+            <w:r>
+              <w:t>Tables 10.01</w:t>
+            </w:r>
+          </w:p>
+        </w:tc>
+      </w:tr>
+      <w:tr>
+        <w:tc>
+          <w:tcPr>
+            <w:tcW w:w="1474" w:type="dxa"/>
+            <w:vAlign w:val="center"/>
+          </w:tcPr>
+          <w:p>
+            <w:r>
+              <w:t>rgdpo.pop.roll</w:t>
+            </w:r>
+          </w:p>
+        </w:tc>
+        <w:tc>
+          <w:tcPr>
+            <w:tcW w:w="4315" w:type="dxa"/>
+            <w:vAlign w:val="center"/>
+          </w:tcPr>
+          <w:p>
+            <w:r>
+              <w:t>Rolling five-year average of real GDP output per capita</w:t>
+            </w:r>
+          </w:p>
+        </w:tc>
+        <w:tc>
+          <w:tcPr>
+            <w:tcW w:w="2381" w:type="dxa"/>
+            <w:vAlign w:val="center"/>
+          </w:tcPr>
+          <w:p>
+            <w:r>
+              <w:t xml:space="preserve">2017 </w:t>
+            </w:r>
+            <w:r>
+              <w:t>US$</w:t>
+            </w:r>
+          </w:p>
+        </w:tc>
+        <w:tc>
+          <w:tcPr>
+            <w:tcW w:w="1417" w:type="dxa"/>
+            <w:vAlign w:val="center"/>
+          </w:tcPr>
+          <w:p>
+            <w:r>
+              <w:t>Penn World Tables 10.01</w:t>
+            </w:r>
+          </w:p>
+        </w:tc>
+      </w:tr>
+      <w:tr>
+        <w:tc>
+          <w:tcPr>
+            <w:tcW w:w="1474" w:type="dxa"/>
+            <w:vAlign w:val="center"/>
+          </w:tcPr>
+          <w:p>
+            <w:r>
+              <w:t>year_orig</w:t>
+            </w:r>
+          </w:p>
+        </w:tc>
+        <w:tc>
+          <w:tcPr>
+            <w:tcW w:w="4315" w:type="dxa"/>
+            <w:vAlign w:val="center"/>
+          </w:tcPr>
+          <w:p>
+            <w:r>
+              <w:t>Years since 1970</w:t>
+            </w:r>
+          </w:p>
+        </w:tc>
+        <w:tc>
+          <w:tcPr>
+            <w:tcW w:w="2381" w:type="dxa"/>
+            <w:vAlign w:val="center"/>
+          </w:tcPr>
+          <w:p>
+            <w:r>
+              <w:t>Years</w:t>
+            </w:r>
+          </w:p>
+        </w:tc>
+        <w:tc>
+          <w:tcPr>
+            <w:tcW w:w="1417" w:type="dxa"/>
+            <w:vAlign w:val="center"/>
+          </w:tcPr>
+          <w:p>
+            <w:r>
+              <w:t>Penn World</w:t>
+            </w:r>
+          </w:p>
+          <w:p>
+            <w:r>
+              <w:t>Tables 10.01</w:t>
+            </w:r>
+          </w:p>
+        </w:tc>
+      </w:tr>
+      <w:tr>
+        <w:tc>
+          <w:tcPr>
+            <w:tcW w:w="1474" w:type="dxa"/>
+            <w:vAlign w:val="center"/>
+          </w:tcPr>
+          <w:p>
+            <w:r>
+              <w:t>yrs_sch</w:t>
+            </w:r>
+          </w:p>
+        </w:tc>
+        <w:tc>
+          <w:tcPr>
+            <w:tcW w:w="4315" w:type="dxa"/>
+            <w:vAlign w:val="center"/>
+          </w:tcPr>
+          <w:p>
+            <w:r>
+              <w:t>Average number of years of education</w:t>
+            </w:r>
+          </w:p>
+        </w:tc>
+        <w:tc>
+          <w:tcPr>
+            <w:tcW w:w="2381" w:type="dxa"/>
+            <w:vAlign w:val="center"/>
+          </w:tcPr>
+          <w:p>
+            <w:r>
+              <w:t>Years</w:t>
+            </w:r>
+          </w:p>
+        </w:tc>
+        <w:tc>
+          <w:tcPr>
+            <w:tcW w:w="1417" w:type="dxa"/>
+            <w:vAlign w:val="center"/>
+          </w:tcPr>
+          <w:p>
+            <w:r>
+              <w:t>Barro &amp; Lee</w:t>
+            </w:r>
+          </w:p>
+        </w:tc>
+      </w:tr>
+      <w:tr>
+        <w:tc>
+          <w:tcPr>
+            <w:tcW w:w="1474" w:type="dxa"/>
+            <w:vAlign w:val="center"/>
+          </w:tcPr>
+          <w:p>
+            <w:r>
+              <w:t>voc</w:t>
+            </w:r>
+          </w:p>
+        </w:tc>
+        <w:tc>
+          <w:tcPr>
+            <w:tcW w:w="4315" w:type="dxa"/>
+            <w:vAlign w:val="center"/>
+          </w:tcPr>
+          <w:p>
+            <w:r>
+              <w:t>Share of all students in secondary education enrolled in vocational programmes</w:t>
+            </w:r>
+            <w:r>
+              <w:t xml:space="preserve"> (binary: above EU average 0/1)</w:t>
+            </w:r>
+          </w:p>
+        </w:tc>
+        <w:tc>
+          <w:tcPr>
+            <w:tcW w:w="2381" w:type="dxa"/>
+            <w:vAlign w:val="center"/>
+          </w:tcPr>
+          <w:p>
+            <w:r>
+              <w:t>Numerical Factor</w:t>
+            </w:r>
+          </w:p>
+        </w:tc>
+        <w:tc>
+          <w:tcPr>
+            <w:tcW w:w="1417" w:type="dxa"/>
+            <w:vAlign w:val="center"/>
+          </w:tcPr>
+          <w:p>
+            <w:r>
+              <w:t>World Bank</w:t>
+            </w:r>
+          </w:p>
+        </w:tc>
+      </w:tr>
+      <w:tr>
+        <w:tc>
+          <w:tcPr>
+            <w:tcW w:w="1474" w:type="dxa"/>
+            <w:vAlign w:val="center"/>
+          </w:tcPr>
+          <w:p>
+            <w:r>
+              <w:t>voc_pc</w:t>
+            </w:r>
+          </w:p>
+        </w:tc>
+        <w:tc>
+          <w:tcPr>
+            <w:tcW w:w="4315" w:type="dxa"/>
+            <w:vAlign w:val="center"/>
+          </w:tcPr>
+          <w:p>
+            <w:r>
+              <w:t>Share of all students in secondary education enrolled in vocational programmes</w:t>
+            </w:r>
+            <w:r>
+              <w:t xml:space="preserve"> (%)</w:t>
+            </w:r>
+          </w:p>
+        </w:tc>
+        <w:tc>
+          <w:tcPr>
+            <w:tcW w:w="2381" w:type="dxa"/>
+            <w:vAlign w:val="center"/>
+          </w:tcPr>
+          <w:p>
+            <w:r>
+              <w:t>Numerical Factor</w:t>
+            </w:r>
+          </w:p>
+        </w:tc>
+        <w:tc>
+          <w:tcPr>
+            <w:tcW w:w="1417" w:type="dxa"/>
+            <w:vAlign w:val="center"/>
+          </w:tcPr>
+          <w:p>
+            <w:r>
+              <w:t>World Bank</w:t>
+            </w:r>
+          </w:p>
+        </w:tc>
+      </w:tr>
+      <w:tr>
+        <w:tc>
+          <w:tcPr>
+            <w:tcW w:w="1474" w:type="dxa"/>
+            <w:vAlign w:val="center"/>
+          </w:tcPr>
+          <w:p>
+            <w:pPr>
+              <w:rPr>
+                <w:color w:val="FF0000"/>
+              </w:rPr>
+            </w:pPr>
+            <w:r>
+              <w:t>gen</w:t>
+            </w:r>
+          </w:p>
+        </w:tc>
+        <w:tc>
+          <w:tcPr>
+            <w:tcW w:w="4315" w:type="dxa"/>
+            <w:vAlign w:val="center"/>
+          </w:tcPr>
+          <w:p>
+            <w:r>
+              <w:t>Gender ratio for average years of schooling (binary: above European average 0/1)</w:t>
+            </w:r>
+          </w:p>
+        </w:tc>
+        <w:tc>
+          <w:tcPr>
+            <w:tcW w:w="2381" w:type="dxa"/>
+            <w:vAlign w:val="center"/>
+          </w:tcPr>
+          <w:p>
+            <w:r>
+              <w:t>Numerical Factor</w:t>
+            </w:r>
+          </w:p>
+        </w:tc>
+        <w:tc>
+          <w:tcPr>
+            <w:tcW w:w="1417" w:type="dxa"/>
+            <w:vAlign w:val="center"/>
+          </w:tcPr>
+          <w:p>
+            <w:r>
+              <w:t>Barro &amp; Lee</w:t>
+            </w:r>
+          </w:p>
+        </w:tc>
+      </w:tr>
+      <w:tr>
+        <w:tc>
+          <w:tcPr>
+            <w:tcW w:w="1474" w:type="dxa"/>
+            <w:vAlign w:val="center"/>
+          </w:tcPr>
+          <w:p>
+            <w:r>
+              <w:t>avh</w:t>
+            </w:r>
+          </w:p>
+        </w:tc>
+        <w:tc>
+          <w:tcPr>
+            <w:tcW w:w="4315" w:type="dxa"/>
+            <w:vAlign w:val="center"/>
+          </w:tcPr>
+          <w:p>
+            <w:r>
+              <w:t>Average annual hours worked by persons engaged (employed)</w:t>
+            </w:r>
+          </w:p>
+        </w:tc>
+        <w:tc>
+          <w:tcPr>
+            <w:tcW w:w="2381" w:type="dxa"/>
+            <w:vAlign w:val="center"/>
+          </w:tcPr>
+          <w:p>
+            <w:r>
+              <w:t>Hours</w:t>
+            </w:r>
+          </w:p>
+        </w:tc>
+        <w:tc>
+          <w:tcPr>
+            <w:tcW w:w="1417" w:type="dxa"/>
+            <w:vAlign w:val="center"/>
+          </w:tcPr>
+          <w:p>
+            <w:r>
+              <w:t>Penn World</w:t>
+            </w:r>
+          </w:p>
+          <w:p>
+            <w:r>
+              <w:t>Tables 10.01</w:t>
+            </w:r>
+          </w:p>
+        </w:tc>
+      </w:tr>
+      <w:tr>
+        <w:tc>
+          <w:tcPr>
+            <w:tcW w:w="1474" w:type="dxa"/>
+            <w:vAlign w:val="center"/>
+          </w:tcPr>
+          <w:p>
+            <w:r>
+              <w:t>csh_x</w:t>
+            </w:r>
+          </w:p>
+        </w:tc>
+        <w:tc>
+          <w:tcPr>
+            <w:tcW w:w="4315" w:type="dxa"/>
+            <w:vAlign w:val="center"/>
+          </w:tcPr>
+          <w:p>
+            <w:r>
+              <w:t>Share of merchandise exports at current PPPs</w:t>
+            </w:r>
+          </w:p>
+        </w:tc>
+        <w:tc>
+          <w:tcPr>
+            <w:tcW w:w="2381" w:type="dxa"/>
+            <w:vAlign w:val="center"/>
+          </w:tcPr>
+          <w:p>
+            <w:r>
+              <w:t>Numerical Factor</w:t>
+            </w:r>
+          </w:p>
+        </w:tc>
+        <w:tc>
+          <w:tcPr>
+            <w:tcW w:w="1417" w:type="dxa"/>
+            <w:vAlign w:val="center"/>
+          </w:tcPr>
+          <w:p>
+            <w:r>
+              <w:t>Penn World</w:t>
+            </w:r>
+          </w:p>
+          <w:p>
+            <w:r>
+              <w:t>Tables 10.01</w:t>
+            </w:r>
+          </w:p>
+        </w:tc>
+      </w:tr>
+      <w:tr>
+        <w:tc>
+          <w:tcPr>
+            <w:tcW w:w="1474" w:type="dxa"/>
+            <w:vAlign w:val="center"/>
+          </w:tcPr>
+          <w:p>
+            <w:r>
+              <w:t>fdi</w:t>
+            </w:r>
+          </w:p>
+        </w:tc>
+        <w:tc>
+          <w:tcPr>
+            <w:tcW w:w="4315" w:type="dxa"/>
+            <w:vAlign w:val="center"/>
+          </w:tcPr>
+          <w:p>
+            <w:r>
+              <w:t>Foreign Direct Investment (FDI), net inflows as a share of GDP</w:t>
+            </w:r>
+          </w:p>
+        </w:tc>
+        <w:tc>
+          <w:tcPr>
+            <w:tcW w:w="2381" w:type="dxa"/>
+            <w:vAlign w:val="center"/>
+          </w:tcPr>
+          <w:p>
+            <w:r>
+              <w:t>% of GDP</w:t>
+            </w:r>
+          </w:p>
+        </w:tc>
+        <w:tc>
+          <w:tcPr>
+            <w:tcW w:w="1417" w:type="dxa"/>
+            <w:vAlign w:val="center"/>
+          </w:tcPr>
+          <w:p>
+            <w:r>
+              <w:t>World Bank</w:t>
+            </w:r>
+          </w:p>
+        </w:tc>
+      </w:tr>
+      <w:tr>
+        <w:tc>
+          <w:tcPr>
+            <w:tcW w:w="1474" w:type="dxa"/>
+            <w:vAlign w:val="center"/>
+          </w:tcPr>
+          <w:p>
+            <w:r>
+              <w:t>ctfp</w:t>
+            </w:r>
+          </w:p>
+        </w:tc>
+        <w:tc>
+          <w:tcPr>
+            <w:tcW w:w="4315" w:type="dxa"/>
+            <w:vAlign w:val="center"/>
+          </w:tcPr>
+          <w:p>
+            <w:r>
+              <w:t>TFP level at current PPPs (USA=1)</w:t>
+            </w:r>
+          </w:p>
+        </w:tc>
+        <w:tc>
+          <w:tcPr>
+            <w:tcW w:w="2381" w:type="dxa"/>
+            <w:vAlign w:val="center"/>
+          </w:tcPr>
+          <w:p>
+            <w:r>
+              <w:t>Numerical Factor</w:t>
+            </w:r>
+          </w:p>
+        </w:tc>
+        <w:tc>
+          <w:tcPr>
+            <w:tcW w:w="1417" w:type="dxa"/>
+            <w:vAlign w:val="center"/>
+          </w:tcPr>
+          <w:p>
+            <w:r>
+              <w:t>Penn World</w:t>
+            </w:r>
+          </w:p>
+          <w:p>
+            <w:r>
+              <w:t>Tables 10.01</w:t>
             </w:r>
           </w:p>
         </w:tc>
@@ -9756,7 +10294,3782 @@
         <w:pStyle w:val="Heading1"/>
       </w:pPr>
       <w:r>
-        <w:t>Table 4</w:t>
+        <w:t>Table 2: Model Descriptions</w:t>
+      </w:r>
+    </w:p>
+    <w:tbl>
+      <w:tblPr>
+        <w:tblStyle w:val="TableGrid"/>
+        <w:tblW w:w="9634" w:type="dxa"/>
+        <w:tblLook w:val="04A0" w:firstRow="1" w:lastRow="0" w:firstColumn="1" w:lastColumn="0" w:noHBand="0" w:noVBand="1"/>
+      </w:tblPr>
+      <w:tblGrid>
+        <w:gridCol w:w="1838"/>
+        <w:gridCol w:w="3119"/>
+        <w:gridCol w:w="4677"/>
+      </w:tblGrid>
+      <w:tr>
+        <w:trPr>
+          <w:trHeight w:val="340"/>
+        </w:trPr>
+        <w:tc>
+          <w:tcPr>
+            <w:tcW w:w="1838" w:type="dxa"/>
+            <w:vAlign w:val="center"/>
+          </w:tcPr>
+          <w:p>
+            <w:pPr>
+              <w:rPr>
+                <w:b/>
+                <w:bCs/>
+              </w:rPr>
+            </w:pPr>
+            <w:r>
+              <w:rPr>
+                <w:b/>
+                <w:bCs/>
+              </w:rPr>
+              <w:t>Model Name</w:t>
+            </w:r>
+          </w:p>
+        </w:tc>
+        <w:tc>
+          <w:tcPr>
+            <w:tcW w:w="3119" w:type="dxa"/>
+            <w:vAlign w:val="center"/>
+          </w:tcPr>
+          <w:p>
+            <w:pPr>
+              <w:rPr>
+                <w:b/>
+                <w:bCs/>
+              </w:rPr>
+            </w:pPr>
+            <w:r>
+              <w:rPr>
+                <w:b/>
+                <w:bCs/>
+              </w:rPr>
+              <w:t>Model Description</w:t>
+            </w:r>
+          </w:p>
+        </w:tc>
+        <w:tc>
+          <w:tcPr>
+            <w:tcW w:w="4677" w:type="dxa"/>
+            <w:vAlign w:val="center"/>
+          </w:tcPr>
+          <w:p>
+            <w:pPr>
+              <w:rPr>
+                <w:b/>
+                <w:bCs/>
+              </w:rPr>
+            </w:pPr>
+            <w:r>
+              <w:rPr>
+                <w:b/>
+                <w:bCs/>
+              </w:rPr>
+              <w:t>Model Formula</w:t>
+            </w:r>
+          </w:p>
+        </w:tc>
+      </w:tr>
+      <w:tr>
+        <w:trPr>
+          <w:trHeight w:val="340"/>
+        </w:trPr>
+        <w:tc>
+          <w:tcPr>
+            <w:tcW w:w="1838" w:type="dxa"/>
+            <w:vAlign w:val="center"/>
+          </w:tcPr>
+          <w:p>
+            <w:r>
+              <w:t>Pooled OLS Model</w:t>
+            </w:r>
+          </w:p>
+        </w:tc>
+        <w:tc>
+          <w:tcPr>
+            <w:tcW w:w="3119" w:type="dxa"/>
+            <w:vAlign w:val="center"/>
+          </w:tcPr>
+          <w:p>
+            <w:r>
+              <w:t>Pooled OLS regression model</w:t>
+            </w:r>
+          </w:p>
+        </w:tc>
+        <w:tc>
+          <w:tcPr>
+            <w:tcW w:w="4677" w:type="dxa"/>
+            <w:vAlign w:val="center"/>
+          </w:tcPr>
+          <w:p>
+            <w:r>
+              <w:t>rgdpo.pop = const + B1·year_orig + B2·yrs_sch + B3·voc</w:t>
+            </w:r>
+            <w:r>
+              <w:t xml:space="preserve"> + Error</w:t>
+            </w:r>
+          </w:p>
+        </w:tc>
+      </w:tr>
+      <w:tr>
+        <w:trPr>
+          <w:trHeight w:val="340"/>
+        </w:trPr>
+        <w:tc>
+          <w:tcPr>
+            <w:tcW w:w="1838" w:type="dxa"/>
+            <w:vAlign w:val="center"/>
+          </w:tcPr>
+          <w:p>
+            <w:r>
+              <w:t>Pooled OLS Model with ctfp</w:t>
+            </w:r>
+          </w:p>
+        </w:tc>
+        <w:tc>
+          <w:tcPr>
+            <w:tcW w:w="3119" w:type="dxa"/>
+            <w:vAlign w:val="center"/>
+          </w:tcPr>
+          <w:p>
+            <w:r>
+              <w:t>Pooled OLS regression model, with a ctfp variable added</w:t>
+            </w:r>
+          </w:p>
+        </w:tc>
+        <w:tc>
+          <w:tcPr>
+            <w:tcW w:w="4677" w:type="dxa"/>
+            <w:vAlign w:val="center"/>
+          </w:tcPr>
+          <w:p>
+            <w:r>
+              <w:t>rgdpo.pop = const + B1·year_orig + B2·yrs_sch + B3·voc + B4·ctfp</w:t>
+            </w:r>
+            <w:r>
+              <w:t xml:space="preserve"> + Error</w:t>
+            </w:r>
+          </w:p>
+        </w:tc>
+      </w:tr>
+      <w:tr>
+        <w:trPr>
+          <w:trHeight w:val="340"/>
+        </w:trPr>
+        <w:tc>
+          <w:tcPr>
+            <w:tcW w:w="1838" w:type="dxa"/>
+            <w:vAlign w:val="center"/>
+          </w:tcPr>
+          <w:p>
+            <w:r>
+              <w:t>Pooled OLS Log-Log Model with voc_pc</w:t>
+            </w:r>
+            <w:r>
+              <w:rPr>
+                <w:vertAlign w:val="superscript"/>
+              </w:rPr>
+              <w:t>2</w:t>
+            </w:r>
+          </w:p>
+        </w:tc>
+        <w:tc>
+          <w:tcPr>
+            <w:tcW w:w="3119" w:type="dxa"/>
+            <w:vAlign w:val="center"/>
+          </w:tcPr>
+          <w:p>
+            <w:r>
+              <w:t>Pooled OLS regression model, with all variables in log form, excluding the share of vocational students</w:t>
+            </w:r>
+          </w:p>
+        </w:tc>
+        <w:tc>
+          <w:tcPr>
+            <w:tcW w:w="4677" w:type="dxa"/>
+            <w:vAlign w:val="center"/>
+          </w:tcPr>
+          <w:p>
+            <w:r>
+              <w:t>ln(rgdpo.pop.roll) = const + B1·ln(year_orig) + B2·ln(yrs_sch) + B3·voc_pc</w:t>
+            </w:r>
+            <w:r>
+              <w:rPr>
+                <w:vertAlign w:val="superscript"/>
+              </w:rPr>
+              <w:t>2</w:t>
+            </w:r>
+            <w:r>
+              <w:t xml:space="preserve"> + Error</w:t>
+            </w:r>
+          </w:p>
+        </w:tc>
+      </w:tr>
+      <w:tr>
+        <w:trPr>
+          <w:trHeight w:val="340"/>
+        </w:trPr>
+        <w:tc>
+          <w:tcPr>
+            <w:tcW w:w="1838" w:type="dxa"/>
+            <w:vAlign w:val="center"/>
+          </w:tcPr>
+          <w:p>
+            <w:r>
+              <w:t>Pooled OLS Log-Log Model</w:t>
+            </w:r>
+          </w:p>
+        </w:tc>
+        <w:tc>
+          <w:tcPr>
+            <w:tcW w:w="3119" w:type="dxa"/>
+            <w:vAlign w:val="center"/>
+          </w:tcPr>
+          <w:p>
+            <w:r>
+              <w:t>Pooled OLS regression model, with all variables in log form</w:t>
+            </w:r>
+          </w:p>
+        </w:tc>
+        <w:tc>
+          <w:tcPr>
+            <w:tcW w:w="4677" w:type="dxa"/>
+            <w:vAlign w:val="center"/>
+          </w:tcPr>
+          <w:p>
+            <w:pPr>
+              <w:autoSpaceDE w:val="0"/>
+              <w:autoSpaceDN w:val="0"/>
+              <w:adjustRightInd w:val="0"/>
+              <w:rPr>
+                <w:rFonts w:cstheme="minorHAnsi"/>
+              </w:rPr>
+            </w:pPr>
+            <w:r>
+              <w:rPr>
+                <w:rFonts w:cstheme="minorHAnsi"/>
+              </w:rPr>
+              <w:t>ln(rgdpo.pop.roll) = const + B1·ln(year_orig) +</w:t>
+            </w:r>
+            <w:r>
+              <w:rPr>
+                <w:rFonts w:cstheme="minorHAnsi"/>
+              </w:rPr>
+              <w:t xml:space="preserve"> </w:t>
+            </w:r>
+            <w:r>
+              <w:rPr>
+                <w:rFonts w:cstheme="minorHAnsi"/>
+              </w:rPr>
+              <w:t>B2·ln(yrs_sch) + B3·ln(voc_pc) + Error</w:t>
+            </w:r>
+          </w:p>
+          <w:p/>
+        </w:tc>
+      </w:tr>
+    </w:tbl>
+    <w:p>
+      <w:pPr>
+        <w:pStyle w:val="Heading1"/>
+      </w:pPr>
+    </w:p>
+    <w:p>
+      <w:pPr>
+        <w:rPr>
+          <w:rFonts w:asciiTheme="majorHAnsi" w:eastAsiaTheme="majorEastAsia" w:hAnsiTheme="majorHAnsi" w:cstheme="majorBidi"/>
+          <w:color w:val="2F5496" w:themeColor="accent1" w:themeShade="BF"/>
+          <w:sz w:val="32"/>
+          <w:szCs w:val="32"/>
+        </w:rPr>
+      </w:pPr>
+      <w:r>
+        <w:br w:type="page"/>
+      </w:r>
+    </w:p>
+    <w:p>
+      <w:pPr>
+        <w:pStyle w:val="Heading1"/>
+      </w:pPr>
+      <w:r>
+        <w:lastRenderedPageBreak/>
+        <w:t>Table 3: Summary Statistics</w:t>
+      </w:r>
+    </w:p>
+    <w:tbl>
+      <w:tblPr>
+        <w:tblW w:w="10305" w:type="dxa"/>
+        <w:tblLook w:val="04A0" w:firstRow="1" w:lastRow="0" w:firstColumn="1" w:lastColumn="0" w:noHBand="0" w:noVBand="1"/>
+      </w:tblPr>
+      <w:tblGrid>
+        <w:gridCol w:w="1472"/>
+        <w:gridCol w:w="1111"/>
+        <w:gridCol w:w="1053"/>
+        <w:gridCol w:w="1120"/>
+        <w:gridCol w:w="1120"/>
+        <w:gridCol w:w="1240"/>
+        <w:gridCol w:w="1148"/>
+        <w:gridCol w:w="2041"/>
+      </w:tblGrid>
+      <w:tr>
+        <w:trPr>
+          <w:trHeight w:val="300"/>
+        </w:trPr>
+        <w:tc>
+          <w:tcPr>
+            <w:tcW w:w="1472" w:type="dxa"/>
+            <w:tcBorders>
+              <w:top w:val="nil"/>
+              <w:left w:val="nil"/>
+              <w:bottom w:val="single" w:sz="4" w:space="0" w:color="auto"/>
+              <w:right w:val="nil"/>
+            </w:tcBorders>
+            <w:shd w:val="clear" w:color="auto" w:fill="auto"/>
+            <w:noWrap/>
+            <w:vAlign w:val="center"/>
+            <w:hideMark/>
+          </w:tcPr>
+          <w:p>
+            <w:pPr>
+              <w:spacing w:after="0" w:line="240" w:lineRule="auto"/>
+              <w:rPr>
+                <w:rFonts w:ascii="Calibri" w:eastAsia="Times New Roman" w:hAnsi="Calibri" w:cs="Calibri"/>
+                <w:b/>
+                <w:bCs/>
+                <w:color w:val="000000"/>
+                <w:kern w:val="0"/>
+                <w:lang w:eastAsia="en-GB"/>
+                <w14:ligatures w14:val="none"/>
+              </w:rPr>
+            </w:pPr>
+            <w:r>
+              <w:rPr>
+                <w:rFonts w:ascii="Calibri" w:eastAsia="Times New Roman" w:hAnsi="Calibri" w:cs="Calibri"/>
+                <w:b/>
+                <w:bCs/>
+                <w:color w:val="000000"/>
+                <w:kern w:val="0"/>
+                <w:lang w:eastAsia="en-GB"/>
+                <w14:ligatures w14:val="none"/>
+              </w:rPr>
+              <w:t>Variable</w:t>
+            </w:r>
+          </w:p>
+        </w:tc>
+        <w:tc>
+          <w:tcPr>
+            <w:tcW w:w="1111" w:type="dxa"/>
+            <w:tcBorders>
+              <w:top w:val="nil"/>
+              <w:left w:val="nil"/>
+              <w:bottom w:val="single" w:sz="4" w:space="0" w:color="auto"/>
+              <w:right w:val="nil"/>
+            </w:tcBorders>
+            <w:shd w:val="clear" w:color="auto" w:fill="auto"/>
+            <w:noWrap/>
+            <w:vAlign w:val="center"/>
+            <w:hideMark/>
+          </w:tcPr>
+          <w:p>
+            <w:pPr>
+              <w:spacing w:after="0" w:line="240" w:lineRule="auto"/>
+              <w:jc w:val="right"/>
+              <w:rPr>
+                <w:rFonts w:ascii="Calibri" w:eastAsia="Times New Roman" w:hAnsi="Calibri" w:cs="Calibri"/>
+                <w:b/>
+                <w:bCs/>
+                <w:color w:val="000000"/>
+                <w:kern w:val="0"/>
+                <w:lang w:eastAsia="en-GB"/>
+                <w14:ligatures w14:val="none"/>
+              </w:rPr>
+            </w:pPr>
+            <w:r>
+              <w:rPr>
+                <w:rFonts w:ascii="Calibri" w:eastAsia="Times New Roman" w:hAnsi="Calibri" w:cs="Calibri"/>
+                <w:b/>
+                <w:bCs/>
+                <w:color w:val="000000"/>
+                <w:kern w:val="0"/>
+                <w:lang w:eastAsia="en-GB"/>
+                <w14:ligatures w14:val="none"/>
+              </w:rPr>
+              <w:t>Minimum</w:t>
+            </w:r>
+          </w:p>
+        </w:tc>
+        <w:tc>
+          <w:tcPr>
+            <w:tcW w:w="1053" w:type="dxa"/>
+            <w:tcBorders>
+              <w:top w:val="nil"/>
+              <w:left w:val="nil"/>
+              <w:bottom w:val="single" w:sz="4" w:space="0" w:color="auto"/>
+              <w:right w:val="nil"/>
+            </w:tcBorders>
+            <w:shd w:val="clear" w:color="auto" w:fill="auto"/>
+            <w:noWrap/>
+            <w:vAlign w:val="center"/>
+            <w:hideMark/>
+          </w:tcPr>
+          <w:p>
+            <w:pPr>
+              <w:spacing w:after="0" w:line="240" w:lineRule="auto"/>
+              <w:jc w:val="right"/>
+              <w:rPr>
+                <w:rFonts w:ascii="Calibri" w:eastAsia="Times New Roman" w:hAnsi="Calibri" w:cs="Calibri"/>
+                <w:b/>
+                <w:bCs/>
+                <w:color w:val="000000"/>
+                <w:kern w:val="0"/>
+                <w:lang w:eastAsia="en-GB"/>
+                <w14:ligatures w14:val="none"/>
+              </w:rPr>
+            </w:pPr>
+            <w:r>
+              <w:rPr>
+                <w:rFonts w:ascii="Calibri" w:eastAsia="Times New Roman" w:hAnsi="Calibri" w:cs="Calibri"/>
+                <w:b/>
+                <w:bCs/>
+                <w:color w:val="000000"/>
+                <w:kern w:val="0"/>
+                <w:lang w:eastAsia="en-GB"/>
+                <w14:ligatures w14:val="none"/>
+              </w:rPr>
+              <w:t>1st Q</w:t>
+            </w:r>
+            <w:r>
+              <w:rPr>
+                <w:rFonts w:ascii="Calibri" w:eastAsia="Times New Roman" w:hAnsi="Calibri" w:cs="Calibri"/>
+                <w:b/>
+                <w:bCs/>
+                <w:color w:val="000000"/>
+                <w:kern w:val="0"/>
+                <w:lang w:eastAsia="en-GB"/>
+                <w14:ligatures w14:val="none"/>
+              </w:rPr>
+              <w:t>.</w:t>
+            </w:r>
+          </w:p>
+        </w:tc>
+        <w:tc>
+          <w:tcPr>
+            <w:tcW w:w="1120" w:type="dxa"/>
+            <w:tcBorders>
+              <w:top w:val="nil"/>
+              <w:left w:val="nil"/>
+              <w:bottom w:val="single" w:sz="4" w:space="0" w:color="auto"/>
+              <w:right w:val="nil"/>
+            </w:tcBorders>
+            <w:shd w:val="clear" w:color="auto" w:fill="auto"/>
+            <w:noWrap/>
+            <w:vAlign w:val="center"/>
+            <w:hideMark/>
+          </w:tcPr>
+          <w:p>
+            <w:pPr>
+              <w:spacing w:after="0" w:line="240" w:lineRule="auto"/>
+              <w:jc w:val="right"/>
+              <w:rPr>
+                <w:rFonts w:ascii="Calibri" w:eastAsia="Times New Roman" w:hAnsi="Calibri" w:cs="Calibri"/>
+                <w:b/>
+                <w:bCs/>
+                <w:color w:val="000000"/>
+                <w:kern w:val="0"/>
+                <w:lang w:eastAsia="en-GB"/>
+                <w14:ligatures w14:val="none"/>
+              </w:rPr>
+            </w:pPr>
+            <w:r>
+              <w:rPr>
+                <w:rFonts w:ascii="Calibri" w:eastAsia="Times New Roman" w:hAnsi="Calibri" w:cs="Calibri"/>
+                <w:b/>
+                <w:bCs/>
+                <w:color w:val="000000"/>
+                <w:kern w:val="0"/>
+                <w:lang w:eastAsia="en-GB"/>
+                <w14:ligatures w14:val="none"/>
+              </w:rPr>
+              <w:t>Median</w:t>
+            </w:r>
+          </w:p>
+        </w:tc>
+        <w:tc>
+          <w:tcPr>
+            <w:tcW w:w="1120" w:type="dxa"/>
+            <w:tcBorders>
+              <w:top w:val="nil"/>
+              <w:left w:val="nil"/>
+              <w:bottom w:val="single" w:sz="4" w:space="0" w:color="auto"/>
+              <w:right w:val="nil"/>
+            </w:tcBorders>
+            <w:shd w:val="clear" w:color="auto" w:fill="auto"/>
+            <w:noWrap/>
+            <w:vAlign w:val="center"/>
+            <w:hideMark/>
+          </w:tcPr>
+          <w:p>
+            <w:pPr>
+              <w:spacing w:after="0" w:line="240" w:lineRule="auto"/>
+              <w:jc w:val="right"/>
+              <w:rPr>
+                <w:rFonts w:ascii="Calibri" w:eastAsia="Times New Roman" w:hAnsi="Calibri" w:cs="Calibri"/>
+                <w:b/>
+                <w:bCs/>
+                <w:color w:val="000000"/>
+                <w:kern w:val="0"/>
+                <w:lang w:eastAsia="en-GB"/>
+                <w14:ligatures w14:val="none"/>
+              </w:rPr>
+            </w:pPr>
+            <w:r>
+              <w:rPr>
+                <w:rFonts w:ascii="Calibri" w:eastAsia="Times New Roman" w:hAnsi="Calibri" w:cs="Calibri"/>
+                <w:b/>
+                <w:bCs/>
+                <w:color w:val="000000"/>
+                <w:kern w:val="0"/>
+                <w:lang w:eastAsia="en-GB"/>
+                <w14:ligatures w14:val="none"/>
+              </w:rPr>
+              <w:t>Mean</w:t>
+            </w:r>
+          </w:p>
+        </w:tc>
+        <w:tc>
+          <w:tcPr>
+            <w:tcW w:w="1240" w:type="dxa"/>
+            <w:tcBorders>
+              <w:top w:val="nil"/>
+              <w:left w:val="nil"/>
+              <w:bottom w:val="single" w:sz="4" w:space="0" w:color="auto"/>
+              <w:right w:val="nil"/>
+            </w:tcBorders>
+            <w:shd w:val="clear" w:color="auto" w:fill="auto"/>
+            <w:noWrap/>
+            <w:vAlign w:val="center"/>
+            <w:hideMark/>
+          </w:tcPr>
+          <w:p>
+            <w:pPr>
+              <w:spacing w:after="0" w:line="240" w:lineRule="auto"/>
+              <w:jc w:val="right"/>
+              <w:rPr>
+                <w:rFonts w:ascii="Calibri" w:eastAsia="Times New Roman" w:hAnsi="Calibri" w:cs="Calibri"/>
+                <w:b/>
+                <w:bCs/>
+                <w:color w:val="000000"/>
+                <w:kern w:val="0"/>
+                <w:lang w:eastAsia="en-GB"/>
+                <w14:ligatures w14:val="none"/>
+              </w:rPr>
+            </w:pPr>
+            <w:r>
+              <w:rPr>
+                <w:rFonts w:ascii="Calibri" w:eastAsia="Times New Roman" w:hAnsi="Calibri" w:cs="Calibri"/>
+                <w:b/>
+                <w:bCs/>
+                <w:color w:val="000000"/>
+                <w:kern w:val="0"/>
+                <w:lang w:eastAsia="en-GB"/>
+                <w14:ligatures w14:val="none"/>
+              </w:rPr>
+              <w:t xml:space="preserve">3rd </w:t>
+            </w:r>
+            <w:r>
+              <w:rPr>
+                <w:rFonts w:ascii="Calibri" w:eastAsia="Times New Roman" w:hAnsi="Calibri" w:cs="Calibri"/>
+                <w:b/>
+                <w:bCs/>
+                <w:color w:val="000000"/>
+                <w:kern w:val="0"/>
+                <w:lang w:eastAsia="en-GB"/>
+                <w14:ligatures w14:val="none"/>
+              </w:rPr>
+              <w:t>Q.</w:t>
+            </w:r>
+          </w:p>
+        </w:tc>
+        <w:tc>
+          <w:tcPr>
+            <w:tcW w:w="1148" w:type="dxa"/>
+            <w:tcBorders>
+              <w:top w:val="nil"/>
+              <w:left w:val="nil"/>
+              <w:bottom w:val="single" w:sz="4" w:space="0" w:color="auto"/>
+              <w:right w:val="nil"/>
+            </w:tcBorders>
+            <w:shd w:val="clear" w:color="auto" w:fill="auto"/>
+            <w:noWrap/>
+            <w:vAlign w:val="center"/>
+            <w:hideMark/>
+          </w:tcPr>
+          <w:p>
+            <w:pPr>
+              <w:spacing w:after="0" w:line="240" w:lineRule="auto"/>
+              <w:jc w:val="right"/>
+              <w:rPr>
+                <w:rFonts w:ascii="Calibri" w:eastAsia="Times New Roman" w:hAnsi="Calibri" w:cs="Calibri"/>
+                <w:b/>
+                <w:bCs/>
+                <w:color w:val="000000"/>
+                <w:kern w:val="0"/>
+                <w:lang w:eastAsia="en-GB"/>
+                <w14:ligatures w14:val="none"/>
+              </w:rPr>
+            </w:pPr>
+            <w:r>
+              <w:rPr>
+                <w:rFonts w:ascii="Calibri" w:eastAsia="Times New Roman" w:hAnsi="Calibri" w:cs="Calibri"/>
+                <w:b/>
+                <w:bCs/>
+                <w:color w:val="000000"/>
+                <w:kern w:val="0"/>
+                <w:lang w:eastAsia="en-GB"/>
+                <w14:ligatures w14:val="none"/>
+              </w:rPr>
+              <w:t>Maximum</w:t>
+            </w:r>
+          </w:p>
+        </w:tc>
+        <w:tc>
+          <w:tcPr>
+            <w:tcW w:w="2041" w:type="dxa"/>
+            <w:tcBorders>
+              <w:top w:val="nil"/>
+              <w:left w:val="nil"/>
+              <w:bottom w:val="single" w:sz="4" w:space="0" w:color="auto"/>
+              <w:right w:val="nil"/>
+            </w:tcBorders>
+            <w:shd w:val="clear" w:color="auto" w:fill="auto"/>
+            <w:noWrap/>
+            <w:vAlign w:val="center"/>
+            <w:hideMark/>
+          </w:tcPr>
+          <w:p>
+            <w:pPr>
+              <w:spacing w:after="0" w:line="240" w:lineRule="auto"/>
+              <w:jc w:val="right"/>
+              <w:rPr>
+                <w:rFonts w:ascii="Calibri" w:eastAsia="Times New Roman" w:hAnsi="Calibri" w:cs="Calibri"/>
+                <w:b/>
+                <w:bCs/>
+                <w:color w:val="000000"/>
+                <w:kern w:val="0"/>
+                <w:lang w:eastAsia="en-GB"/>
+                <w14:ligatures w14:val="none"/>
+              </w:rPr>
+            </w:pPr>
+            <w:r>
+              <w:rPr>
+                <w:rFonts w:ascii="Calibri" w:eastAsia="Times New Roman" w:hAnsi="Calibri" w:cs="Calibri"/>
+                <w:b/>
+                <w:bCs/>
+                <w:color w:val="000000"/>
+                <w:kern w:val="0"/>
+                <w:lang w:eastAsia="en-GB"/>
+                <w14:ligatures w14:val="none"/>
+              </w:rPr>
+              <w:t>Standard Deviation</w:t>
+            </w:r>
+          </w:p>
+        </w:tc>
+      </w:tr>
+      <w:tr>
+        <w:trPr>
+          <w:trHeight w:val="300"/>
+        </w:trPr>
+        <w:tc>
+          <w:tcPr>
+            <w:tcW w:w="1472" w:type="dxa"/>
+            <w:tcBorders>
+              <w:top w:val="nil"/>
+              <w:left w:val="nil"/>
+              <w:bottom w:val="nil"/>
+              <w:right w:val="nil"/>
+            </w:tcBorders>
+            <w:shd w:val="clear" w:color="auto" w:fill="auto"/>
+            <w:noWrap/>
+            <w:vAlign w:val="center"/>
+            <w:hideMark/>
+          </w:tcPr>
+          <w:p>
+            <w:pPr>
+              <w:spacing w:after="0" w:line="240" w:lineRule="auto"/>
+              <w:rPr>
+                <w:rFonts w:ascii="Calibri" w:eastAsia="Times New Roman" w:hAnsi="Calibri" w:cs="Calibri"/>
+                <w:color w:val="000000"/>
+                <w:kern w:val="0"/>
+                <w:lang w:eastAsia="en-GB"/>
+                <w14:ligatures w14:val="none"/>
+              </w:rPr>
+            </w:pPr>
+            <w:r>
+              <w:rPr>
+                <w:rFonts w:ascii="Calibri" w:eastAsia="Times New Roman" w:hAnsi="Calibri" w:cs="Calibri"/>
+                <w:color w:val="000000"/>
+                <w:kern w:val="0"/>
+                <w:lang w:eastAsia="en-GB"/>
+                <w14:ligatures w14:val="none"/>
+              </w:rPr>
+              <w:t>rgdpo.pop</w:t>
+            </w:r>
+          </w:p>
+        </w:tc>
+        <w:tc>
+          <w:tcPr>
+            <w:tcW w:w="1111" w:type="dxa"/>
+            <w:tcBorders>
+              <w:top w:val="nil"/>
+              <w:left w:val="nil"/>
+              <w:bottom w:val="nil"/>
+              <w:right w:val="nil"/>
+            </w:tcBorders>
+            <w:shd w:val="clear" w:color="auto" w:fill="auto"/>
+            <w:noWrap/>
+            <w:vAlign w:val="center"/>
+            <w:hideMark/>
+          </w:tcPr>
+          <w:p>
+            <w:pPr>
+              <w:spacing w:after="0" w:line="240" w:lineRule="auto"/>
+              <w:jc w:val="right"/>
+              <w:rPr>
+                <w:rFonts w:ascii="Calibri" w:eastAsia="Times New Roman" w:hAnsi="Calibri" w:cs="Calibri"/>
+                <w:color w:val="000000"/>
+                <w:kern w:val="0"/>
+                <w:lang w:eastAsia="en-GB"/>
+                <w14:ligatures w14:val="none"/>
+              </w:rPr>
+            </w:pPr>
+            <w:r>
+              <w:rPr>
+                <w:rFonts w:ascii="Calibri" w:eastAsia="Times New Roman" w:hAnsi="Calibri" w:cs="Calibri"/>
+                <w:color w:val="000000"/>
+                <w:kern w:val="0"/>
+                <w:lang w:eastAsia="en-GB"/>
+                <w14:ligatures w14:val="none"/>
+              </w:rPr>
+              <w:t>3002.00</w:t>
+            </w:r>
+          </w:p>
+        </w:tc>
+        <w:tc>
+          <w:tcPr>
+            <w:tcW w:w="1053" w:type="dxa"/>
+            <w:tcBorders>
+              <w:top w:val="nil"/>
+              <w:left w:val="nil"/>
+              <w:bottom w:val="nil"/>
+              <w:right w:val="nil"/>
+            </w:tcBorders>
+            <w:shd w:val="clear" w:color="auto" w:fill="auto"/>
+            <w:noWrap/>
+            <w:vAlign w:val="center"/>
+            <w:hideMark/>
+          </w:tcPr>
+          <w:p>
+            <w:pPr>
+              <w:spacing w:after="0" w:line="240" w:lineRule="auto"/>
+              <w:jc w:val="right"/>
+              <w:rPr>
+                <w:rFonts w:ascii="Calibri" w:eastAsia="Times New Roman" w:hAnsi="Calibri" w:cs="Calibri"/>
+                <w:color w:val="000000"/>
+                <w:kern w:val="0"/>
+                <w:lang w:eastAsia="en-GB"/>
+                <w14:ligatures w14:val="none"/>
+              </w:rPr>
+            </w:pPr>
+            <w:r>
+              <w:rPr>
+                <w:rFonts w:ascii="Calibri" w:eastAsia="Times New Roman" w:hAnsi="Calibri" w:cs="Calibri"/>
+                <w:color w:val="000000"/>
+                <w:kern w:val="0"/>
+                <w:lang w:eastAsia="en-GB"/>
+                <w14:ligatures w14:val="none"/>
+              </w:rPr>
+              <w:t>15534.00</w:t>
+            </w:r>
+          </w:p>
+        </w:tc>
+        <w:tc>
+          <w:tcPr>
+            <w:tcW w:w="1120" w:type="dxa"/>
+            <w:tcBorders>
+              <w:top w:val="nil"/>
+              <w:left w:val="nil"/>
+              <w:bottom w:val="nil"/>
+              <w:right w:val="nil"/>
+            </w:tcBorders>
+            <w:shd w:val="clear" w:color="auto" w:fill="auto"/>
+            <w:noWrap/>
+            <w:vAlign w:val="center"/>
+            <w:hideMark/>
+          </w:tcPr>
+          <w:p>
+            <w:pPr>
+              <w:spacing w:after="0" w:line="240" w:lineRule="auto"/>
+              <w:jc w:val="right"/>
+              <w:rPr>
+                <w:rFonts w:ascii="Calibri" w:eastAsia="Times New Roman" w:hAnsi="Calibri" w:cs="Calibri"/>
+                <w:color w:val="000000"/>
+                <w:kern w:val="0"/>
+                <w:lang w:eastAsia="en-GB"/>
+                <w14:ligatures w14:val="none"/>
+              </w:rPr>
+            </w:pPr>
+            <w:r>
+              <w:rPr>
+                <w:rFonts w:ascii="Calibri" w:eastAsia="Times New Roman" w:hAnsi="Calibri" w:cs="Calibri"/>
+                <w:color w:val="000000"/>
+                <w:kern w:val="0"/>
+                <w:lang w:eastAsia="en-GB"/>
+                <w14:ligatures w14:val="none"/>
+              </w:rPr>
+              <w:t>23531.00</w:t>
+            </w:r>
+          </w:p>
+        </w:tc>
+        <w:tc>
+          <w:tcPr>
+            <w:tcW w:w="1120" w:type="dxa"/>
+            <w:tcBorders>
+              <w:top w:val="nil"/>
+              <w:left w:val="nil"/>
+              <w:bottom w:val="nil"/>
+              <w:right w:val="nil"/>
+            </w:tcBorders>
+            <w:shd w:val="clear" w:color="auto" w:fill="auto"/>
+            <w:noWrap/>
+            <w:vAlign w:val="center"/>
+            <w:hideMark/>
+          </w:tcPr>
+          <w:p>
+            <w:pPr>
+              <w:spacing w:after="0" w:line="240" w:lineRule="auto"/>
+              <w:jc w:val="right"/>
+              <w:rPr>
+                <w:rFonts w:ascii="Calibri" w:eastAsia="Times New Roman" w:hAnsi="Calibri" w:cs="Calibri"/>
+                <w:color w:val="000000"/>
+                <w:kern w:val="0"/>
+                <w:lang w:eastAsia="en-GB"/>
+                <w14:ligatures w14:val="none"/>
+              </w:rPr>
+            </w:pPr>
+            <w:r>
+              <w:rPr>
+                <w:rFonts w:ascii="Calibri" w:eastAsia="Times New Roman" w:hAnsi="Calibri" w:cs="Calibri"/>
+                <w:color w:val="000000"/>
+                <w:kern w:val="0"/>
+                <w:lang w:eastAsia="en-GB"/>
+                <w14:ligatures w14:val="none"/>
+              </w:rPr>
+              <w:t>25538.00</w:t>
+            </w:r>
+          </w:p>
+        </w:tc>
+        <w:tc>
+          <w:tcPr>
+            <w:tcW w:w="1240" w:type="dxa"/>
+            <w:tcBorders>
+              <w:top w:val="nil"/>
+              <w:left w:val="nil"/>
+              <w:bottom w:val="nil"/>
+              <w:right w:val="nil"/>
+            </w:tcBorders>
+            <w:shd w:val="clear" w:color="auto" w:fill="auto"/>
+            <w:noWrap/>
+            <w:vAlign w:val="center"/>
+            <w:hideMark/>
+          </w:tcPr>
+          <w:p>
+            <w:pPr>
+              <w:spacing w:after="0" w:line="240" w:lineRule="auto"/>
+              <w:jc w:val="right"/>
+              <w:rPr>
+                <w:rFonts w:ascii="Calibri" w:eastAsia="Times New Roman" w:hAnsi="Calibri" w:cs="Calibri"/>
+                <w:color w:val="000000"/>
+                <w:kern w:val="0"/>
+                <w:lang w:eastAsia="en-GB"/>
+                <w14:ligatures w14:val="none"/>
+              </w:rPr>
+            </w:pPr>
+            <w:r>
+              <w:rPr>
+                <w:rFonts w:ascii="Calibri" w:eastAsia="Times New Roman" w:hAnsi="Calibri" w:cs="Calibri"/>
+                <w:color w:val="000000"/>
+                <w:kern w:val="0"/>
+                <w:lang w:eastAsia="en-GB"/>
+                <w14:ligatures w14:val="none"/>
+              </w:rPr>
+              <w:t>33447.00</w:t>
+            </w:r>
+          </w:p>
+        </w:tc>
+        <w:tc>
+          <w:tcPr>
+            <w:tcW w:w="1148" w:type="dxa"/>
+            <w:tcBorders>
+              <w:top w:val="nil"/>
+              <w:left w:val="nil"/>
+              <w:bottom w:val="nil"/>
+              <w:right w:val="nil"/>
+            </w:tcBorders>
+            <w:shd w:val="clear" w:color="auto" w:fill="auto"/>
+            <w:noWrap/>
+            <w:vAlign w:val="center"/>
+            <w:hideMark/>
+          </w:tcPr>
+          <w:p>
+            <w:pPr>
+              <w:spacing w:after="0" w:line="240" w:lineRule="auto"/>
+              <w:jc w:val="right"/>
+              <w:rPr>
+                <w:rFonts w:ascii="Calibri" w:eastAsia="Times New Roman" w:hAnsi="Calibri" w:cs="Calibri"/>
+                <w:color w:val="000000"/>
+                <w:kern w:val="0"/>
+                <w:lang w:eastAsia="en-GB"/>
+                <w14:ligatures w14:val="none"/>
+              </w:rPr>
+            </w:pPr>
+            <w:r>
+              <w:rPr>
+                <w:rFonts w:ascii="Calibri" w:eastAsia="Times New Roman" w:hAnsi="Calibri" w:cs="Calibri"/>
+                <w:color w:val="000000"/>
+                <w:kern w:val="0"/>
+                <w:lang w:eastAsia="en-GB"/>
+                <w14:ligatures w14:val="none"/>
+              </w:rPr>
+              <w:t>82382.00</w:t>
+            </w:r>
+          </w:p>
+        </w:tc>
+        <w:tc>
+          <w:tcPr>
+            <w:tcW w:w="2041" w:type="dxa"/>
+            <w:tcBorders>
+              <w:top w:val="nil"/>
+              <w:left w:val="nil"/>
+              <w:bottom w:val="nil"/>
+              <w:right w:val="nil"/>
+            </w:tcBorders>
+            <w:shd w:val="clear" w:color="auto" w:fill="auto"/>
+            <w:noWrap/>
+            <w:vAlign w:val="center"/>
+            <w:hideMark/>
+          </w:tcPr>
+          <w:p>
+            <w:pPr>
+              <w:spacing w:after="0" w:line="240" w:lineRule="auto"/>
+              <w:jc w:val="right"/>
+              <w:rPr>
+                <w:rFonts w:ascii="Calibri" w:eastAsia="Times New Roman" w:hAnsi="Calibri" w:cs="Calibri"/>
+                <w:color w:val="000000"/>
+                <w:kern w:val="0"/>
+                <w:lang w:eastAsia="en-GB"/>
+                <w14:ligatures w14:val="none"/>
+              </w:rPr>
+            </w:pPr>
+            <w:r>
+              <w:rPr>
+                <w:rFonts w:ascii="Calibri" w:eastAsia="Times New Roman" w:hAnsi="Calibri" w:cs="Calibri"/>
+                <w:color w:val="000000"/>
+                <w:kern w:val="0"/>
+                <w:lang w:eastAsia="en-GB"/>
+                <w14:ligatures w14:val="none"/>
+              </w:rPr>
+              <w:t>14031.57</w:t>
+            </w:r>
+          </w:p>
+        </w:tc>
+      </w:tr>
+      <w:tr>
+        <w:trPr>
+          <w:trHeight w:val="300"/>
+        </w:trPr>
+        <w:tc>
+          <w:tcPr>
+            <w:tcW w:w="1472" w:type="dxa"/>
+            <w:tcBorders>
+              <w:top w:val="nil"/>
+              <w:left w:val="nil"/>
+              <w:bottom w:val="nil"/>
+              <w:right w:val="nil"/>
+            </w:tcBorders>
+            <w:shd w:val="clear" w:color="auto" w:fill="auto"/>
+            <w:noWrap/>
+            <w:vAlign w:val="center"/>
+            <w:hideMark/>
+          </w:tcPr>
+          <w:p>
+            <w:pPr>
+              <w:spacing w:after="0" w:line="240" w:lineRule="auto"/>
+              <w:rPr>
+                <w:rFonts w:ascii="Calibri" w:eastAsia="Times New Roman" w:hAnsi="Calibri" w:cs="Calibri"/>
+                <w:color w:val="000000"/>
+                <w:kern w:val="0"/>
+                <w:lang w:eastAsia="en-GB"/>
+                <w14:ligatures w14:val="none"/>
+              </w:rPr>
+            </w:pPr>
+            <w:r>
+              <w:rPr>
+                <w:rFonts w:ascii="Calibri" w:eastAsia="Times New Roman" w:hAnsi="Calibri" w:cs="Calibri"/>
+                <w:color w:val="000000"/>
+                <w:kern w:val="0"/>
+                <w:lang w:eastAsia="en-GB"/>
+                <w14:ligatures w14:val="none"/>
+              </w:rPr>
+              <w:t>log.rgdpo.pop</w:t>
+            </w:r>
+          </w:p>
+        </w:tc>
+        <w:tc>
+          <w:tcPr>
+            <w:tcW w:w="1111" w:type="dxa"/>
+            <w:tcBorders>
+              <w:top w:val="nil"/>
+              <w:left w:val="nil"/>
+              <w:bottom w:val="nil"/>
+              <w:right w:val="nil"/>
+            </w:tcBorders>
+            <w:shd w:val="clear" w:color="auto" w:fill="auto"/>
+            <w:noWrap/>
+            <w:vAlign w:val="center"/>
+            <w:hideMark/>
+          </w:tcPr>
+          <w:p>
+            <w:pPr>
+              <w:spacing w:after="0" w:line="240" w:lineRule="auto"/>
+              <w:jc w:val="right"/>
+              <w:rPr>
+                <w:rFonts w:ascii="Calibri" w:eastAsia="Times New Roman" w:hAnsi="Calibri" w:cs="Calibri"/>
+                <w:color w:val="000000"/>
+                <w:kern w:val="0"/>
+                <w:lang w:eastAsia="en-GB"/>
+                <w14:ligatures w14:val="none"/>
+              </w:rPr>
+            </w:pPr>
+            <w:r>
+              <w:rPr>
+                <w:rFonts w:ascii="Calibri" w:eastAsia="Times New Roman" w:hAnsi="Calibri" w:cs="Calibri"/>
+                <w:color w:val="000000"/>
+                <w:kern w:val="0"/>
+                <w:lang w:eastAsia="en-GB"/>
+                <w14:ligatures w14:val="none"/>
+              </w:rPr>
+              <w:t>8.01</w:t>
+            </w:r>
+          </w:p>
+        </w:tc>
+        <w:tc>
+          <w:tcPr>
+            <w:tcW w:w="1053" w:type="dxa"/>
+            <w:tcBorders>
+              <w:top w:val="nil"/>
+              <w:left w:val="nil"/>
+              <w:bottom w:val="nil"/>
+              <w:right w:val="nil"/>
+            </w:tcBorders>
+            <w:shd w:val="clear" w:color="auto" w:fill="auto"/>
+            <w:noWrap/>
+            <w:vAlign w:val="center"/>
+            <w:hideMark/>
+          </w:tcPr>
+          <w:p>
+            <w:pPr>
+              <w:spacing w:after="0" w:line="240" w:lineRule="auto"/>
+              <w:jc w:val="right"/>
+              <w:rPr>
+                <w:rFonts w:ascii="Calibri" w:eastAsia="Times New Roman" w:hAnsi="Calibri" w:cs="Calibri"/>
+                <w:color w:val="000000"/>
+                <w:kern w:val="0"/>
+                <w:lang w:eastAsia="en-GB"/>
+                <w14:ligatures w14:val="none"/>
+              </w:rPr>
+            </w:pPr>
+            <w:r>
+              <w:rPr>
+                <w:rFonts w:ascii="Calibri" w:eastAsia="Times New Roman" w:hAnsi="Calibri" w:cs="Calibri"/>
+                <w:color w:val="000000"/>
+                <w:kern w:val="0"/>
+                <w:lang w:eastAsia="en-GB"/>
+                <w14:ligatures w14:val="none"/>
+              </w:rPr>
+              <w:t>9.65</w:t>
+            </w:r>
+          </w:p>
+        </w:tc>
+        <w:tc>
+          <w:tcPr>
+            <w:tcW w:w="1120" w:type="dxa"/>
+            <w:tcBorders>
+              <w:top w:val="nil"/>
+              <w:left w:val="nil"/>
+              <w:bottom w:val="nil"/>
+              <w:right w:val="nil"/>
+            </w:tcBorders>
+            <w:shd w:val="clear" w:color="auto" w:fill="auto"/>
+            <w:noWrap/>
+            <w:vAlign w:val="center"/>
+            <w:hideMark/>
+          </w:tcPr>
+          <w:p>
+            <w:pPr>
+              <w:spacing w:after="0" w:line="240" w:lineRule="auto"/>
+              <w:jc w:val="right"/>
+              <w:rPr>
+                <w:rFonts w:ascii="Calibri" w:eastAsia="Times New Roman" w:hAnsi="Calibri" w:cs="Calibri"/>
+                <w:color w:val="000000"/>
+                <w:kern w:val="0"/>
+                <w:lang w:eastAsia="en-GB"/>
+                <w14:ligatures w14:val="none"/>
+              </w:rPr>
+            </w:pPr>
+            <w:r>
+              <w:rPr>
+                <w:rFonts w:ascii="Calibri" w:eastAsia="Times New Roman" w:hAnsi="Calibri" w:cs="Calibri"/>
+                <w:color w:val="000000"/>
+                <w:kern w:val="0"/>
+                <w:lang w:eastAsia="en-GB"/>
+                <w14:ligatures w14:val="none"/>
+              </w:rPr>
+              <w:t>10.07</w:t>
+            </w:r>
+          </w:p>
+        </w:tc>
+        <w:tc>
+          <w:tcPr>
+            <w:tcW w:w="1120" w:type="dxa"/>
+            <w:tcBorders>
+              <w:top w:val="nil"/>
+              <w:left w:val="nil"/>
+              <w:bottom w:val="nil"/>
+              <w:right w:val="nil"/>
+            </w:tcBorders>
+            <w:shd w:val="clear" w:color="auto" w:fill="auto"/>
+            <w:noWrap/>
+            <w:vAlign w:val="center"/>
+            <w:hideMark/>
+          </w:tcPr>
+          <w:p>
+            <w:pPr>
+              <w:spacing w:after="0" w:line="240" w:lineRule="auto"/>
+              <w:jc w:val="right"/>
+              <w:rPr>
+                <w:rFonts w:ascii="Calibri" w:eastAsia="Times New Roman" w:hAnsi="Calibri" w:cs="Calibri"/>
+                <w:color w:val="000000"/>
+                <w:kern w:val="0"/>
+                <w:lang w:eastAsia="en-GB"/>
+                <w14:ligatures w14:val="none"/>
+              </w:rPr>
+            </w:pPr>
+            <w:r>
+              <w:rPr>
+                <w:rFonts w:ascii="Calibri" w:eastAsia="Times New Roman" w:hAnsi="Calibri" w:cs="Calibri"/>
+                <w:color w:val="000000"/>
+                <w:kern w:val="0"/>
+                <w:lang w:eastAsia="en-GB"/>
+                <w14:ligatures w14:val="none"/>
+              </w:rPr>
+              <w:t>9.99</w:t>
+            </w:r>
+          </w:p>
+        </w:tc>
+        <w:tc>
+          <w:tcPr>
+            <w:tcW w:w="1240" w:type="dxa"/>
+            <w:tcBorders>
+              <w:top w:val="nil"/>
+              <w:left w:val="nil"/>
+              <w:bottom w:val="nil"/>
+              <w:right w:val="nil"/>
+            </w:tcBorders>
+            <w:shd w:val="clear" w:color="auto" w:fill="auto"/>
+            <w:noWrap/>
+            <w:vAlign w:val="center"/>
+            <w:hideMark/>
+          </w:tcPr>
+          <w:p>
+            <w:pPr>
+              <w:spacing w:after="0" w:line="240" w:lineRule="auto"/>
+              <w:jc w:val="right"/>
+              <w:rPr>
+                <w:rFonts w:ascii="Calibri" w:eastAsia="Times New Roman" w:hAnsi="Calibri" w:cs="Calibri"/>
+                <w:color w:val="000000"/>
+                <w:kern w:val="0"/>
+                <w:lang w:eastAsia="en-GB"/>
+                <w14:ligatures w14:val="none"/>
+              </w:rPr>
+            </w:pPr>
+            <w:r>
+              <w:rPr>
+                <w:rFonts w:ascii="Calibri" w:eastAsia="Times New Roman" w:hAnsi="Calibri" w:cs="Calibri"/>
+                <w:color w:val="000000"/>
+                <w:kern w:val="0"/>
+                <w:lang w:eastAsia="en-GB"/>
+                <w14:ligatures w14:val="none"/>
+              </w:rPr>
+              <w:t>10.42</w:t>
+            </w:r>
+          </w:p>
+        </w:tc>
+        <w:tc>
+          <w:tcPr>
+            <w:tcW w:w="1148" w:type="dxa"/>
+            <w:tcBorders>
+              <w:top w:val="nil"/>
+              <w:left w:val="nil"/>
+              <w:bottom w:val="nil"/>
+              <w:right w:val="nil"/>
+            </w:tcBorders>
+            <w:shd w:val="clear" w:color="auto" w:fill="auto"/>
+            <w:noWrap/>
+            <w:vAlign w:val="center"/>
+            <w:hideMark/>
+          </w:tcPr>
+          <w:p>
+            <w:pPr>
+              <w:spacing w:after="0" w:line="240" w:lineRule="auto"/>
+              <w:jc w:val="right"/>
+              <w:rPr>
+                <w:rFonts w:ascii="Calibri" w:eastAsia="Times New Roman" w:hAnsi="Calibri" w:cs="Calibri"/>
+                <w:color w:val="000000"/>
+                <w:kern w:val="0"/>
+                <w:lang w:eastAsia="en-GB"/>
+                <w14:ligatures w14:val="none"/>
+              </w:rPr>
+            </w:pPr>
+            <w:r>
+              <w:rPr>
+                <w:rFonts w:ascii="Calibri" w:eastAsia="Times New Roman" w:hAnsi="Calibri" w:cs="Calibri"/>
+                <w:color w:val="000000"/>
+                <w:kern w:val="0"/>
+                <w:lang w:eastAsia="en-GB"/>
+                <w14:ligatures w14:val="none"/>
+              </w:rPr>
+              <w:t>11.32</w:t>
+            </w:r>
+          </w:p>
+        </w:tc>
+        <w:tc>
+          <w:tcPr>
+            <w:tcW w:w="2041" w:type="dxa"/>
+            <w:tcBorders>
+              <w:top w:val="nil"/>
+              <w:left w:val="nil"/>
+              <w:bottom w:val="nil"/>
+              <w:right w:val="nil"/>
+            </w:tcBorders>
+            <w:shd w:val="clear" w:color="auto" w:fill="auto"/>
+            <w:noWrap/>
+            <w:vAlign w:val="center"/>
+            <w:hideMark/>
+          </w:tcPr>
+          <w:p>
+            <w:pPr>
+              <w:spacing w:after="0" w:line="240" w:lineRule="auto"/>
+              <w:jc w:val="right"/>
+              <w:rPr>
+                <w:rFonts w:ascii="Calibri" w:eastAsia="Times New Roman" w:hAnsi="Calibri" w:cs="Calibri"/>
+                <w:color w:val="000000"/>
+                <w:kern w:val="0"/>
+                <w:lang w:eastAsia="en-GB"/>
+                <w14:ligatures w14:val="none"/>
+              </w:rPr>
+            </w:pPr>
+            <w:r>
+              <w:rPr>
+                <w:rFonts w:ascii="Calibri" w:eastAsia="Times New Roman" w:hAnsi="Calibri" w:cs="Calibri"/>
+                <w:color w:val="000000"/>
+                <w:kern w:val="0"/>
+                <w:lang w:eastAsia="en-GB"/>
+                <w14:ligatures w14:val="none"/>
+              </w:rPr>
+              <w:t>0.60</w:t>
+            </w:r>
+          </w:p>
+        </w:tc>
+      </w:tr>
+      <w:tr>
+        <w:trPr>
+          <w:trHeight w:val="300"/>
+        </w:trPr>
+        <w:tc>
+          <w:tcPr>
+            <w:tcW w:w="1472" w:type="dxa"/>
+            <w:tcBorders>
+              <w:top w:val="nil"/>
+              <w:left w:val="nil"/>
+              <w:bottom w:val="nil"/>
+              <w:right w:val="nil"/>
+            </w:tcBorders>
+            <w:shd w:val="clear" w:color="auto" w:fill="auto"/>
+            <w:noWrap/>
+            <w:vAlign w:val="center"/>
+            <w:hideMark/>
+          </w:tcPr>
+          <w:p>
+            <w:pPr>
+              <w:spacing w:after="0" w:line="240" w:lineRule="auto"/>
+              <w:rPr>
+                <w:rFonts w:ascii="Calibri" w:eastAsia="Times New Roman" w:hAnsi="Calibri" w:cs="Calibri"/>
+                <w:color w:val="000000"/>
+                <w:kern w:val="0"/>
+                <w:lang w:eastAsia="en-GB"/>
+                <w14:ligatures w14:val="none"/>
+              </w:rPr>
+            </w:pPr>
+            <w:r>
+              <w:rPr>
+                <w:rFonts w:ascii="Calibri" w:eastAsia="Times New Roman" w:hAnsi="Calibri" w:cs="Calibri"/>
+                <w:color w:val="000000"/>
+                <w:kern w:val="0"/>
+                <w:lang w:eastAsia="en-GB"/>
+                <w14:ligatures w14:val="none"/>
+              </w:rPr>
+              <w:t>year_orig</w:t>
+            </w:r>
+          </w:p>
+        </w:tc>
+        <w:tc>
+          <w:tcPr>
+            <w:tcW w:w="1111" w:type="dxa"/>
+            <w:tcBorders>
+              <w:top w:val="nil"/>
+              <w:left w:val="nil"/>
+              <w:bottom w:val="nil"/>
+              <w:right w:val="nil"/>
+            </w:tcBorders>
+            <w:shd w:val="clear" w:color="auto" w:fill="auto"/>
+            <w:noWrap/>
+            <w:vAlign w:val="center"/>
+            <w:hideMark/>
+          </w:tcPr>
+          <w:p>
+            <w:pPr>
+              <w:spacing w:after="0" w:line="240" w:lineRule="auto"/>
+              <w:jc w:val="right"/>
+              <w:rPr>
+                <w:rFonts w:ascii="Calibri" w:eastAsia="Times New Roman" w:hAnsi="Calibri" w:cs="Calibri"/>
+                <w:color w:val="000000"/>
+                <w:kern w:val="0"/>
+                <w:lang w:eastAsia="en-GB"/>
+                <w14:ligatures w14:val="none"/>
+              </w:rPr>
+            </w:pPr>
+            <w:r>
+              <w:rPr>
+                <w:rFonts w:ascii="Calibri" w:eastAsia="Times New Roman" w:hAnsi="Calibri" w:cs="Calibri"/>
+                <w:color w:val="000000"/>
+                <w:kern w:val="0"/>
+                <w:lang w:eastAsia="en-GB"/>
+                <w14:ligatures w14:val="none"/>
+              </w:rPr>
+              <w:t>0.00</w:t>
+            </w:r>
+          </w:p>
+        </w:tc>
+        <w:tc>
+          <w:tcPr>
+            <w:tcW w:w="1053" w:type="dxa"/>
+            <w:tcBorders>
+              <w:top w:val="nil"/>
+              <w:left w:val="nil"/>
+              <w:bottom w:val="nil"/>
+              <w:right w:val="nil"/>
+            </w:tcBorders>
+            <w:shd w:val="clear" w:color="auto" w:fill="auto"/>
+            <w:noWrap/>
+            <w:vAlign w:val="center"/>
+            <w:hideMark/>
+          </w:tcPr>
+          <w:p>
+            <w:pPr>
+              <w:spacing w:after="0" w:line="240" w:lineRule="auto"/>
+              <w:jc w:val="right"/>
+              <w:rPr>
+                <w:rFonts w:ascii="Calibri" w:eastAsia="Times New Roman" w:hAnsi="Calibri" w:cs="Calibri"/>
+                <w:color w:val="000000"/>
+                <w:kern w:val="0"/>
+                <w:lang w:eastAsia="en-GB"/>
+                <w14:ligatures w14:val="none"/>
+              </w:rPr>
+            </w:pPr>
+            <w:r>
+              <w:rPr>
+                <w:rFonts w:ascii="Calibri" w:eastAsia="Times New Roman" w:hAnsi="Calibri" w:cs="Calibri"/>
+                <w:color w:val="000000"/>
+                <w:kern w:val="0"/>
+                <w:lang w:eastAsia="en-GB"/>
+                <w14:ligatures w14:val="none"/>
+              </w:rPr>
+              <w:t>10.00</w:t>
+            </w:r>
+          </w:p>
+        </w:tc>
+        <w:tc>
+          <w:tcPr>
+            <w:tcW w:w="1120" w:type="dxa"/>
+            <w:tcBorders>
+              <w:top w:val="nil"/>
+              <w:left w:val="nil"/>
+              <w:bottom w:val="nil"/>
+              <w:right w:val="nil"/>
+            </w:tcBorders>
+            <w:shd w:val="clear" w:color="auto" w:fill="auto"/>
+            <w:noWrap/>
+            <w:vAlign w:val="center"/>
+            <w:hideMark/>
+          </w:tcPr>
+          <w:p>
+            <w:pPr>
+              <w:spacing w:after="0" w:line="240" w:lineRule="auto"/>
+              <w:jc w:val="right"/>
+              <w:rPr>
+                <w:rFonts w:ascii="Calibri" w:eastAsia="Times New Roman" w:hAnsi="Calibri" w:cs="Calibri"/>
+                <w:color w:val="000000"/>
+                <w:kern w:val="0"/>
+                <w:lang w:eastAsia="en-GB"/>
+                <w14:ligatures w14:val="none"/>
+              </w:rPr>
+            </w:pPr>
+            <w:r>
+              <w:rPr>
+                <w:rFonts w:ascii="Calibri" w:eastAsia="Times New Roman" w:hAnsi="Calibri" w:cs="Calibri"/>
+                <w:color w:val="000000"/>
+                <w:kern w:val="0"/>
+                <w:lang w:eastAsia="en-GB"/>
+                <w14:ligatures w14:val="none"/>
+              </w:rPr>
+              <w:t>22.50</w:t>
+            </w:r>
+          </w:p>
+        </w:tc>
+        <w:tc>
+          <w:tcPr>
+            <w:tcW w:w="1120" w:type="dxa"/>
+            <w:tcBorders>
+              <w:top w:val="nil"/>
+              <w:left w:val="nil"/>
+              <w:bottom w:val="nil"/>
+              <w:right w:val="nil"/>
+            </w:tcBorders>
+            <w:shd w:val="clear" w:color="auto" w:fill="auto"/>
+            <w:noWrap/>
+            <w:vAlign w:val="center"/>
+            <w:hideMark/>
+          </w:tcPr>
+          <w:p>
+            <w:pPr>
+              <w:spacing w:after="0" w:line="240" w:lineRule="auto"/>
+              <w:jc w:val="right"/>
+              <w:rPr>
+                <w:rFonts w:ascii="Calibri" w:eastAsia="Times New Roman" w:hAnsi="Calibri" w:cs="Calibri"/>
+                <w:color w:val="000000"/>
+                <w:kern w:val="0"/>
+                <w:lang w:eastAsia="en-GB"/>
+                <w14:ligatures w14:val="none"/>
+              </w:rPr>
+            </w:pPr>
+            <w:r>
+              <w:rPr>
+                <w:rFonts w:ascii="Calibri" w:eastAsia="Times New Roman" w:hAnsi="Calibri" w:cs="Calibri"/>
+                <w:color w:val="000000"/>
+                <w:kern w:val="0"/>
+                <w:lang w:eastAsia="en-GB"/>
+                <w14:ligatures w14:val="none"/>
+              </w:rPr>
+              <w:t>22.50</w:t>
+            </w:r>
+          </w:p>
+        </w:tc>
+        <w:tc>
+          <w:tcPr>
+            <w:tcW w:w="1240" w:type="dxa"/>
+            <w:tcBorders>
+              <w:top w:val="nil"/>
+              <w:left w:val="nil"/>
+              <w:bottom w:val="nil"/>
+              <w:right w:val="nil"/>
+            </w:tcBorders>
+            <w:shd w:val="clear" w:color="auto" w:fill="auto"/>
+            <w:noWrap/>
+            <w:vAlign w:val="center"/>
+            <w:hideMark/>
+          </w:tcPr>
+          <w:p>
+            <w:pPr>
+              <w:spacing w:after="0" w:line="240" w:lineRule="auto"/>
+              <w:jc w:val="right"/>
+              <w:rPr>
+                <w:rFonts w:ascii="Calibri" w:eastAsia="Times New Roman" w:hAnsi="Calibri" w:cs="Calibri"/>
+                <w:color w:val="000000"/>
+                <w:kern w:val="0"/>
+                <w:lang w:eastAsia="en-GB"/>
+                <w14:ligatures w14:val="none"/>
+              </w:rPr>
+            </w:pPr>
+            <w:r>
+              <w:rPr>
+                <w:rFonts w:ascii="Calibri" w:eastAsia="Times New Roman" w:hAnsi="Calibri" w:cs="Calibri"/>
+                <w:color w:val="000000"/>
+                <w:kern w:val="0"/>
+                <w:lang w:eastAsia="en-GB"/>
+                <w14:ligatures w14:val="none"/>
+              </w:rPr>
+              <w:t>35.00</w:t>
+            </w:r>
+          </w:p>
+        </w:tc>
+        <w:tc>
+          <w:tcPr>
+            <w:tcW w:w="1148" w:type="dxa"/>
+            <w:tcBorders>
+              <w:top w:val="nil"/>
+              <w:left w:val="nil"/>
+              <w:bottom w:val="nil"/>
+              <w:right w:val="nil"/>
+            </w:tcBorders>
+            <w:shd w:val="clear" w:color="auto" w:fill="auto"/>
+            <w:noWrap/>
+            <w:vAlign w:val="center"/>
+            <w:hideMark/>
+          </w:tcPr>
+          <w:p>
+            <w:pPr>
+              <w:spacing w:after="0" w:line="240" w:lineRule="auto"/>
+              <w:jc w:val="right"/>
+              <w:rPr>
+                <w:rFonts w:ascii="Calibri" w:eastAsia="Times New Roman" w:hAnsi="Calibri" w:cs="Calibri"/>
+                <w:color w:val="000000"/>
+                <w:kern w:val="0"/>
+                <w:lang w:eastAsia="en-GB"/>
+                <w14:ligatures w14:val="none"/>
+              </w:rPr>
+            </w:pPr>
+            <w:r>
+              <w:rPr>
+                <w:rFonts w:ascii="Calibri" w:eastAsia="Times New Roman" w:hAnsi="Calibri" w:cs="Calibri"/>
+                <w:color w:val="000000"/>
+                <w:kern w:val="0"/>
+                <w:lang w:eastAsia="en-GB"/>
+                <w14:ligatures w14:val="none"/>
+              </w:rPr>
+              <w:t>45.00</w:t>
+            </w:r>
+          </w:p>
+        </w:tc>
+        <w:tc>
+          <w:tcPr>
+            <w:tcW w:w="2041" w:type="dxa"/>
+            <w:tcBorders>
+              <w:top w:val="nil"/>
+              <w:left w:val="nil"/>
+              <w:bottom w:val="nil"/>
+              <w:right w:val="nil"/>
+            </w:tcBorders>
+            <w:shd w:val="clear" w:color="auto" w:fill="auto"/>
+            <w:noWrap/>
+            <w:vAlign w:val="center"/>
+            <w:hideMark/>
+          </w:tcPr>
+          <w:p>
+            <w:pPr>
+              <w:spacing w:after="0" w:line="240" w:lineRule="auto"/>
+              <w:jc w:val="right"/>
+              <w:rPr>
+                <w:rFonts w:ascii="Calibri" w:eastAsia="Times New Roman" w:hAnsi="Calibri" w:cs="Calibri"/>
+                <w:color w:val="000000"/>
+                <w:kern w:val="0"/>
+                <w:lang w:eastAsia="en-GB"/>
+                <w14:ligatures w14:val="none"/>
+              </w:rPr>
+            </w:pPr>
+            <w:r>
+              <w:rPr>
+                <w:rFonts w:ascii="Calibri" w:eastAsia="Times New Roman" w:hAnsi="Calibri" w:cs="Calibri"/>
+                <w:color w:val="000000"/>
+                <w:kern w:val="0"/>
+                <w:lang w:eastAsia="en-GB"/>
+                <w14:ligatures w14:val="none"/>
+              </w:rPr>
+              <w:t>14.40</w:t>
+            </w:r>
+          </w:p>
+        </w:tc>
+      </w:tr>
+      <w:tr>
+        <w:trPr>
+          <w:trHeight w:val="300"/>
+        </w:trPr>
+        <w:tc>
+          <w:tcPr>
+            <w:tcW w:w="1472" w:type="dxa"/>
+            <w:tcBorders>
+              <w:top w:val="nil"/>
+              <w:left w:val="nil"/>
+              <w:bottom w:val="nil"/>
+              <w:right w:val="nil"/>
+            </w:tcBorders>
+            <w:shd w:val="clear" w:color="auto" w:fill="auto"/>
+            <w:noWrap/>
+            <w:vAlign w:val="center"/>
+            <w:hideMark/>
+          </w:tcPr>
+          <w:p>
+            <w:pPr>
+              <w:spacing w:after="0" w:line="240" w:lineRule="auto"/>
+              <w:rPr>
+                <w:rFonts w:ascii="Calibri" w:eastAsia="Times New Roman" w:hAnsi="Calibri" w:cs="Calibri"/>
+                <w:color w:val="000000"/>
+                <w:kern w:val="0"/>
+                <w:lang w:eastAsia="en-GB"/>
+                <w14:ligatures w14:val="none"/>
+              </w:rPr>
+            </w:pPr>
+            <w:r>
+              <w:rPr>
+                <w:rFonts w:ascii="Calibri" w:eastAsia="Times New Roman" w:hAnsi="Calibri" w:cs="Calibri"/>
+                <w:color w:val="000000"/>
+                <w:kern w:val="0"/>
+                <w:lang w:eastAsia="en-GB"/>
+                <w14:ligatures w14:val="none"/>
+              </w:rPr>
+              <w:t>yrs_sch</w:t>
+            </w:r>
+          </w:p>
+        </w:tc>
+        <w:tc>
+          <w:tcPr>
+            <w:tcW w:w="1111" w:type="dxa"/>
+            <w:tcBorders>
+              <w:top w:val="nil"/>
+              <w:left w:val="nil"/>
+              <w:bottom w:val="nil"/>
+              <w:right w:val="nil"/>
+            </w:tcBorders>
+            <w:shd w:val="clear" w:color="auto" w:fill="auto"/>
+            <w:noWrap/>
+            <w:vAlign w:val="center"/>
+            <w:hideMark/>
+          </w:tcPr>
+          <w:p>
+            <w:pPr>
+              <w:spacing w:after="0" w:line="240" w:lineRule="auto"/>
+              <w:jc w:val="right"/>
+              <w:rPr>
+                <w:rFonts w:ascii="Calibri" w:eastAsia="Times New Roman" w:hAnsi="Calibri" w:cs="Calibri"/>
+                <w:color w:val="000000"/>
+                <w:kern w:val="0"/>
+                <w:lang w:eastAsia="en-GB"/>
+                <w14:ligatures w14:val="none"/>
+              </w:rPr>
+            </w:pPr>
+            <w:r>
+              <w:rPr>
+                <w:rFonts w:ascii="Calibri" w:eastAsia="Times New Roman" w:hAnsi="Calibri" w:cs="Calibri"/>
+                <w:color w:val="000000"/>
+                <w:kern w:val="0"/>
+                <w:lang w:eastAsia="en-GB"/>
+                <w14:ligatures w14:val="none"/>
+              </w:rPr>
+              <w:t>3.17</w:t>
+            </w:r>
+          </w:p>
+        </w:tc>
+        <w:tc>
+          <w:tcPr>
+            <w:tcW w:w="1053" w:type="dxa"/>
+            <w:tcBorders>
+              <w:top w:val="nil"/>
+              <w:left w:val="nil"/>
+              <w:bottom w:val="nil"/>
+              <w:right w:val="nil"/>
+            </w:tcBorders>
+            <w:shd w:val="clear" w:color="auto" w:fill="auto"/>
+            <w:noWrap/>
+            <w:vAlign w:val="center"/>
+            <w:hideMark/>
+          </w:tcPr>
+          <w:p>
+            <w:pPr>
+              <w:spacing w:after="0" w:line="240" w:lineRule="auto"/>
+              <w:jc w:val="right"/>
+              <w:rPr>
+                <w:rFonts w:ascii="Calibri" w:eastAsia="Times New Roman" w:hAnsi="Calibri" w:cs="Calibri"/>
+                <w:color w:val="000000"/>
+                <w:kern w:val="0"/>
+                <w:lang w:eastAsia="en-GB"/>
+                <w14:ligatures w14:val="none"/>
+              </w:rPr>
+            </w:pPr>
+            <w:r>
+              <w:rPr>
+                <w:rFonts w:ascii="Calibri" w:eastAsia="Times New Roman" w:hAnsi="Calibri" w:cs="Calibri"/>
+                <w:color w:val="000000"/>
+                <w:kern w:val="0"/>
+                <w:lang w:eastAsia="en-GB"/>
+                <w14:ligatures w14:val="none"/>
+              </w:rPr>
+              <w:t>8.16</w:t>
+            </w:r>
+          </w:p>
+        </w:tc>
+        <w:tc>
+          <w:tcPr>
+            <w:tcW w:w="1120" w:type="dxa"/>
+            <w:tcBorders>
+              <w:top w:val="nil"/>
+              <w:left w:val="nil"/>
+              <w:bottom w:val="nil"/>
+              <w:right w:val="nil"/>
+            </w:tcBorders>
+            <w:shd w:val="clear" w:color="auto" w:fill="auto"/>
+            <w:noWrap/>
+            <w:vAlign w:val="center"/>
+            <w:hideMark/>
+          </w:tcPr>
+          <w:p>
+            <w:pPr>
+              <w:spacing w:after="0" w:line="240" w:lineRule="auto"/>
+              <w:jc w:val="right"/>
+              <w:rPr>
+                <w:rFonts w:ascii="Calibri" w:eastAsia="Times New Roman" w:hAnsi="Calibri" w:cs="Calibri"/>
+                <w:color w:val="000000"/>
+                <w:kern w:val="0"/>
+                <w:lang w:eastAsia="en-GB"/>
+                <w14:ligatures w14:val="none"/>
+              </w:rPr>
+            </w:pPr>
+            <w:r>
+              <w:rPr>
+                <w:rFonts w:ascii="Calibri" w:eastAsia="Times New Roman" w:hAnsi="Calibri" w:cs="Calibri"/>
+                <w:color w:val="000000"/>
+                <w:kern w:val="0"/>
+                <w:lang w:eastAsia="en-GB"/>
+                <w14:ligatures w14:val="none"/>
+              </w:rPr>
+              <w:t>9.64</w:t>
+            </w:r>
+          </w:p>
+        </w:tc>
+        <w:tc>
+          <w:tcPr>
+            <w:tcW w:w="1120" w:type="dxa"/>
+            <w:tcBorders>
+              <w:top w:val="nil"/>
+              <w:left w:val="nil"/>
+              <w:bottom w:val="nil"/>
+              <w:right w:val="nil"/>
+            </w:tcBorders>
+            <w:shd w:val="clear" w:color="auto" w:fill="auto"/>
+            <w:noWrap/>
+            <w:vAlign w:val="center"/>
+            <w:hideMark/>
+          </w:tcPr>
+          <w:p>
+            <w:pPr>
+              <w:spacing w:after="0" w:line="240" w:lineRule="auto"/>
+              <w:jc w:val="right"/>
+              <w:rPr>
+                <w:rFonts w:ascii="Calibri" w:eastAsia="Times New Roman" w:hAnsi="Calibri" w:cs="Calibri"/>
+                <w:color w:val="000000"/>
+                <w:kern w:val="0"/>
+                <w:lang w:eastAsia="en-GB"/>
+                <w14:ligatures w14:val="none"/>
+              </w:rPr>
+            </w:pPr>
+            <w:r>
+              <w:rPr>
+                <w:rFonts w:ascii="Calibri" w:eastAsia="Times New Roman" w:hAnsi="Calibri" w:cs="Calibri"/>
+                <w:color w:val="000000"/>
+                <w:kern w:val="0"/>
+                <w:lang w:eastAsia="en-GB"/>
+                <w14:ligatures w14:val="none"/>
+              </w:rPr>
+              <w:t>9.45</w:t>
+            </w:r>
+          </w:p>
+        </w:tc>
+        <w:tc>
+          <w:tcPr>
+            <w:tcW w:w="1240" w:type="dxa"/>
+            <w:tcBorders>
+              <w:top w:val="nil"/>
+              <w:left w:val="nil"/>
+              <w:bottom w:val="nil"/>
+              <w:right w:val="nil"/>
+            </w:tcBorders>
+            <w:shd w:val="clear" w:color="auto" w:fill="auto"/>
+            <w:noWrap/>
+            <w:vAlign w:val="center"/>
+            <w:hideMark/>
+          </w:tcPr>
+          <w:p>
+            <w:pPr>
+              <w:spacing w:after="0" w:line="240" w:lineRule="auto"/>
+              <w:jc w:val="right"/>
+              <w:rPr>
+                <w:rFonts w:ascii="Calibri" w:eastAsia="Times New Roman" w:hAnsi="Calibri" w:cs="Calibri"/>
+                <w:color w:val="000000"/>
+                <w:kern w:val="0"/>
+                <w:lang w:eastAsia="en-GB"/>
+                <w14:ligatures w14:val="none"/>
+              </w:rPr>
+            </w:pPr>
+            <w:r>
+              <w:rPr>
+                <w:rFonts w:ascii="Calibri" w:eastAsia="Times New Roman" w:hAnsi="Calibri" w:cs="Calibri"/>
+                <w:color w:val="000000"/>
+                <w:kern w:val="0"/>
+                <w:lang w:eastAsia="en-GB"/>
+                <w14:ligatures w14:val="none"/>
+              </w:rPr>
+              <w:t>10.93</w:t>
+            </w:r>
+          </w:p>
+        </w:tc>
+        <w:tc>
+          <w:tcPr>
+            <w:tcW w:w="1148" w:type="dxa"/>
+            <w:tcBorders>
+              <w:top w:val="nil"/>
+              <w:left w:val="nil"/>
+              <w:bottom w:val="nil"/>
+              <w:right w:val="nil"/>
+            </w:tcBorders>
+            <w:shd w:val="clear" w:color="auto" w:fill="auto"/>
+            <w:noWrap/>
+            <w:vAlign w:val="center"/>
+            <w:hideMark/>
+          </w:tcPr>
+          <w:p>
+            <w:pPr>
+              <w:spacing w:after="0" w:line="240" w:lineRule="auto"/>
+              <w:jc w:val="right"/>
+              <w:rPr>
+                <w:rFonts w:ascii="Calibri" w:eastAsia="Times New Roman" w:hAnsi="Calibri" w:cs="Calibri"/>
+                <w:color w:val="000000"/>
+                <w:kern w:val="0"/>
+                <w:lang w:eastAsia="en-GB"/>
+                <w14:ligatures w14:val="none"/>
+              </w:rPr>
+            </w:pPr>
+            <w:r>
+              <w:rPr>
+                <w:rFonts w:ascii="Calibri" w:eastAsia="Times New Roman" w:hAnsi="Calibri" w:cs="Calibri"/>
+                <w:color w:val="000000"/>
+                <w:kern w:val="0"/>
+                <w:lang w:eastAsia="en-GB"/>
+                <w14:ligatures w14:val="none"/>
+              </w:rPr>
+              <w:t>13.57</w:t>
+            </w:r>
+          </w:p>
+        </w:tc>
+        <w:tc>
+          <w:tcPr>
+            <w:tcW w:w="2041" w:type="dxa"/>
+            <w:tcBorders>
+              <w:top w:val="nil"/>
+              <w:left w:val="nil"/>
+              <w:bottom w:val="nil"/>
+              <w:right w:val="nil"/>
+            </w:tcBorders>
+            <w:shd w:val="clear" w:color="auto" w:fill="auto"/>
+            <w:noWrap/>
+            <w:vAlign w:val="center"/>
+            <w:hideMark/>
+          </w:tcPr>
+          <w:p>
+            <w:pPr>
+              <w:spacing w:after="0" w:line="240" w:lineRule="auto"/>
+              <w:jc w:val="right"/>
+              <w:rPr>
+                <w:rFonts w:ascii="Calibri" w:eastAsia="Times New Roman" w:hAnsi="Calibri" w:cs="Calibri"/>
+                <w:color w:val="000000"/>
+                <w:kern w:val="0"/>
+                <w:lang w:eastAsia="en-GB"/>
+                <w14:ligatures w14:val="none"/>
+              </w:rPr>
+            </w:pPr>
+            <w:r>
+              <w:rPr>
+                <w:rFonts w:ascii="Calibri" w:eastAsia="Times New Roman" w:hAnsi="Calibri" w:cs="Calibri"/>
+                <w:color w:val="000000"/>
+                <w:kern w:val="0"/>
+                <w:lang w:eastAsia="en-GB"/>
+                <w14:ligatures w14:val="none"/>
+              </w:rPr>
+              <w:t>1.84</w:t>
+            </w:r>
+          </w:p>
+        </w:tc>
+      </w:tr>
+      <w:tr>
+        <w:trPr>
+          <w:trHeight w:val="300"/>
+        </w:trPr>
+        <w:tc>
+          <w:tcPr>
+            <w:tcW w:w="1472" w:type="dxa"/>
+            <w:tcBorders>
+              <w:top w:val="nil"/>
+              <w:left w:val="nil"/>
+              <w:bottom w:val="nil"/>
+              <w:right w:val="nil"/>
+            </w:tcBorders>
+            <w:shd w:val="clear" w:color="auto" w:fill="auto"/>
+            <w:noWrap/>
+            <w:vAlign w:val="center"/>
+            <w:hideMark/>
+          </w:tcPr>
+          <w:p>
+            <w:pPr>
+              <w:spacing w:after="0" w:line="240" w:lineRule="auto"/>
+              <w:rPr>
+                <w:rFonts w:ascii="Calibri" w:eastAsia="Times New Roman" w:hAnsi="Calibri" w:cs="Calibri"/>
+                <w:color w:val="000000"/>
+                <w:kern w:val="0"/>
+                <w:lang w:eastAsia="en-GB"/>
+                <w14:ligatures w14:val="none"/>
+              </w:rPr>
+            </w:pPr>
+            <w:r>
+              <w:rPr>
+                <w:rFonts w:ascii="Calibri" w:eastAsia="Times New Roman" w:hAnsi="Calibri" w:cs="Calibri"/>
+                <w:color w:val="000000"/>
+                <w:kern w:val="0"/>
+                <w:lang w:eastAsia="en-GB"/>
+                <w14:ligatures w14:val="none"/>
+              </w:rPr>
+              <w:t>voc</w:t>
+            </w:r>
+          </w:p>
+        </w:tc>
+        <w:tc>
+          <w:tcPr>
+            <w:tcW w:w="1111" w:type="dxa"/>
+            <w:tcBorders>
+              <w:top w:val="nil"/>
+              <w:left w:val="nil"/>
+              <w:bottom w:val="nil"/>
+              <w:right w:val="nil"/>
+            </w:tcBorders>
+            <w:shd w:val="clear" w:color="auto" w:fill="auto"/>
+            <w:noWrap/>
+            <w:vAlign w:val="center"/>
+            <w:hideMark/>
+          </w:tcPr>
+          <w:p>
+            <w:pPr>
+              <w:spacing w:after="0" w:line="240" w:lineRule="auto"/>
+              <w:jc w:val="right"/>
+              <w:rPr>
+                <w:rFonts w:ascii="Calibri" w:eastAsia="Times New Roman" w:hAnsi="Calibri" w:cs="Calibri"/>
+                <w:color w:val="000000"/>
+                <w:kern w:val="0"/>
+                <w:lang w:eastAsia="en-GB"/>
+                <w14:ligatures w14:val="none"/>
+              </w:rPr>
+            </w:pPr>
+            <w:r>
+              <w:rPr>
+                <w:rFonts w:ascii="Calibri" w:eastAsia="Times New Roman" w:hAnsi="Calibri" w:cs="Calibri"/>
+                <w:color w:val="000000"/>
+                <w:kern w:val="0"/>
+                <w:lang w:eastAsia="en-GB"/>
+                <w14:ligatures w14:val="none"/>
+              </w:rPr>
+              <w:t>0.00</w:t>
+            </w:r>
+          </w:p>
+        </w:tc>
+        <w:tc>
+          <w:tcPr>
+            <w:tcW w:w="1053" w:type="dxa"/>
+            <w:tcBorders>
+              <w:top w:val="nil"/>
+              <w:left w:val="nil"/>
+              <w:bottom w:val="nil"/>
+              <w:right w:val="nil"/>
+            </w:tcBorders>
+            <w:shd w:val="clear" w:color="auto" w:fill="auto"/>
+            <w:noWrap/>
+            <w:vAlign w:val="center"/>
+            <w:hideMark/>
+          </w:tcPr>
+          <w:p>
+            <w:pPr>
+              <w:spacing w:after="0" w:line="240" w:lineRule="auto"/>
+              <w:jc w:val="right"/>
+              <w:rPr>
+                <w:rFonts w:ascii="Calibri" w:eastAsia="Times New Roman" w:hAnsi="Calibri" w:cs="Calibri"/>
+                <w:color w:val="000000"/>
+                <w:kern w:val="0"/>
+                <w:lang w:eastAsia="en-GB"/>
+                <w14:ligatures w14:val="none"/>
+              </w:rPr>
+            </w:pPr>
+            <w:r>
+              <w:rPr>
+                <w:rFonts w:ascii="Calibri" w:eastAsia="Times New Roman" w:hAnsi="Calibri" w:cs="Calibri"/>
+                <w:color w:val="000000"/>
+                <w:kern w:val="0"/>
+                <w:lang w:eastAsia="en-GB"/>
+                <w14:ligatures w14:val="none"/>
+              </w:rPr>
+              <w:t>0.00</w:t>
+            </w:r>
+          </w:p>
+        </w:tc>
+        <w:tc>
+          <w:tcPr>
+            <w:tcW w:w="1120" w:type="dxa"/>
+            <w:tcBorders>
+              <w:top w:val="nil"/>
+              <w:left w:val="nil"/>
+              <w:bottom w:val="nil"/>
+              <w:right w:val="nil"/>
+            </w:tcBorders>
+            <w:shd w:val="clear" w:color="auto" w:fill="auto"/>
+            <w:noWrap/>
+            <w:vAlign w:val="center"/>
+            <w:hideMark/>
+          </w:tcPr>
+          <w:p>
+            <w:pPr>
+              <w:spacing w:after="0" w:line="240" w:lineRule="auto"/>
+              <w:jc w:val="right"/>
+              <w:rPr>
+                <w:rFonts w:ascii="Calibri" w:eastAsia="Times New Roman" w:hAnsi="Calibri" w:cs="Calibri"/>
+                <w:color w:val="000000"/>
+                <w:kern w:val="0"/>
+                <w:lang w:eastAsia="en-GB"/>
+                <w14:ligatures w14:val="none"/>
+              </w:rPr>
+            </w:pPr>
+            <w:r>
+              <w:rPr>
+                <w:rFonts w:ascii="Calibri" w:eastAsia="Times New Roman" w:hAnsi="Calibri" w:cs="Calibri"/>
+                <w:color w:val="000000"/>
+                <w:kern w:val="0"/>
+                <w:lang w:eastAsia="en-GB"/>
+                <w14:ligatures w14:val="none"/>
+              </w:rPr>
+              <w:t>0.50</w:t>
+            </w:r>
+          </w:p>
+        </w:tc>
+        <w:tc>
+          <w:tcPr>
+            <w:tcW w:w="1120" w:type="dxa"/>
+            <w:tcBorders>
+              <w:top w:val="nil"/>
+              <w:left w:val="nil"/>
+              <w:bottom w:val="nil"/>
+              <w:right w:val="nil"/>
+            </w:tcBorders>
+            <w:shd w:val="clear" w:color="auto" w:fill="auto"/>
+            <w:noWrap/>
+            <w:vAlign w:val="center"/>
+            <w:hideMark/>
+          </w:tcPr>
+          <w:p>
+            <w:pPr>
+              <w:spacing w:after="0" w:line="240" w:lineRule="auto"/>
+              <w:jc w:val="right"/>
+              <w:rPr>
+                <w:rFonts w:ascii="Calibri" w:eastAsia="Times New Roman" w:hAnsi="Calibri" w:cs="Calibri"/>
+                <w:color w:val="000000"/>
+                <w:kern w:val="0"/>
+                <w:lang w:eastAsia="en-GB"/>
+                <w14:ligatures w14:val="none"/>
+              </w:rPr>
+            </w:pPr>
+            <w:r>
+              <w:rPr>
+                <w:rFonts w:ascii="Calibri" w:eastAsia="Times New Roman" w:hAnsi="Calibri" w:cs="Calibri"/>
+                <w:color w:val="000000"/>
+                <w:kern w:val="0"/>
+                <w:lang w:eastAsia="en-GB"/>
+                <w14:ligatures w14:val="none"/>
+              </w:rPr>
+              <w:t>0.50</w:t>
+            </w:r>
+          </w:p>
+        </w:tc>
+        <w:tc>
+          <w:tcPr>
+            <w:tcW w:w="1240" w:type="dxa"/>
+            <w:tcBorders>
+              <w:top w:val="nil"/>
+              <w:left w:val="nil"/>
+              <w:bottom w:val="nil"/>
+              <w:right w:val="nil"/>
+            </w:tcBorders>
+            <w:shd w:val="clear" w:color="auto" w:fill="auto"/>
+            <w:noWrap/>
+            <w:vAlign w:val="center"/>
+            <w:hideMark/>
+          </w:tcPr>
+          <w:p>
+            <w:pPr>
+              <w:spacing w:after="0" w:line="240" w:lineRule="auto"/>
+              <w:jc w:val="right"/>
+              <w:rPr>
+                <w:rFonts w:ascii="Calibri" w:eastAsia="Times New Roman" w:hAnsi="Calibri" w:cs="Calibri"/>
+                <w:color w:val="000000"/>
+                <w:kern w:val="0"/>
+                <w:lang w:eastAsia="en-GB"/>
+                <w14:ligatures w14:val="none"/>
+              </w:rPr>
+            </w:pPr>
+            <w:r>
+              <w:rPr>
+                <w:rFonts w:ascii="Calibri" w:eastAsia="Times New Roman" w:hAnsi="Calibri" w:cs="Calibri"/>
+                <w:color w:val="000000"/>
+                <w:kern w:val="0"/>
+                <w:lang w:eastAsia="en-GB"/>
+                <w14:ligatures w14:val="none"/>
+              </w:rPr>
+              <w:t>1.00</w:t>
+            </w:r>
+          </w:p>
+        </w:tc>
+        <w:tc>
+          <w:tcPr>
+            <w:tcW w:w="1148" w:type="dxa"/>
+            <w:tcBorders>
+              <w:top w:val="nil"/>
+              <w:left w:val="nil"/>
+              <w:bottom w:val="nil"/>
+              <w:right w:val="nil"/>
+            </w:tcBorders>
+            <w:shd w:val="clear" w:color="auto" w:fill="auto"/>
+            <w:noWrap/>
+            <w:vAlign w:val="center"/>
+            <w:hideMark/>
+          </w:tcPr>
+          <w:p>
+            <w:pPr>
+              <w:spacing w:after="0" w:line="240" w:lineRule="auto"/>
+              <w:jc w:val="right"/>
+              <w:rPr>
+                <w:rFonts w:ascii="Calibri" w:eastAsia="Times New Roman" w:hAnsi="Calibri" w:cs="Calibri"/>
+                <w:color w:val="000000"/>
+                <w:kern w:val="0"/>
+                <w:lang w:eastAsia="en-GB"/>
+                <w14:ligatures w14:val="none"/>
+              </w:rPr>
+            </w:pPr>
+            <w:r>
+              <w:rPr>
+                <w:rFonts w:ascii="Calibri" w:eastAsia="Times New Roman" w:hAnsi="Calibri" w:cs="Calibri"/>
+                <w:color w:val="000000"/>
+                <w:kern w:val="0"/>
+                <w:lang w:eastAsia="en-GB"/>
+                <w14:ligatures w14:val="none"/>
+              </w:rPr>
+              <w:t>1.00</w:t>
+            </w:r>
+          </w:p>
+        </w:tc>
+        <w:tc>
+          <w:tcPr>
+            <w:tcW w:w="2041" w:type="dxa"/>
+            <w:tcBorders>
+              <w:top w:val="nil"/>
+              <w:left w:val="nil"/>
+              <w:bottom w:val="nil"/>
+              <w:right w:val="nil"/>
+            </w:tcBorders>
+            <w:shd w:val="clear" w:color="auto" w:fill="auto"/>
+            <w:noWrap/>
+            <w:vAlign w:val="center"/>
+            <w:hideMark/>
+          </w:tcPr>
+          <w:p>
+            <w:pPr>
+              <w:spacing w:after="0" w:line="240" w:lineRule="auto"/>
+              <w:jc w:val="right"/>
+              <w:rPr>
+                <w:rFonts w:ascii="Calibri" w:eastAsia="Times New Roman" w:hAnsi="Calibri" w:cs="Calibri"/>
+                <w:color w:val="000000"/>
+                <w:kern w:val="0"/>
+                <w:lang w:eastAsia="en-GB"/>
+                <w14:ligatures w14:val="none"/>
+              </w:rPr>
+            </w:pPr>
+            <w:r>
+              <w:rPr>
+                <w:rFonts w:ascii="Calibri" w:eastAsia="Times New Roman" w:hAnsi="Calibri" w:cs="Calibri"/>
+                <w:color w:val="000000"/>
+                <w:kern w:val="0"/>
+                <w:lang w:eastAsia="en-GB"/>
+                <w14:ligatures w14:val="none"/>
+              </w:rPr>
+              <w:t>0.50</w:t>
+            </w:r>
+          </w:p>
+        </w:tc>
+      </w:tr>
+      <w:tr>
+        <w:trPr>
+          <w:trHeight w:val="300"/>
+        </w:trPr>
+        <w:tc>
+          <w:tcPr>
+            <w:tcW w:w="1472" w:type="dxa"/>
+            <w:tcBorders>
+              <w:top w:val="nil"/>
+              <w:left w:val="nil"/>
+              <w:bottom w:val="nil"/>
+              <w:right w:val="nil"/>
+            </w:tcBorders>
+            <w:shd w:val="clear" w:color="auto" w:fill="auto"/>
+            <w:noWrap/>
+            <w:vAlign w:val="center"/>
+            <w:hideMark/>
+          </w:tcPr>
+          <w:p>
+            <w:pPr>
+              <w:spacing w:after="0" w:line="240" w:lineRule="auto"/>
+              <w:rPr>
+                <w:rFonts w:ascii="Calibri" w:eastAsia="Times New Roman" w:hAnsi="Calibri" w:cs="Calibri"/>
+                <w:color w:val="000000"/>
+                <w:kern w:val="0"/>
+                <w:lang w:eastAsia="en-GB"/>
+                <w14:ligatures w14:val="none"/>
+              </w:rPr>
+            </w:pPr>
+            <w:r>
+              <w:rPr>
+                <w:rFonts w:ascii="Calibri" w:eastAsia="Times New Roman" w:hAnsi="Calibri" w:cs="Calibri"/>
+                <w:color w:val="000000"/>
+                <w:kern w:val="0"/>
+                <w:lang w:eastAsia="en-GB"/>
+                <w14:ligatures w14:val="none"/>
+              </w:rPr>
+              <w:t>gen</w:t>
+            </w:r>
+          </w:p>
+        </w:tc>
+        <w:tc>
+          <w:tcPr>
+            <w:tcW w:w="1111" w:type="dxa"/>
+            <w:tcBorders>
+              <w:top w:val="nil"/>
+              <w:left w:val="nil"/>
+              <w:bottom w:val="nil"/>
+              <w:right w:val="nil"/>
+            </w:tcBorders>
+            <w:shd w:val="clear" w:color="auto" w:fill="auto"/>
+            <w:noWrap/>
+            <w:vAlign w:val="center"/>
+            <w:hideMark/>
+          </w:tcPr>
+          <w:p>
+            <w:pPr>
+              <w:spacing w:after="0" w:line="240" w:lineRule="auto"/>
+              <w:jc w:val="right"/>
+              <w:rPr>
+                <w:rFonts w:ascii="Calibri" w:eastAsia="Times New Roman" w:hAnsi="Calibri" w:cs="Calibri"/>
+                <w:color w:val="000000"/>
+                <w:kern w:val="0"/>
+                <w:lang w:eastAsia="en-GB"/>
+                <w14:ligatures w14:val="none"/>
+              </w:rPr>
+            </w:pPr>
+            <w:r>
+              <w:rPr>
+                <w:rFonts w:ascii="Calibri" w:eastAsia="Times New Roman" w:hAnsi="Calibri" w:cs="Calibri"/>
+                <w:color w:val="000000"/>
+                <w:kern w:val="0"/>
+                <w:lang w:eastAsia="en-GB"/>
+                <w14:ligatures w14:val="none"/>
+              </w:rPr>
+              <w:t>0.00</w:t>
+            </w:r>
+          </w:p>
+        </w:tc>
+        <w:tc>
+          <w:tcPr>
+            <w:tcW w:w="1053" w:type="dxa"/>
+            <w:tcBorders>
+              <w:top w:val="nil"/>
+              <w:left w:val="nil"/>
+              <w:bottom w:val="nil"/>
+              <w:right w:val="nil"/>
+            </w:tcBorders>
+            <w:shd w:val="clear" w:color="auto" w:fill="auto"/>
+            <w:noWrap/>
+            <w:vAlign w:val="center"/>
+            <w:hideMark/>
+          </w:tcPr>
+          <w:p>
+            <w:pPr>
+              <w:spacing w:after="0" w:line="240" w:lineRule="auto"/>
+              <w:jc w:val="right"/>
+              <w:rPr>
+                <w:rFonts w:ascii="Calibri" w:eastAsia="Times New Roman" w:hAnsi="Calibri" w:cs="Calibri"/>
+                <w:color w:val="000000"/>
+                <w:kern w:val="0"/>
+                <w:lang w:eastAsia="en-GB"/>
+                <w14:ligatures w14:val="none"/>
+              </w:rPr>
+            </w:pPr>
+            <w:r>
+              <w:rPr>
+                <w:rFonts w:ascii="Calibri" w:eastAsia="Times New Roman" w:hAnsi="Calibri" w:cs="Calibri"/>
+                <w:color w:val="000000"/>
+                <w:kern w:val="0"/>
+                <w:lang w:eastAsia="en-GB"/>
+                <w14:ligatures w14:val="none"/>
+              </w:rPr>
+              <w:t>0.00</w:t>
+            </w:r>
+          </w:p>
+        </w:tc>
+        <w:tc>
+          <w:tcPr>
+            <w:tcW w:w="1120" w:type="dxa"/>
+            <w:tcBorders>
+              <w:top w:val="nil"/>
+              <w:left w:val="nil"/>
+              <w:bottom w:val="nil"/>
+              <w:right w:val="nil"/>
+            </w:tcBorders>
+            <w:shd w:val="clear" w:color="auto" w:fill="auto"/>
+            <w:noWrap/>
+            <w:vAlign w:val="center"/>
+            <w:hideMark/>
+          </w:tcPr>
+          <w:p>
+            <w:pPr>
+              <w:spacing w:after="0" w:line="240" w:lineRule="auto"/>
+              <w:jc w:val="right"/>
+              <w:rPr>
+                <w:rFonts w:ascii="Calibri" w:eastAsia="Times New Roman" w:hAnsi="Calibri" w:cs="Calibri"/>
+                <w:color w:val="000000"/>
+                <w:kern w:val="0"/>
+                <w:lang w:eastAsia="en-GB"/>
+                <w14:ligatures w14:val="none"/>
+              </w:rPr>
+            </w:pPr>
+            <w:r>
+              <w:rPr>
+                <w:rFonts w:ascii="Calibri" w:eastAsia="Times New Roman" w:hAnsi="Calibri" w:cs="Calibri"/>
+                <w:color w:val="000000"/>
+                <w:kern w:val="0"/>
+                <w:lang w:eastAsia="en-GB"/>
+                <w14:ligatures w14:val="none"/>
+              </w:rPr>
+              <w:t>0.00</w:t>
+            </w:r>
+          </w:p>
+        </w:tc>
+        <w:tc>
+          <w:tcPr>
+            <w:tcW w:w="1120" w:type="dxa"/>
+            <w:tcBorders>
+              <w:top w:val="nil"/>
+              <w:left w:val="nil"/>
+              <w:bottom w:val="nil"/>
+              <w:right w:val="nil"/>
+            </w:tcBorders>
+            <w:shd w:val="clear" w:color="auto" w:fill="auto"/>
+            <w:noWrap/>
+            <w:vAlign w:val="center"/>
+            <w:hideMark/>
+          </w:tcPr>
+          <w:p>
+            <w:pPr>
+              <w:spacing w:after="0" w:line="240" w:lineRule="auto"/>
+              <w:jc w:val="right"/>
+              <w:rPr>
+                <w:rFonts w:ascii="Calibri" w:eastAsia="Times New Roman" w:hAnsi="Calibri" w:cs="Calibri"/>
+                <w:color w:val="000000"/>
+                <w:kern w:val="0"/>
+                <w:lang w:eastAsia="en-GB"/>
+                <w14:ligatures w14:val="none"/>
+              </w:rPr>
+            </w:pPr>
+            <w:r>
+              <w:rPr>
+                <w:rFonts w:ascii="Calibri" w:eastAsia="Times New Roman" w:hAnsi="Calibri" w:cs="Calibri"/>
+                <w:color w:val="000000"/>
+                <w:kern w:val="0"/>
+                <w:lang w:eastAsia="en-GB"/>
+                <w14:ligatures w14:val="none"/>
+              </w:rPr>
+              <w:t>0.48</w:t>
+            </w:r>
+          </w:p>
+        </w:tc>
+        <w:tc>
+          <w:tcPr>
+            <w:tcW w:w="1240" w:type="dxa"/>
+            <w:tcBorders>
+              <w:top w:val="nil"/>
+              <w:left w:val="nil"/>
+              <w:bottom w:val="nil"/>
+              <w:right w:val="nil"/>
+            </w:tcBorders>
+            <w:shd w:val="clear" w:color="auto" w:fill="auto"/>
+            <w:noWrap/>
+            <w:vAlign w:val="center"/>
+            <w:hideMark/>
+          </w:tcPr>
+          <w:p>
+            <w:pPr>
+              <w:spacing w:after="0" w:line="240" w:lineRule="auto"/>
+              <w:jc w:val="right"/>
+              <w:rPr>
+                <w:rFonts w:ascii="Calibri" w:eastAsia="Times New Roman" w:hAnsi="Calibri" w:cs="Calibri"/>
+                <w:color w:val="000000"/>
+                <w:kern w:val="0"/>
+                <w:lang w:eastAsia="en-GB"/>
+                <w14:ligatures w14:val="none"/>
+              </w:rPr>
+            </w:pPr>
+            <w:r>
+              <w:rPr>
+                <w:rFonts w:ascii="Calibri" w:eastAsia="Times New Roman" w:hAnsi="Calibri" w:cs="Calibri"/>
+                <w:color w:val="000000"/>
+                <w:kern w:val="0"/>
+                <w:lang w:eastAsia="en-GB"/>
+                <w14:ligatures w14:val="none"/>
+              </w:rPr>
+              <w:t>1.00</w:t>
+            </w:r>
+          </w:p>
+        </w:tc>
+        <w:tc>
+          <w:tcPr>
+            <w:tcW w:w="1148" w:type="dxa"/>
+            <w:tcBorders>
+              <w:top w:val="nil"/>
+              <w:left w:val="nil"/>
+              <w:bottom w:val="nil"/>
+              <w:right w:val="nil"/>
+            </w:tcBorders>
+            <w:shd w:val="clear" w:color="auto" w:fill="auto"/>
+            <w:noWrap/>
+            <w:vAlign w:val="center"/>
+            <w:hideMark/>
+          </w:tcPr>
+          <w:p>
+            <w:pPr>
+              <w:spacing w:after="0" w:line="240" w:lineRule="auto"/>
+              <w:jc w:val="right"/>
+              <w:rPr>
+                <w:rFonts w:ascii="Calibri" w:eastAsia="Times New Roman" w:hAnsi="Calibri" w:cs="Calibri"/>
+                <w:color w:val="000000"/>
+                <w:kern w:val="0"/>
+                <w:lang w:eastAsia="en-GB"/>
+                <w14:ligatures w14:val="none"/>
+              </w:rPr>
+            </w:pPr>
+            <w:r>
+              <w:rPr>
+                <w:rFonts w:ascii="Calibri" w:eastAsia="Times New Roman" w:hAnsi="Calibri" w:cs="Calibri"/>
+                <w:color w:val="000000"/>
+                <w:kern w:val="0"/>
+                <w:lang w:eastAsia="en-GB"/>
+                <w14:ligatures w14:val="none"/>
+              </w:rPr>
+              <w:t>1.00</w:t>
+            </w:r>
+          </w:p>
+        </w:tc>
+        <w:tc>
+          <w:tcPr>
+            <w:tcW w:w="2041" w:type="dxa"/>
+            <w:tcBorders>
+              <w:top w:val="nil"/>
+              <w:left w:val="nil"/>
+              <w:bottom w:val="nil"/>
+              <w:right w:val="nil"/>
+            </w:tcBorders>
+            <w:shd w:val="clear" w:color="auto" w:fill="auto"/>
+            <w:noWrap/>
+            <w:vAlign w:val="center"/>
+            <w:hideMark/>
+          </w:tcPr>
+          <w:p>
+            <w:pPr>
+              <w:spacing w:after="0" w:line="240" w:lineRule="auto"/>
+              <w:jc w:val="right"/>
+              <w:rPr>
+                <w:rFonts w:ascii="Calibri" w:eastAsia="Times New Roman" w:hAnsi="Calibri" w:cs="Calibri"/>
+                <w:color w:val="000000"/>
+                <w:kern w:val="0"/>
+                <w:lang w:eastAsia="en-GB"/>
+                <w14:ligatures w14:val="none"/>
+              </w:rPr>
+            </w:pPr>
+            <w:r>
+              <w:rPr>
+                <w:rFonts w:ascii="Calibri" w:eastAsia="Times New Roman" w:hAnsi="Calibri" w:cs="Calibri"/>
+                <w:color w:val="000000"/>
+                <w:kern w:val="0"/>
+                <w:lang w:eastAsia="en-GB"/>
+                <w14:ligatures w14:val="none"/>
+              </w:rPr>
+              <w:t>0.50</w:t>
+            </w:r>
+          </w:p>
+        </w:tc>
+      </w:tr>
+      <w:tr>
+        <w:trPr>
+          <w:trHeight w:val="300"/>
+        </w:trPr>
+        <w:tc>
+          <w:tcPr>
+            <w:tcW w:w="1472" w:type="dxa"/>
+            <w:tcBorders>
+              <w:top w:val="nil"/>
+              <w:left w:val="nil"/>
+              <w:bottom w:val="nil"/>
+              <w:right w:val="nil"/>
+            </w:tcBorders>
+            <w:shd w:val="clear" w:color="auto" w:fill="auto"/>
+            <w:noWrap/>
+            <w:vAlign w:val="center"/>
+            <w:hideMark/>
+          </w:tcPr>
+          <w:p>
+            <w:pPr>
+              <w:spacing w:after="0" w:line="240" w:lineRule="auto"/>
+              <w:rPr>
+                <w:rFonts w:ascii="Calibri" w:eastAsia="Times New Roman" w:hAnsi="Calibri" w:cs="Calibri"/>
+                <w:color w:val="000000"/>
+                <w:kern w:val="0"/>
+                <w:lang w:eastAsia="en-GB"/>
+                <w14:ligatures w14:val="none"/>
+              </w:rPr>
+            </w:pPr>
+            <w:r>
+              <w:rPr>
+                <w:rFonts w:ascii="Calibri" w:eastAsia="Times New Roman" w:hAnsi="Calibri" w:cs="Calibri"/>
+                <w:color w:val="000000"/>
+                <w:kern w:val="0"/>
+                <w:lang w:eastAsia="en-GB"/>
+                <w14:ligatures w14:val="none"/>
+              </w:rPr>
+              <w:t>avh</w:t>
+            </w:r>
+          </w:p>
+        </w:tc>
+        <w:tc>
+          <w:tcPr>
+            <w:tcW w:w="1111" w:type="dxa"/>
+            <w:tcBorders>
+              <w:top w:val="nil"/>
+              <w:left w:val="nil"/>
+              <w:bottom w:val="nil"/>
+              <w:right w:val="nil"/>
+            </w:tcBorders>
+            <w:shd w:val="clear" w:color="auto" w:fill="auto"/>
+            <w:noWrap/>
+            <w:vAlign w:val="center"/>
+            <w:hideMark/>
+          </w:tcPr>
+          <w:p>
+            <w:pPr>
+              <w:spacing w:after="0" w:line="240" w:lineRule="auto"/>
+              <w:jc w:val="right"/>
+              <w:rPr>
+                <w:rFonts w:ascii="Calibri" w:eastAsia="Times New Roman" w:hAnsi="Calibri" w:cs="Calibri"/>
+                <w:color w:val="000000"/>
+                <w:kern w:val="0"/>
+                <w:lang w:eastAsia="en-GB"/>
+                <w14:ligatures w14:val="none"/>
+              </w:rPr>
+            </w:pPr>
+            <w:r>
+              <w:rPr>
+                <w:rFonts w:ascii="Calibri" w:eastAsia="Times New Roman" w:hAnsi="Calibri" w:cs="Calibri"/>
+                <w:color w:val="000000"/>
+                <w:kern w:val="0"/>
+                <w:lang w:eastAsia="en-GB"/>
+                <w14:ligatures w14:val="none"/>
+              </w:rPr>
+              <w:t>1401.00</w:t>
+            </w:r>
+          </w:p>
+        </w:tc>
+        <w:tc>
+          <w:tcPr>
+            <w:tcW w:w="1053" w:type="dxa"/>
+            <w:tcBorders>
+              <w:top w:val="nil"/>
+              <w:left w:val="nil"/>
+              <w:bottom w:val="nil"/>
+              <w:right w:val="nil"/>
+            </w:tcBorders>
+            <w:shd w:val="clear" w:color="auto" w:fill="auto"/>
+            <w:noWrap/>
+            <w:vAlign w:val="center"/>
+            <w:hideMark/>
+          </w:tcPr>
+          <w:p>
+            <w:pPr>
+              <w:spacing w:after="0" w:line="240" w:lineRule="auto"/>
+              <w:jc w:val="right"/>
+              <w:rPr>
+                <w:rFonts w:ascii="Calibri" w:eastAsia="Times New Roman" w:hAnsi="Calibri" w:cs="Calibri"/>
+                <w:color w:val="000000"/>
+                <w:kern w:val="0"/>
+                <w:lang w:eastAsia="en-GB"/>
+                <w14:ligatures w14:val="none"/>
+              </w:rPr>
+            </w:pPr>
+            <w:r>
+              <w:rPr>
+                <w:rFonts w:ascii="Calibri" w:eastAsia="Times New Roman" w:hAnsi="Calibri" w:cs="Calibri"/>
+                <w:color w:val="000000"/>
+                <w:kern w:val="0"/>
+                <w:lang w:eastAsia="en-GB"/>
+                <w14:ligatures w14:val="none"/>
+              </w:rPr>
+              <w:t>1627.00</w:t>
+            </w:r>
+          </w:p>
+        </w:tc>
+        <w:tc>
+          <w:tcPr>
+            <w:tcW w:w="1120" w:type="dxa"/>
+            <w:tcBorders>
+              <w:top w:val="nil"/>
+              <w:left w:val="nil"/>
+              <w:bottom w:val="nil"/>
+              <w:right w:val="nil"/>
+            </w:tcBorders>
+            <w:shd w:val="clear" w:color="auto" w:fill="auto"/>
+            <w:noWrap/>
+            <w:vAlign w:val="center"/>
+            <w:hideMark/>
+          </w:tcPr>
+          <w:p>
+            <w:pPr>
+              <w:spacing w:after="0" w:line="240" w:lineRule="auto"/>
+              <w:jc w:val="right"/>
+              <w:rPr>
+                <w:rFonts w:ascii="Calibri" w:eastAsia="Times New Roman" w:hAnsi="Calibri" w:cs="Calibri"/>
+                <w:color w:val="000000"/>
+                <w:kern w:val="0"/>
+                <w:lang w:eastAsia="en-GB"/>
+                <w14:ligatures w14:val="none"/>
+              </w:rPr>
+            </w:pPr>
+            <w:r>
+              <w:rPr>
+                <w:rFonts w:ascii="Calibri" w:eastAsia="Times New Roman" w:hAnsi="Calibri" w:cs="Calibri"/>
+                <w:color w:val="000000"/>
+                <w:kern w:val="0"/>
+                <w:lang w:eastAsia="en-GB"/>
+                <w14:ligatures w14:val="none"/>
+              </w:rPr>
+              <w:t>1766.00</w:t>
+            </w:r>
+          </w:p>
+        </w:tc>
+        <w:tc>
+          <w:tcPr>
+            <w:tcW w:w="1120" w:type="dxa"/>
+            <w:tcBorders>
+              <w:top w:val="nil"/>
+              <w:left w:val="nil"/>
+              <w:bottom w:val="nil"/>
+              <w:right w:val="nil"/>
+            </w:tcBorders>
+            <w:shd w:val="clear" w:color="auto" w:fill="auto"/>
+            <w:noWrap/>
+            <w:vAlign w:val="center"/>
+            <w:hideMark/>
+          </w:tcPr>
+          <w:p>
+            <w:pPr>
+              <w:spacing w:after="0" w:line="240" w:lineRule="auto"/>
+              <w:jc w:val="right"/>
+              <w:rPr>
+                <w:rFonts w:ascii="Calibri" w:eastAsia="Times New Roman" w:hAnsi="Calibri" w:cs="Calibri"/>
+                <w:color w:val="000000"/>
+                <w:kern w:val="0"/>
+                <w:lang w:eastAsia="en-GB"/>
+                <w14:ligatures w14:val="none"/>
+              </w:rPr>
+            </w:pPr>
+            <w:r>
+              <w:rPr>
+                <w:rFonts w:ascii="Calibri" w:eastAsia="Times New Roman" w:hAnsi="Calibri" w:cs="Calibri"/>
+                <w:color w:val="000000"/>
+                <w:kern w:val="0"/>
+                <w:lang w:eastAsia="en-GB"/>
+                <w14:ligatures w14:val="none"/>
+              </w:rPr>
+              <w:t>1778.00</w:t>
+            </w:r>
+          </w:p>
+        </w:tc>
+        <w:tc>
+          <w:tcPr>
+            <w:tcW w:w="1240" w:type="dxa"/>
+            <w:tcBorders>
+              <w:top w:val="nil"/>
+              <w:left w:val="nil"/>
+              <w:bottom w:val="nil"/>
+              <w:right w:val="nil"/>
+            </w:tcBorders>
+            <w:shd w:val="clear" w:color="auto" w:fill="auto"/>
+            <w:noWrap/>
+            <w:vAlign w:val="center"/>
+            <w:hideMark/>
+          </w:tcPr>
+          <w:p>
+            <w:pPr>
+              <w:spacing w:after="0" w:line="240" w:lineRule="auto"/>
+              <w:jc w:val="right"/>
+              <w:rPr>
+                <w:rFonts w:ascii="Calibri" w:eastAsia="Times New Roman" w:hAnsi="Calibri" w:cs="Calibri"/>
+                <w:color w:val="000000"/>
+                <w:kern w:val="0"/>
+                <w:lang w:eastAsia="en-GB"/>
+                <w14:ligatures w14:val="none"/>
+              </w:rPr>
+            </w:pPr>
+            <w:r>
+              <w:rPr>
+                <w:rFonts w:ascii="Calibri" w:eastAsia="Times New Roman" w:hAnsi="Calibri" w:cs="Calibri"/>
+                <w:color w:val="000000"/>
+                <w:kern w:val="0"/>
+                <w:lang w:eastAsia="en-GB"/>
+                <w14:ligatures w14:val="none"/>
+              </w:rPr>
+              <w:t>1903.00</w:t>
+            </w:r>
+          </w:p>
+        </w:tc>
+        <w:tc>
+          <w:tcPr>
+            <w:tcW w:w="1148" w:type="dxa"/>
+            <w:tcBorders>
+              <w:top w:val="nil"/>
+              <w:left w:val="nil"/>
+              <w:bottom w:val="nil"/>
+              <w:right w:val="nil"/>
+            </w:tcBorders>
+            <w:shd w:val="clear" w:color="auto" w:fill="auto"/>
+            <w:noWrap/>
+            <w:vAlign w:val="center"/>
+            <w:hideMark/>
+          </w:tcPr>
+          <w:p>
+            <w:pPr>
+              <w:spacing w:after="0" w:line="240" w:lineRule="auto"/>
+              <w:jc w:val="right"/>
+              <w:rPr>
+                <w:rFonts w:ascii="Calibri" w:eastAsia="Times New Roman" w:hAnsi="Calibri" w:cs="Calibri"/>
+                <w:color w:val="000000"/>
+                <w:kern w:val="0"/>
+                <w:lang w:eastAsia="en-GB"/>
+                <w14:ligatures w14:val="none"/>
+              </w:rPr>
+            </w:pPr>
+            <w:r>
+              <w:rPr>
+                <w:rFonts w:ascii="Calibri" w:eastAsia="Times New Roman" w:hAnsi="Calibri" w:cs="Calibri"/>
+                <w:color w:val="000000"/>
+                <w:kern w:val="0"/>
+                <w:lang w:eastAsia="en-GB"/>
+                <w14:ligatures w14:val="none"/>
+              </w:rPr>
+              <w:t>2334.00</w:t>
+            </w:r>
+          </w:p>
+        </w:tc>
+        <w:tc>
+          <w:tcPr>
+            <w:tcW w:w="2041" w:type="dxa"/>
+            <w:tcBorders>
+              <w:top w:val="nil"/>
+              <w:left w:val="nil"/>
+              <w:bottom w:val="nil"/>
+              <w:right w:val="nil"/>
+            </w:tcBorders>
+            <w:shd w:val="clear" w:color="auto" w:fill="auto"/>
+            <w:noWrap/>
+            <w:vAlign w:val="center"/>
+            <w:hideMark/>
+          </w:tcPr>
+          <w:p>
+            <w:pPr>
+              <w:spacing w:after="0" w:line="240" w:lineRule="auto"/>
+              <w:jc w:val="right"/>
+              <w:rPr>
+                <w:rFonts w:ascii="Calibri" w:eastAsia="Times New Roman" w:hAnsi="Calibri" w:cs="Calibri"/>
+                <w:color w:val="000000"/>
+                <w:kern w:val="0"/>
+                <w:lang w:eastAsia="en-GB"/>
+                <w14:ligatures w14:val="none"/>
+              </w:rPr>
+            </w:pPr>
+            <w:r>
+              <w:rPr>
+                <w:rFonts w:ascii="Calibri" w:eastAsia="Times New Roman" w:hAnsi="Calibri" w:cs="Calibri"/>
+                <w:color w:val="000000"/>
+                <w:kern w:val="0"/>
+                <w:lang w:eastAsia="en-GB"/>
+                <w14:ligatures w14:val="none"/>
+              </w:rPr>
+              <w:t>207.67</w:t>
+            </w:r>
+          </w:p>
+        </w:tc>
+      </w:tr>
+      <w:tr>
+        <w:trPr>
+          <w:trHeight w:val="300"/>
+        </w:trPr>
+        <w:tc>
+          <w:tcPr>
+            <w:tcW w:w="1472" w:type="dxa"/>
+            <w:tcBorders>
+              <w:top w:val="nil"/>
+              <w:left w:val="nil"/>
+              <w:bottom w:val="nil"/>
+              <w:right w:val="nil"/>
+            </w:tcBorders>
+            <w:shd w:val="clear" w:color="auto" w:fill="auto"/>
+            <w:noWrap/>
+            <w:vAlign w:val="center"/>
+            <w:hideMark/>
+          </w:tcPr>
+          <w:p>
+            <w:pPr>
+              <w:spacing w:after="0" w:line="240" w:lineRule="auto"/>
+              <w:rPr>
+                <w:rFonts w:ascii="Calibri" w:eastAsia="Times New Roman" w:hAnsi="Calibri" w:cs="Calibri"/>
+                <w:color w:val="000000"/>
+                <w:kern w:val="0"/>
+                <w:lang w:eastAsia="en-GB"/>
+                <w14:ligatures w14:val="none"/>
+              </w:rPr>
+            </w:pPr>
+            <w:r>
+              <w:rPr>
+                <w:rFonts w:ascii="Calibri" w:eastAsia="Times New Roman" w:hAnsi="Calibri" w:cs="Calibri"/>
+                <w:color w:val="000000"/>
+                <w:kern w:val="0"/>
+                <w:lang w:eastAsia="en-GB"/>
+                <w14:ligatures w14:val="none"/>
+              </w:rPr>
+              <w:t>csh_x</w:t>
+            </w:r>
+          </w:p>
+        </w:tc>
+        <w:tc>
+          <w:tcPr>
+            <w:tcW w:w="1111" w:type="dxa"/>
+            <w:tcBorders>
+              <w:top w:val="nil"/>
+              <w:left w:val="nil"/>
+              <w:bottom w:val="nil"/>
+              <w:right w:val="nil"/>
+            </w:tcBorders>
+            <w:shd w:val="clear" w:color="auto" w:fill="auto"/>
+            <w:noWrap/>
+            <w:vAlign w:val="center"/>
+            <w:hideMark/>
+          </w:tcPr>
+          <w:p>
+            <w:pPr>
+              <w:spacing w:after="0" w:line="240" w:lineRule="auto"/>
+              <w:jc w:val="right"/>
+              <w:rPr>
+                <w:rFonts w:ascii="Calibri" w:eastAsia="Times New Roman" w:hAnsi="Calibri" w:cs="Calibri"/>
+                <w:color w:val="000000"/>
+                <w:kern w:val="0"/>
+                <w:lang w:eastAsia="en-GB"/>
+                <w14:ligatures w14:val="none"/>
+              </w:rPr>
+            </w:pPr>
+            <w:r>
+              <w:rPr>
+                <w:rFonts w:ascii="Calibri" w:eastAsia="Times New Roman" w:hAnsi="Calibri" w:cs="Calibri"/>
+                <w:color w:val="000000"/>
+                <w:kern w:val="0"/>
+                <w:lang w:eastAsia="en-GB"/>
+                <w14:ligatures w14:val="none"/>
+              </w:rPr>
+              <w:t>0.00</w:t>
+            </w:r>
+          </w:p>
+        </w:tc>
+        <w:tc>
+          <w:tcPr>
+            <w:tcW w:w="1053" w:type="dxa"/>
+            <w:tcBorders>
+              <w:top w:val="nil"/>
+              <w:left w:val="nil"/>
+              <w:bottom w:val="nil"/>
+              <w:right w:val="nil"/>
+            </w:tcBorders>
+            <w:shd w:val="clear" w:color="auto" w:fill="auto"/>
+            <w:noWrap/>
+            <w:vAlign w:val="center"/>
+            <w:hideMark/>
+          </w:tcPr>
+          <w:p>
+            <w:pPr>
+              <w:spacing w:after="0" w:line="240" w:lineRule="auto"/>
+              <w:jc w:val="right"/>
+              <w:rPr>
+                <w:rFonts w:ascii="Calibri" w:eastAsia="Times New Roman" w:hAnsi="Calibri" w:cs="Calibri"/>
+                <w:color w:val="000000"/>
+                <w:kern w:val="0"/>
+                <w:lang w:eastAsia="en-GB"/>
+                <w14:ligatures w14:val="none"/>
+              </w:rPr>
+            </w:pPr>
+            <w:r>
+              <w:rPr>
+                <w:rFonts w:ascii="Calibri" w:eastAsia="Times New Roman" w:hAnsi="Calibri" w:cs="Calibri"/>
+                <w:color w:val="000000"/>
+                <w:kern w:val="0"/>
+                <w:lang w:eastAsia="en-GB"/>
+                <w14:ligatures w14:val="none"/>
+              </w:rPr>
+              <w:t>0.16</w:t>
+            </w:r>
+          </w:p>
+        </w:tc>
+        <w:tc>
+          <w:tcPr>
+            <w:tcW w:w="1120" w:type="dxa"/>
+            <w:tcBorders>
+              <w:top w:val="nil"/>
+              <w:left w:val="nil"/>
+              <w:bottom w:val="nil"/>
+              <w:right w:val="nil"/>
+            </w:tcBorders>
+            <w:shd w:val="clear" w:color="auto" w:fill="auto"/>
+            <w:noWrap/>
+            <w:vAlign w:val="center"/>
+            <w:hideMark/>
+          </w:tcPr>
+          <w:p>
+            <w:pPr>
+              <w:spacing w:after="0" w:line="240" w:lineRule="auto"/>
+              <w:jc w:val="right"/>
+              <w:rPr>
+                <w:rFonts w:ascii="Calibri" w:eastAsia="Times New Roman" w:hAnsi="Calibri" w:cs="Calibri"/>
+                <w:color w:val="000000"/>
+                <w:kern w:val="0"/>
+                <w:lang w:eastAsia="en-GB"/>
+                <w14:ligatures w14:val="none"/>
+              </w:rPr>
+            </w:pPr>
+            <w:r>
+              <w:rPr>
+                <w:rFonts w:ascii="Calibri" w:eastAsia="Times New Roman" w:hAnsi="Calibri" w:cs="Calibri"/>
+                <w:color w:val="000000"/>
+                <w:kern w:val="0"/>
+                <w:lang w:eastAsia="en-GB"/>
+                <w14:ligatures w14:val="none"/>
+              </w:rPr>
+              <w:t>0.27</w:t>
+            </w:r>
+          </w:p>
+        </w:tc>
+        <w:tc>
+          <w:tcPr>
+            <w:tcW w:w="1120" w:type="dxa"/>
+            <w:tcBorders>
+              <w:top w:val="nil"/>
+              <w:left w:val="nil"/>
+              <w:bottom w:val="nil"/>
+              <w:right w:val="nil"/>
+            </w:tcBorders>
+            <w:shd w:val="clear" w:color="auto" w:fill="auto"/>
+            <w:noWrap/>
+            <w:vAlign w:val="center"/>
+            <w:hideMark/>
+          </w:tcPr>
+          <w:p>
+            <w:pPr>
+              <w:spacing w:after="0" w:line="240" w:lineRule="auto"/>
+              <w:jc w:val="right"/>
+              <w:rPr>
+                <w:rFonts w:ascii="Calibri" w:eastAsia="Times New Roman" w:hAnsi="Calibri" w:cs="Calibri"/>
+                <w:color w:val="000000"/>
+                <w:kern w:val="0"/>
+                <w:lang w:eastAsia="en-GB"/>
+                <w14:ligatures w14:val="none"/>
+              </w:rPr>
+            </w:pPr>
+            <w:r>
+              <w:rPr>
+                <w:rFonts w:ascii="Calibri" w:eastAsia="Times New Roman" w:hAnsi="Calibri" w:cs="Calibri"/>
+                <w:color w:val="000000"/>
+                <w:kern w:val="0"/>
+                <w:lang w:eastAsia="en-GB"/>
+                <w14:ligatures w14:val="none"/>
+              </w:rPr>
+              <w:t>0.34</w:t>
+            </w:r>
+          </w:p>
+        </w:tc>
+        <w:tc>
+          <w:tcPr>
+            <w:tcW w:w="1240" w:type="dxa"/>
+            <w:tcBorders>
+              <w:top w:val="nil"/>
+              <w:left w:val="nil"/>
+              <w:bottom w:val="nil"/>
+              <w:right w:val="nil"/>
+            </w:tcBorders>
+            <w:shd w:val="clear" w:color="auto" w:fill="auto"/>
+            <w:noWrap/>
+            <w:vAlign w:val="center"/>
+            <w:hideMark/>
+          </w:tcPr>
+          <w:p>
+            <w:pPr>
+              <w:spacing w:after="0" w:line="240" w:lineRule="auto"/>
+              <w:jc w:val="right"/>
+              <w:rPr>
+                <w:rFonts w:ascii="Calibri" w:eastAsia="Times New Roman" w:hAnsi="Calibri" w:cs="Calibri"/>
+                <w:color w:val="000000"/>
+                <w:kern w:val="0"/>
+                <w:lang w:eastAsia="en-GB"/>
+                <w14:ligatures w14:val="none"/>
+              </w:rPr>
+            </w:pPr>
+            <w:r>
+              <w:rPr>
+                <w:rFonts w:ascii="Calibri" w:eastAsia="Times New Roman" w:hAnsi="Calibri" w:cs="Calibri"/>
+                <w:color w:val="000000"/>
+                <w:kern w:val="0"/>
+                <w:lang w:eastAsia="en-GB"/>
+                <w14:ligatures w14:val="none"/>
+              </w:rPr>
+              <w:t>0.49</w:t>
+            </w:r>
+          </w:p>
+        </w:tc>
+        <w:tc>
+          <w:tcPr>
+            <w:tcW w:w="1148" w:type="dxa"/>
+            <w:tcBorders>
+              <w:top w:val="nil"/>
+              <w:left w:val="nil"/>
+              <w:bottom w:val="nil"/>
+              <w:right w:val="nil"/>
+            </w:tcBorders>
+            <w:shd w:val="clear" w:color="auto" w:fill="auto"/>
+            <w:noWrap/>
+            <w:vAlign w:val="center"/>
+            <w:hideMark/>
+          </w:tcPr>
+          <w:p>
+            <w:pPr>
+              <w:spacing w:after="0" w:line="240" w:lineRule="auto"/>
+              <w:jc w:val="right"/>
+              <w:rPr>
+                <w:rFonts w:ascii="Calibri" w:eastAsia="Times New Roman" w:hAnsi="Calibri" w:cs="Calibri"/>
+                <w:color w:val="000000"/>
+                <w:kern w:val="0"/>
+                <w:lang w:eastAsia="en-GB"/>
+                <w14:ligatures w14:val="none"/>
+              </w:rPr>
+            </w:pPr>
+            <w:r>
+              <w:rPr>
+                <w:rFonts w:ascii="Calibri" w:eastAsia="Times New Roman" w:hAnsi="Calibri" w:cs="Calibri"/>
+                <w:color w:val="000000"/>
+                <w:kern w:val="0"/>
+                <w:lang w:eastAsia="en-GB"/>
+                <w14:ligatures w14:val="none"/>
+              </w:rPr>
+              <w:t>1.22</w:t>
+            </w:r>
+          </w:p>
+        </w:tc>
+        <w:tc>
+          <w:tcPr>
+            <w:tcW w:w="2041" w:type="dxa"/>
+            <w:tcBorders>
+              <w:top w:val="nil"/>
+              <w:left w:val="nil"/>
+              <w:bottom w:val="nil"/>
+              <w:right w:val="nil"/>
+            </w:tcBorders>
+            <w:shd w:val="clear" w:color="auto" w:fill="auto"/>
+            <w:noWrap/>
+            <w:vAlign w:val="center"/>
+            <w:hideMark/>
+          </w:tcPr>
+          <w:p>
+            <w:pPr>
+              <w:spacing w:after="0" w:line="240" w:lineRule="auto"/>
+              <w:jc w:val="right"/>
+              <w:rPr>
+                <w:rFonts w:ascii="Calibri" w:eastAsia="Times New Roman" w:hAnsi="Calibri" w:cs="Calibri"/>
+                <w:color w:val="000000"/>
+                <w:kern w:val="0"/>
+                <w:lang w:eastAsia="en-GB"/>
+                <w14:ligatures w14:val="none"/>
+              </w:rPr>
+            </w:pPr>
+            <w:r>
+              <w:rPr>
+                <w:rFonts w:ascii="Calibri" w:eastAsia="Times New Roman" w:hAnsi="Calibri" w:cs="Calibri"/>
+                <w:color w:val="000000"/>
+                <w:kern w:val="0"/>
+                <w:lang w:eastAsia="en-GB"/>
+                <w14:ligatures w14:val="none"/>
+              </w:rPr>
+              <w:t>0.24</w:t>
+            </w:r>
+          </w:p>
+        </w:tc>
+      </w:tr>
+      <w:tr>
+        <w:trPr>
+          <w:trHeight w:val="300"/>
+        </w:trPr>
+        <w:tc>
+          <w:tcPr>
+            <w:tcW w:w="1472" w:type="dxa"/>
+            <w:tcBorders>
+              <w:top w:val="nil"/>
+              <w:left w:val="nil"/>
+              <w:bottom w:val="nil"/>
+              <w:right w:val="nil"/>
+            </w:tcBorders>
+            <w:shd w:val="clear" w:color="auto" w:fill="auto"/>
+            <w:noWrap/>
+            <w:vAlign w:val="center"/>
+            <w:hideMark/>
+          </w:tcPr>
+          <w:p>
+            <w:pPr>
+              <w:spacing w:after="0" w:line="240" w:lineRule="auto"/>
+              <w:rPr>
+                <w:rFonts w:ascii="Calibri" w:eastAsia="Times New Roman" w:hAnsi="Calibri" w:cs="Calibri"/>
+                <w:color w:val="000000"/>
+                <w:kern w:val="0"/>
+                <w:lang w:eastAsia="en-GB"/>
+                <w14:ligatures w14:val="none"/>
+              </w:rPr>
+            </w:pPr>
+            <w:r>
+              <w:rPr>
+                <w:rFonts w:ascii="Calibri" w:eastAsia="Times New Roman" w:hAnsi="Calibri" w:cs="Calibri"/>
+                <w:color w:val="000000"/>
+                <w:kern w:val="0"/>
+                <w:lang w:eastAsia="en-GB"/>
+                <w14:ligatures w14:val="none"/>
+              </w:rPr>
+              <w:t>fdi</w:t>
+            </w:r>
+          </w:p>
+        </w:tc>
+        <w:tc>
+          <w:tcPr>
+            <w:tcW w:w="1111" w:type="dxa"/>
+            <w:tcBorders>
+              <w:top w:val="nil"/>
+              <w:left w:val="nil"/>
+              <w:bottom w:val="nil"/>
+              <w:right w:val="nil"/>
+            </w:tcBorders>
+            <w:shd w:val="clear" w:color="auto" w:fill="auto"/>
+            <w:noWrap/>
+            <w:vAlign w:val="center"/>
+            <w:hideMark/>
+          </w:tcPr>
+          <w:p>
+            <w:pPr>
+              <w:spacing w:after="0" w:line="240" w:lineRule="auto"/>
+              <w:jc w:val="right"/>
+              <w:rPr>
+                <w:rFonts w:ascii="Calibri" w:eastAsia="Times New Roman" w:hAnsi="Calibri" w:cs="Calibri"/>
+                <w:color w:val="000000"/>
+                <w:kern w:val="0"/>
+                <w:lang w:eastAsia="en-GB"/>
+                <w14:ligatures w14:val="none"/>
+              </w:rPr>
+            </w:pPr>
+            <w:r>
+              <w:rPr>
+                <w:rFonts w:ascii="Calibri" w:eastAsia="Times New Roman" w:hAnsi="Calibri" w:cs="Calibri"/>
+                <w:color w:val="000000"/>
+                <w:kern w:val="0"/>
+                <w:lang w:eastAsia="en-GB"/>
+                <w14:ligatures w14:val="none"/>
+              </w:rPr>
+              <w:t>-15.71</w:t>
+            </w:r>
+          </w:p>
+        </w:tc>
+        <w:tc>
+          <w:tcPr>
+            <w:tcW w:w="1053" w:type="dxa"/>
+            <w:tcBorders>
+              <w:top w:val="nil"/>
+              <w:left w:val="nil"/>
+              <w:bottom w:val="nil"/>
+              <w:right w:val="nil"/>
+            </w:tcBorders>
+            <w:shd w:val="clear" w:color="auto" w:fill="auto"/>
+            <w:noWrap/>
+            <w:vAlign w:val="center"/>
+            <w:hideMark/>
+          </w:tcPr>
+          <w:p>
+            <w:pPr>
+              <w:spacing w:after="0" w:line="240" w:lineRule="auto"/>
+              <w:jc w:val="right"/>
+              <w:rPr>
+                <w:rFonts w:ascii="Calibri" w:eastAsia="Times New Roman" w:hAnsi="Calibri" w:cs="Calibri"/>
+                <w:color w:val="000000"/>
+                <w:kern w:val="0"/>
+                <w:lang w:eastAsia="en-GB"/>
+                <w14:ligatures w14:val="none"/>
+              </w:rPr>
+            </w:pPr>
+            <w:r>
+              <w:rPr>
+                <w:rFonts w:ascii="Calibri" w:eastAsia="Times New Roman" w:hAnsi="Calibri" w:cs="Calibri"/>
+                <w:color w:val="000000"/>
+                <w:kern w:val="0"/>
+                <w:lang w:eastAsia="en-GB"/>
+                <w14:ligatures w14:val="none"/>
+              </w:rPr>
+              <w:t>0.58</w:t>
+            </w:r>
+          </w:p>
+        </w:tc>
+        <w:tc>
+          <w:tcPr>
+            <w:tcW w:w="1120" w:type="dxa"/>
+            <w:tcBorders>
+              <w:top w:val="nil"/>
+              <w:left w:val="nil"/>
+              <w:bottom w:val="nil"/>
+              <w:right w:val="nil"/>
+            </w:tcBorders>
+            <w:shd w:val="clear" w:color="auto" w:fill="auto"/>
+            <w:noWrap/>
+            <w:vAlign w:val="center"/>
+            <w:hideMark/>
+          </w:tcPr>
+          <w:p>
+            <w:pPr>
+              <w:spacing w:after="0" w:line="240" w:lineRule="auto"/>
+              <w:jc w:val="right"/>
+              <w:rPr>
+                <w:rFonts w:ascii="Calibri" w:eastAsia="Times New Roman" w:hAnsi="Calibri" w:cs="Calibri"/>
+                <w:color w:val="000000"/>
+                <w:kern w:val="0"/>
+                <w:lang w:eastAsia="en-GB"/>
+                <w14:ligatures w14:val="none"/>
+              </w:rPr>
+            </w:pPr>
+            <w:r>
+              <w:rPr>
+                <w:rFonts w:ascii="Calibri" w:eastAsia="Times New Roman" w:hAnsi="Calibri" w:cs="Calibri"/>
+                <w:color w:val="000000"/>
+                <w:kern w:val="0"/>
+                <w:lang w:eastAsia="en-GB"/>
+                <w14:ligatures w14:val="none"/>
+              </w:rPr>
+              <w:t>1.95</w:t>
+            </w:r>
+          </w:p>
+        </w:tc>
+        <w:tc>
+          <w:tcPr>
+            <w:tcW w:w="1120" w:type="dxa"/>
+            <w:tcBorders>
+              <w:top w:val="nil"/>
+              <w:left w:val="nil"/>
+              <w:bottom w:val="nil"/>
+              <w:right w:val="nil"/>
+            </w:tcBorders>
+            <w:shd w:val="clear" w:color="auto" w:fill="auto"/>
+            <w:noWrap/>
+            <w:vAlign w:val="center"/>
+            <w:hideMark/>
+          </w:tcPr>
+          <w:p>
+            <w:pPr>
+              <w:spacing w:after="0" w:line="240" w:lineRule="auto"/>
+              <w:jc w:val="right"/>
+              <w:rPr>
+                <w:rFonts w:ascii="Calibri" w:eastAsia="Times New Roman" w:hAnsi="Calibri" w:cs="Calibri"/>
+                <w:color w:val="000000"/>
+                <w:kern w:val="0"/>
+                <w:lang w:eastAsia="en-GB"/>
+                <w14:ligatures w14:val="none"/>
+              </w:rPr>
+            </w:pPr>
+            <w:r>
+              <w:rPr>
+                <w:rFonts w:ascii="Calibri" w:eastAsia="Times New Roman" w:hAnsi="Calibri" w:cs="Calibri"/>
+                <w:color w:val="000000"/>
+                <w:kern w:val="0"/>
+                <w:lang w:eastAsia="en-GB"/>
+                <w14:ligatures w14:val="none"/>
+              </w:rPr>
+              <w:t>10.36</w:t>
+            </w:r>
+          </w:p>
+        </w:tc>
+        <w:tc>
+          <w:tcPr>
+            <w:tcW w:w="1240" w:type="dxa"/>
+            <w:tcBorders>
+              <w:top w:val="nil"/>
+              <w:left w:val="nil"/>
+              <w:bottom w:val="nil"/>
+              <w:right w:val="nil"/>
+            </w:tcBorders>
+            <w:shd w:val="clear" w:color="auto" w:fill="auto"/>
+            <w:noWrap/>
+            <w:vAlign w:val="center"/>
+            <w:hideMark/>
+          </w:tcPr>
+          <w:p>
+            <w:pPr>
+              <w:spacing w:after="0" w:line="240" w:lineRule="auto"/>
+              <w:jc w:val="right"/>
+              <w:rPr>
+                <w:rFonts w:ascii="Calibri" w:eastAsia="Times New Roman" w:hAnsi="Calibri" w:cs="Calibri"/>
+                <w:color w:val="000000"/>
+                <w:kern w:val="0"/>
+                <w:lang w:eastAsia="en-GB"/>
+                <w14:ligatures w14:val="none"/>
+              </w:rPr>
+            </w:pPr>
+            <w:r>
+              <w:rPr>
+                <w:rFonts w:ascii="Calibri" w:eastAsia="Times New Roman" w:hAnsi="Calibri" w:cs="Calibri"/>
+                <w:color w:val="000000"/>
+                <w:kern w:val="0"/>
+                <w:lang w:eastAsia="en-GB"/>
+                <w14:ligatures w14:val="none"/>
+              </w:rPr>
+              <w:t>5.39</w:t>
+            </w:r>
+          </w:p>
+        </w:tc>
+        <w:tc>
+          <w:tcPr>
+            <w:tcW w:w="1148" w:type="dxa"/>
+            <w:tcBorders>
+              <w:top w:val="nil"/>
+              <w:left w:val="nil"/>
+              <w:bottom w:val="nil"/>
+              <w:right w:val="nil"/>
+            </w:tcBorders>
+            <w:shd w:val="clear" w:color="auto" w:fill="auto"/>
+            <w:noWrap/>
+            <w:vAlign w:val="center"/>
+            <w:hideMark/>
+          </w:tcPr>
+          <w:p>
+            <w:pPr>
+              <w:spacing w:after="0" w:line="240" w:lineRule="auto"/>
+              <w:jc w:val="right"/>
+              <w:rPr>
+                <w:rFonts w:ascii="Calibri" w:eastAsia="Times New Roman" w:hAnsi="Calibri" w:cs="Calibri"/>
+                <w:color w:val="000000"/>
+                <w:kern w:val="0"/>
+                <w:lang w:eastAsia="en-GB"/>
+                <w14:ligatures w14:val="none"/>
+              </w:rPr>
+            </w:pPr>
+            <w:r>
+              <w:rPr>
+                <w:rFonts w:ascii="Calibri" w:eastAsia="Times New Roman" w:hAnsi="Calibri" w:cs="Calibri"/>
+                <w:color w:val="000000"/>
+                <w:kern w:val="0"/>
+                <w:lang w:eastAsia="en-GB"/>
+                <w14:ligatures w14:val="none"/>
+              </w:rPr>
+              <w:t>340.26</w:t>
+            </w:r>
+          </w:p>
+        </w:tc>
+        <w:tc>
+          <w:tcPr>
+            <w:tcW w:w="2041" w:type="dxa"/>
+            <w:tcBorders>
+              <w:top w:val="nil"/>
+              <w:left w:val="nil"/>
+              <w:bottom w:val="nil"/>
+              <w:right w:val="nil"/>
+            </w:tcBorders>
+            <w:shd w:val="clear" w:color="auto" w:fill="auto"/>
+            <w:noWrap/>
+            <w:vAlign w:val="center"/>
+            <w:hideMark/>
+          </w:tcPr>
+          <w:p>
+            <w:pPr>
+              <w:spacing w:after="0" w:line="240" w:lineRule="auto"/>
+              <w:jc w:val="right"/>
+              <w:rPr>
+                <w:rFonts w:ascii="Calibri" w:eastAsia="Times New Roman" w:hAnsi="Calibri" w:cs="Calibri"/>
+                <w:color w:val="000000"/>
+                <w:kern w:val="0"/>
+                <w:lang w:eastAsia="en-GB"/>
+                <w14:ligatures w14:val="none"/>
+              </w:rPr>
+            </w:pPr>
+            <w:r>
+              <w:rPr>
+                <w:rFonts w:ascii="Calibri" w:eastAsia="Times New Roman" w:hAnsi="Calibri" w:cs="Calibri"/>
+                <w:color w:val="000000"/>
+                <w:kern w:val="0"/>
+                <w:lang w:eastAsia="en-GB"/>
+                <w14:ligatures w14:val="none"/>
+              </w:rPr>
+              <w:t>31.16</w:t>
+            </w:r>
+          </w:p>
+        </w:tc>
+      </w:tr>
+      <w:tr>
+        <w:trPr>
+          <w:trHeight w:val="300"/>
+        </w:trPr>
+        <w:tc>
+          <w:tcPr>
+            <w:tcW w:w="1472" w:type="dxa"/>
+            <w:tcBorders>
+              <w:top w:val="nil"/>
+              <w:left w:val="nil"/>
+              <w:bottom w:val="nil"/>
+              <w:right w:val="nil"/>
+            </w:tcBorders>
+            <w:shd w:val="clear" w:color="auto" w:fill="auto"/>
+            <w:noWrap/>
+            <w:vAlign w:val="center"/>
+            <w:hideMark/>
+          </w:tcPr>
+          <w:p>
+            <w:pPr>
+              <w:spacing w:after="0" w:line="240" w:lineRule="auto"/>
+              <w:rPr>
+                <w:rFonts w:ascii="Calibri" w:eastAsia="Times New Roman" w:hAnsi="Calibri" w:cs="Calibri"/>
+                <w:color w:val="000000"/>
+                <w:kern w:val="0"/>
+                <w:lang w:eastAsia="en-GB"/>
+                <w14:ligatures w14:val="none"/>
+              </w:rPr>
+            </w:pPr>
+            <w:r>
+              <w:rPr>
+                <w:rFonts w:ascii="Calibri" w:eastAsia="Times New Roman" w:hAnsi="Calibri" w:cs="Calibri"/>
+                <w:color w:val="000000"/>
+                <w:kern w:val="0"/>
+                <w:lang w:eastAsia="en-GB"/>
+                <w14:ligatures w14:val="none"/>
+              </w:rPr>
+              <w:t>ctfp</w:t>
+            </w:r>
+          </w:p>
+        </w:tc>
+        <w:tc>
+          <w:tcPr>
+            <w:tcW w:w="1111" w:type="dxa"/>
+            <w:tcBorders>
+              <w:top w:val="nil"/>
+              <w:left w:val="nil"/>
+              <w:bottom w:val="nil"/>
+              <w:right w:val="nil"/>
+            </w:tcBorders>
+            <w:shd w:val="clear" w:color="auto" w:fill="auto"/>
+            <w:noWrap/>
+            <w:vAlign w:val="center"/>
+            <w:hideMark/>
+          </w:tcPr>
+          <w:p>
+            <w:pPr>
+              <w:spacing w:after="0" w:line="240" w:lineRule="auto"/>
+              <w:jc w:val="right"/>
+              <w:rPr>
+                <w:rFonts w:ascii="Calibri" w:eastAsia="Times New Roman" w:hAnsi="Calibri" w:cs="Calibri"/>
+                <w:color w:val="000000"/>
+                <w:kern w:val="0"/>
+                <w:lang w:eastAsia="en-GB"/>
+                <w14:ligatures w14:val="none"/>
+              </w:rPr>
+            </w:pPr>
+            <w:r>
+              <w:rPr>
+                <w:rFonts w:ascii="Calibri" w:eastAsia="Times New Roman" w:hAnsi="Calibri" w:cs="Calibri"/>
+                <w:color w:val="000000"/>
+                <w:kern w:val="0"/>
+                <w:lang w:eastAsia="en-GB"/>
+                <w14:ligatures w14:val="none"/>
+              </w:rPr>
+              <w:t>0.45</w:t>
+            </w:r>
+          </w:p>
+        </w:tc>
+        <w:tc>
+          <w:tcPr>
+            <w:tcW w:w="1053" w:type="dxa"/>
+            <w:tcBorders>
+              <w:top w:val="nil"/>
+              <w:left w:val="nil"/>
+              <w:bottom w:val="nil"/>
+              <w:right w:val="nil"/>
+            </w:tcBorders>
+            <w:shd w:val="clear" w:color="auto" w:fill="auto"/>
+            <w:noWrap/>
+            <w:vAlign w:val="center"/>
+            <w:hideMark/>
+          </w:tcPr>
+          <w:p>
+            <w:pPr>
+              <w:spacing w:after="0" w:line="240" w:lineRule="auto"/>
+              <w:jc w:val="right"/>
+              <w:rPr>
+                <w:rFonts w:ascii="Calibri" w:eastAsia="Times New Roman" w:hAnsi="Calibri" w:cs="Calibri"/>
+                <w:color w:val="000000"/>
+                <w:kern w:val="0"/>
+                <w:lang w:eastAsia="en-GB"/>
+                <w14:ligatures w14:val="none"/>
+              </w:rPr>
+            </w:pPr>
+            <w:r>
+              <w:rPr>
+                <w:rFonts w:ascii="Calibri" w:eastAsia="Times New Roman" w:hAnsi="Calibri" w:cs="Calibri"/>
+                <w:color w:val="000000"/>
+                <w:kern w:val="0"/>
+                <w:lang w:eastAsia="en-GB"/>
+                <w14:ligatures w14:val="none"/>
+              </w:rPr>
+              <w:t>0.76</w:t>
+            </w:r>
+          </w:p>
+        </w:tc>
+        <w:tc>
+          <w:tcPr>
+            <w:tcW w:w="1120" w:type="dxa"/>
+            <w:tcBorders>
+              <w:top w:val="nil"/>
+              <w:left w:val="nil"/>
+              <w:bottom w:val="nil"/>
+              <w:right w:val="nil"/>
+            </w:tcBorders>
+            <w:shd w:val="clear" w:color="auto" w:fill="auto"/>
+            <w:noWrap/>
+            <w:vAlign w:val="center"/>
+            <w:hideMark/>
+          </w:tcPr>
+          <w:p>
+            <w:pPr>
+              <w:spacing w:after="0" w:line="240" w:lineRule="auto"/>
+              <w:jc w:val="right"/>
+              <w:rPr>
+                <w:rFonts w:ascii="Calibri" w:eastAsia="Times New Roman" w:hAnsi="Calibri" w:cs="Calibri"/>
+                <w:color w:val="000000"/>
+                <w:kern w:val="0"/>
+                <w:lang w:eastAsia="en-GB"/>
+                <w14:ligatures w14:val="none"/>
+              </w:rPr>
+            </w:pPr>
+            <w:r>
+              <w:rPr>
+                <w:rFonts w:ascii="Calibri" w:eastAsia="Times New Roman" w:hAnsi="Calibri" w:cs="Calibri"/>
+                <w:color w:val="000000"/>
+                <w:kern w:val="0"/>
+                <w:lang w:eastAsia="en-GB"/>
+                <w14:ligatures w14:val="none"/>
+              </w:rPr>
+              <w:t>0.87</w:t>
+            </w:r>
+          </w:p>
+        </w:tc>
+        <w:tc>
+          <w:tcPr>
+            <w:tcW w:w="1120" w:type="dxa"/>
+            <w:tcBorders>
+              <w:top w:val="nil"/>
+              <w:left w:val="nil"/>
+              <w:bottom w:val="nil"/>
+              <w:right w:val="nil"/>
+            </w:tcBorders>
+            <w:shd w:val="clear" w:color="auto" w:fill="auto"/>
+            <w:noWrap/>
+            <w:vAlign w:val="center"/>
+            <w:hideMark/>
+          </w:tcPr>
+          <w:p>
+            <w:pPr>
+              <w:spacing w:after="0" w:line="240" w:lineRule="auto"/>
+              <w:jc w:val="right"/>
+              <w:rPr>
+                <w:rFonts w:ascii="Calibri" w:eastAsia="Times New Roman" w:hAnsi="Calibri" w:cs="Calibri"/>
+                <w:color w:val="000000"/>
+                <w:kern w:val="0"/>
+                <w:lang w:eastAsia="en-GB"/>
+                <w14:ligatures w14:val="none"/>
+              </w:rPr>
+            </w:pPr>
+            <w:r>
+              <w:rPr>
+                <w:rFonts w:ascii="Calibri" w:eastAsia="Times New Roman" w:hAnsi="Calibri" w:cs="Calibri"/>
+                <w:color w:val="000000"/>
+                <w:kern w:val="0"/>
+                <w:lang w:eastAsia="en-GB"/>
+                <w14:ligatures w14:val="none"/>
+              </w:rPr>
+              <w:t>0.88</w:t>
+            </w:r>
+          </w:p>
+        </w:tc>
+        <w:tc>
+          <w:tcPr>
+            <w:tcW w:w="1240" w:type="dxa"/>
+            <w:tcBorders>
+              <w:top w:val="nil"/>
+              <w:left w:val="nil"/>
+              <w:bottom w:val="nil"/>
+              <w:right w:val="nil"/>
+            </w:tcBorders>
+            <w:shd w:val="clear" w:color="auto" w:fill="auto"/>
+            <w:noWrap/>
+            <w:vAlign w:val="center"/>
+            <w:hideMark/>
+          </w:tcPr>
+          <w:p>
+            <w:pPr>
+              <w:spacing w:after="0" w:line="240" w:lineRule="auto"/>
+              <w:jc w:val="right"/>
+              <w:rPr>
+                <w:rFonts w:ascii="Calibri" w:eastAsia="Times New Roman" w:hAnsi="Calibri" w:cs="Calibri"/>
+                <w:color w:val="000000"/>
+                <w:kern w:val="0"/>
+                <w:lang w:eastAsia="en-GB"/>
+                <w14:ligatures w14:val="none"/>
+              </w:rPr>
+            </w:pPr>
+            <w:r>
+              <w:rPr>
+                <w:rFonts w:ascii="Calibri" w:eastAsia="Times New Roman" w:hAnsi="Calibri" w:cs="Calibri"/>
+                <w:color w:val="000000"/>
+                <w:kern w:val="0"/>
+                <w:lang w:eastAsia="en-GB"/>
+                <w14:ligatures w14:val="none"/>
+              </w:rPr>
+              <w:t>0.98</w:t>
+            </w:r>
+          </w:p>
+        </w:tc>
+        <w:tc>
+          <w:tcPr>
+            <w:tcW w:w="1148" w:type="dxa"/>
+            <w:tcBorders>
+              <w:top w:val="nil"/>
+              <w:left w:val="nil"/>
+              <w:bottom w:val="nil"/>
+              <w:right w:val="nil"/>
+            </w:tcBorders>
+            <w:shd w:val="clear" w:color="auto" w:fill="auto"/>
+            <w:noWrap/>
+            <w:vAlign w:val="center"/>
+            <w:hideMark/>
+          </w:tcPr>
+          <w:p>
+            <w:pPr>
+              <w:spacing w:after="0" w:line="240" w:lineRule="auto"/>
+              <w:jc w:val="right"/>
+              <w:rPr>
+                <w:rFonts w:ascii="Calibri" w:eastAsia="Times New Roman" w:hAnsi="Calibri" w:cs="Calibri"/>
+                <w:color w:val="000000"/>
+                <w:kern w:val="0"/>
+                <w:lang w:eastAsia="en-GB"/>
+                <w14:ligatures w14:val="none"/>
+              </w:rPr>
+            </w:pPr>
+            <w:r>
+              <w:rPr>
+                <w:rFonts w:ascii="Calibri" w:eastAsia="Times New Roman" w:hAnsi="Calibri" w:cs="Calibri"/>
+                <w:color w:val="000000"/>
+                <w:kern w:val="0"/>
+                <w:lang w:eastAsia="en-GB"/>
+                <w14:ligatures w14:val="none"/>
+              </w:rPr>
+              <w:t>1.44</w:t>
+            </w:r>
+          </w:p>
+        </w:tc>
+        <w:tc>
+          <w:tcPr>
+            <w:tcW w:w="2041" w:type="dxa"/>
+            <w:tcBorders>
+              <w:top w:val="nil"/>
+              <w:left w:val="nil"/>
+              <w:bottom w:val="nil"/>
+              <w:right w:val="nil"/>
+            </w:tcBorders>
+            <w:shd w:val="clear" w:color="auto" w:fill="auto"/>
+            <w:noWrap/>
+            <w:vAlign w:val="center"/>
+            <w:hideMark/>
+          </w:tcPr>
+          <w:p>
+            <w:pPr>
+              <w:spacing w:after="0" w:line="240" w:lineRule="auto"/>
+              <w:jc w:val="right"/>
+              <w:rPr>
+                <w:rFonts w:ascii="Calibri" w:eastAsia="Times New Roman" w:hAnsi="Calibri" w:cs="Calibri"/>
+                <w:color w:val="000000"/>
+                <w:kern w:val="0"/>
+                <w:lang w:eastAsia="en-GB"/>
+                <w14:ligatures w14:val="none"/>
+              </w:rPr>
+            </w:pPr>
+            <w:r>
+              <w:rPr>
+                <w:rFonts w:ascii="Calibri" w:eastAsia="Times New Roman" w:hAnsi="Calibri" w:cs="Calibri"/>
+                <w:color w:val="000000"/>
+                <w:kern w:val="0"/>
+                <w:lang w:eastAsia="en-GB"/>
+                <w14:ligatures w14:val="none"/>
+              </w:rPr>
+              <w:t>0.18</w:t>
+            </w:r>
+          </w:p>
+        </w:tc>
+      </w:tr>
+    </w:tbl>
+    <w:p>
+      <w:pPr>
+        <w:pStyle w:val="Heading1"/>
+      </w:pPr>
+      <w:r>
+        <w:t xml:space="preserve">Table </w:t>
+      </w:r>
+      <w:r>
+        <w:t>4</w:t>
       </w:r>
       <w:r>
         <w:t xml:space="preserve">: </w:t>

--- a/Technical Annex - Impact of Education on GDP Per Capita.docx
+++ b/Technical Annex - Impact of Education on GDP Per Capita.docx
@@ -119,21 +119,8 @@
         <w:spacing w:after="0" w:line="240" w:lineRule="auto"/>
       </w:pPr>
       <w:bookmarkStart w:id="0" w:name="_Hlk150436118"/>
-      <w:proofErr w:type="spellStart"/>
       <w:r>
-        <w:t>rgdpo.pop</w:t>
-      </w:r>
-      <w:proofErr w:type="spellEnd"/>
-      <w:r>
-        <w:t xml:space="preserve"> = </w:t>
-      </w:r>
-      <w:proofErr w:type="spellStart"/>
-      <w:r>
-        <w:t>const</w:t>
-      </w:r>
-      <w:proofErr w:type="spellEnd"/>
-      <w:r>
-        <w:t xml:space="preserve"> + B</w:t>
+        <w:t>rgdpo.pop = const + B</w:t>
       </w:r>
       <w:r>
         <w:rPr>
@@ -440,7 +427,6 @@
                 <w:kern w:val="0"/>
               </w:rPr>
             </w:pPr>
-            <w:proofErr w:type="spellStart"/>
             <w:r>
               <w:rPr>
                 <w:rFonts w:cstheme="minorHAnsi"/>
@@ -448,7 +434,6 @@
               </w:rPr>
               <w:t>const</w:t>
             </w:r>
-            <w:proofErr w:type="spellEnd"/>
           </w:p>
         </w:tc>
         <w:tc>
@@ -627,7 +612,6 @@
                 <w:kern w:val="0"/>
               </w:rPr>
             </w:pPr>
-            <w:proofErr w:type="spellStart"/>
             <w:r>
               <w:rPr>
                 <w:rFonts w:cstheme="minorHAnsi"/>
@@ -635,7 +619,6 @@
               </w:rPr>
               <w:t>year_orig</w:t>
             </w:r>
-            <w:proofErr w:type="spellEnd"/>
           </w:p>
         </w:tc>
         <w:tc>
@@ -821,7 +804,6 @@
                 <w:kern w:val="0"/>
               </w:rPr>
             </w:pPr>
-            <w:proofErr w:type="spellStart"/>
             <w:r>
               <w:rPr>
                 <w:rFonts w:cstheme="minorHAnsi"/>
@@ -829,7 +811,6 @@
               </w:rPr>
               <w:t>yrs_sch</w:t>
             </w:r>
-            <w:proofErr w:type="spellEnd"/>
           </w:p>
         </w:tc>
         <w:tc>
@@ -1015,7 +996,6 @@
                 <w:kern w:val="0"/>
               </w:rPr>
             </w:pPr>
-            <w:proofErr w:type="spellStart"/>
             <w:r>
               <w:rPr>
                 <w:rFonts w:cstheme="minorHAnsi"/>
@@ -1023,7 +1003,6 @@
               </w:rPr>
               <w:t>voc</w:t>
             </w:r>
-            <w:proofErr w:type="spellEnd"/>
           </w:p>
         </w:tc>
         <w:tc>
@@ -1393,17 +1372,8 @@
                 <w:rFonts w:cstheme="minorHAnsi"/>
                 <w:kern w:val="0"/>
               </w:rPr>
-              <w:t xml:space="preserve">Sum squared </w:t>
-            </w:r>
-            <w:proofErr w:type="spellStart"/>
-            <w:r>
-              <w:rPr>
-                <w:rFonts w:cstheme="minorHAnsi"/>
-                <w:kern w:val="0"/>
-              </w:rPr>
-              <w:t>resid</w:t>
-            </w:r>
-            <w:proofErr w:type="spellEnd"/>
+              <w:t>Sum squared resid</w:t>
+            </w:r>
             <w:r>
               <w:rPr>
                 <w:rFonts w:cstheme="minorHAnsi"/>
@@ -2321,13 +2291,8 @@
         <w:t>: Pooled OLS Model</w:t>
       </w:r>
       <w:r>
-        <w:t xml:space="preserve"> with </w:t>
+        <w:t xml:space="preserve"> with ctfp</w:t>
       </w:r>
-      <w:proofErr w:type="spellStart"/>
-      <w:r>
-        <w:t>ctfp</w:t>
-      </w:r>
-      <w:proofErr w:type="spellEnd"/>
     </w:p>
     <w:p>
       <w:pPr>
@@ -2336,21 +2301,8 @@
         <w:adjustRightInd w:val="0"/>
         <w:spacing w:after="0" w:line="240" w:lineRule="auto"/>
       </w:pPr>
-      <w:proofErr w:type="spellStart"/>
       <w:r>
-        <w:t>rgdpo.pop</w:t>
-      </w:r>
-      <w:proofErr w:type="spellEnd"/>
-      <w:r>
-        <w:t xml:space="preserve"> = </w:t>
-      </w:r>
-      <w:proofErr w:type="spellStart"/>
-      <w:r>
-        <w:t>const</w:t>
-      </w:r>
-      <w:proofErr w:type="spellEnd"/>
-      <w:r>
-        <w:t xml:space="preserve"> + B</w:t>
+        <w:t>rgdpo.pop = const + B</w:t>
       </w:r>
       <w:r>
         <w:rPr>
@@ -2636,7 +2588,6 @@
                 <w:kern w:val="0"/>
               </w:rPr>
             </w:pPr>
-            <w:proofErr w:type="spellStart"/>
             <w:r>
               <w:rPr>
                 <w:rFonts w:cstheme="minorHAnsi"/>
@@ -2644,7 +2595,6 @@
               </w:rPr>
               <w:t>const</w:t>
             </w:r>
-            <w:proofErr w:type="spellEnd"/>
           </w:p>
         </w:tc>
         <w:tc>
@@ -2830,7 +2780,6 @@
                 <w:kern w:val="0"/>
               </w:rPr>
             </w:pPr>
-            <w:proofErr w:type="spellStart"/>
             <w:r>
               <w:rPr>
                 <w:rFonts w:cstheme="minorHAnsi"/>
@@ -2838,7 +2787,6 @@
               </w:rPr>
               <w:t>year_orig</w:t>
             </w:r>
-            <w:proofErr w:type="spellEnd"/>
           </w:p>
         </w:tc>
         <w:tc>
@@ -3024,7 +2972,6 @@
                 <w:kern w:val="0"/>
               </w:rPr>
             </w:pPr>
-            <w:proofErr w:type="spellStart"/>
             <w:r>
               <w:rPr>
                 <w:rFonts w:cstheme="minorHAnsi"/>
@@ -3032,7 +2979,6 @@
               </w:rPr>
               <w:t>yrs_sch</w:t>
             </w:r>
-            <w:proofErr w:type="spellEnd"/>
           </w:p>
         </w:tc>
         <w:tc>
@@ -3218,7 +3164,6 @@
                 <w:kern w:val="0"/>
               </w:rPr>
             </w:pPr>
-            <w:proofErr w:type="spellStart"/>
             <w:r>
               <w:rPr>
                 <w:rFonts w:cstheme="minorHAnsi"/>
@@ -3226,7 +3171,6 @@
               </w:rPr>
               <w:t>voc</w:t>
             </w:r>
-            <w:proofErr w:type="spellEnd"/>
           </w:p>
         </w:tc>
         <w:tc>
@@ -3405,7 +3349,6 @@
                 <w:kern w:val="0"/>
               </w:rPr>
             </w:pPr>
-            <w:proofErr w:type="spellStart"/>
             <w:r>
               <w:rPr>
                 <w:rFonts w:cstheme="minorHAnsi"/>
@@ -3413,7 +3356,6 @@
               </w:rPr>
               <w:t>ctfp</w:t>
             </w:r>
-            <w:proofErr w:type="spellEnd"/>
           </w:p>
         </w:tc>
         <w:tc>
@@ -3790,17 +3732,8 @@
                 <w:rFonts w:cstheme="minorHAnsi"/>
                 <w:kern w:val="0"/>
               </w:rPr>
-              <w:t xml:space="preserve">Sum squared </w:t>
-            </w:r>
-            <w:proofErr w:type="spellStart"/>
-            <w:r>
-              <w:rPr>
-                <w:rFonts w:cstheme="minorHAnsi"/>
-                <w:kern w:val="0"/>
-              </w:rPr>
-              <w:t>resid</w:t>
-            </w:r>
-            <w:proofErr w:type="spellEnd"/>
+              <w:t>Sum squared resid</w:t>
+            </w:r>
             <w:r>
               <w:rPr>
                 <w:rFonts w:cstheme="minorHAnsi"/>
@@ -4771,73 +4704,7 @@
           <w:rFonts w:cstheme="minorHAnsi"/>
           <w:kern w:val="0"/>
         </w:rPr>
-        <w:t>ln(</w:t>
-      </w:r>
-      <w:proofErr w:type="spellStart"/>
-      <w:proofErr w:type="gramStart"/>
-      <w:r>
-        <w:rPr>
-          <w:rFonts w:cstheme="minorHAnsi"/>
-          <w:kern w:val="0"/>
-        </w:rPr>
-        <w:t>rgdpo.pop.roll</w:t>
-      </w:r>
-      <w:proofErr w:type="spellEnd"/>
-      <w:proofErr w:type="gramEnd"/>
-      <w:r>
-        <w:rPr>
-          <w:rFonts w:cstheme="minorHAnsi"/>
-          <w:kern w:val="0"/>
-        </w:rPr>
-        <w:t xml:space="preserve">) = </w:t>
-      </w:r>
-      <w:proofErr w:type="spellStart"/>
-      <w:r>
-        <w:rPr>
-          <w:rFonts w:cstheme="minorHAnsi"/>
-          <w:kern w:val="0"/>
-        </w:rPr>
-        <w:t>const</w:t>
-      </w:r>
-      <w:proofErr w:type="spellEnd"/>
-      <w:r>
-        <w:rPr>
-          <w:rFonts w:cstheme="minorHAnsi"/>
-          <w:kern w:val="0"/>
-        </w:rPr>
-        <w:t xml:space="preserve"> + B1·ln(</w:t>
-      </w:r>
-      <w:proofErr w:type="spellStart"/>
-      <w:r>
-        <w:rPr>
-          <w:rFonts w:cstheme="minorHAnsi"/>
-          <w:kern w:val="0"/>
-        </w:rPr>
-        <w:t>year_orig</w:t>
-      </w:r>
-      <w:proofErr w:type="spellEnd"/>
-      <w:r>
-        <w:rPr>
-          <w:rFonts w:cstheme="minorHAnsi"/>
-          <w:kern w:val="0"/>
-        </w:rPr>
-        <w:t>) + B2·ln(</w:t>
-      </w:r>
-      <w:proofErr w:type="spellStart"/>
-      <w:r>
-        <w:rPr>
-          <w:rFonts w:cstheme="minorHAnsi"/>
-          <w:kern w:val="0"/>
-        </w:rPr>
-        <w:t>yrs_sch</w:t>
-      </w:r>
-      <w:proofErr w:type="spellEnd"/>
-      <w:r>
-        <w:rPr>
-          <w:rFonts w:cstheme="minorHAnsi"/>
-          <w:kern w:val="0"/>
-        </w:rPr>
-        <w:t>) + B3·voc_pc</w:t>
+        <w:t>ln(rgdpo.pop.roll) = const + B1·ln(year_orig) + B2·ln(yrs_sch) + B3·voc_pc</w:t>
       </w:r>
       <w:r>
         <w:rPr>
@@ -4873,23 +4740,7 @@
           <w:rFonts w:cstheme="minorHAnsi"/>
           <w:kern w:val="0"/>
         </w:rPr>
-        <w:t>ln(</w:t>
-      </w:r>
-      <w:proofErr w:type="spellStart"/>
-      <w:r>
-        <w:rPr>
-          <w:rFonts w:cstheme="minorHAnsi"/>
-          <w:kern w:val="0"/>
-        </w:rPr>
-        <w:t>ctfp</w:t>
-      </w:r>
-      <w:proofErr w:type="spellEnd"/>
-      <w:r>
-        <w:rPr>
-          <w:rFonts w:cstheme="minorHAnsi"/>
-          <w:kern w:val="0"/>
-        </w:rPr>
-        <w:t xml:space="preserve">) + </w:t>
+        <w:t xml:space="preserve">ln(ctfp) + </w:t>
       </w:r>
       <w:r>
         <w:rPr>
@@ -5169,7 +5020,6 @@
                 <w:kern w:val="0"/>
               </w:rPr>
             </w:pPr>
-            <w:proofErr w:type="spellStart"/>
             <w:r>
               <w:rPr>
                 <w:rFonts w:cstheme="minorHAnsi"/>
@@ -5177,7 +5027,6 @@
               </w:rPr>
               <w:t>const</w:t>
             </w:r>
-            <w:proofErr w:type="spellEnd"/>
           </w:p>
         </w:tc>
         <w:tc>
@@ -5369,7 +5218,6 @@
                 <w:kern w:val="0"/>
               </w:rPr>
             </w:pPr>
-            <w:proofErr w:type="spellStart"/>
             <w:r>
               <w:rPr>
                 <w:rFonts w:cstheme="minorHAnsi"/>
@@ -5377,7 +5225,6 @@
               </w:rPr>
               <w:t>year_orig</w:t>
             </w:r>
-            <w:proofErr w:type="spellEnd"/>
           </w:p>
         </w:tc>
         <w:tc>
@@ -5569,7 +5416,6 @@
                 <w:kern w:val="0"/>
               </w:rPr>
             </w:pPr>
-            <w:proofErr w:type="spellStart"/>
             <w:r>
               <w:rPr>
                 <w:rFonts w:cstheme="minorHAnsi"/>
@@ -5577,7 +5423,6 @@
               </w:rPr>
               <w:t>yrs_sch</w:t>
             </w:r>
-            <w:proofErr w:type="spellEnd"/>
           </w:p>
         </w:tc>
         <w:tc>
@@ -5769,7 +5614,6 @@
                 <w:kern w:val="0"/>
               </w:rPr>
             </w:pPr>
-            <w:proofErr w:type="spellStart"/>
             <w:r>
               <w:rPr>
                 <w:rFonts w:cstheme="minorHAnsi"/>
@@ -5777,7 +5621,6 @@
               </w:rPr>
               <w:t>voc_pc</w:t>
             </w:r>
-            <w:proofErr w:type="spellEnd"/>
           </w:p>
         </w:tc>
         <w:tc>
@@ -5962,7 +5805,6 @@
                 <w:kern w:val="0"/>
               </w:rPr>
             </w:pPr>
-            <w:proofErr w:type="spellStart"/>
             <w:r>
               <w:rPr>
                 <w:rFonts w:cstheme="minorHAnsi"/>
@@ -5970,7 +5812,6 @@
               </w:rPr>
               <w:t>ctfp</w:t>
             </w:r>
-            <w:proofErr w:type="spellEnd"/>
           </w:p>
         </w:tc>
         <w:tc>
@@ -6358,17 +6199,8 @@
                 <w:rFonts w:cstheme="minorHAnsi"/>
                 <w:kern w:val="0"/>
               </w:rPr>
-              <w:t xml:space="preserve">Sum squared </w:t>
-            </w:r>
-            <w:proofErr w:type="spellStart"/>
-            <w:r>
-              <w:rPr>
-                <w:rFonts w:cstheme="minorHAnsi"/>
-                <w:kern w:val="0"/>
-              </w:rPr>
-              <w:t>resid</w:t>
-            </w:r>
-            <w:proofErr w:type="spellEnd"/>
+              <w:t>Sum squared resid</w:t>
+            </w:r>
             <w:r>
               <w:rPr>
                 <w:rFonts w:cstheme="minorHAnsi"/>
@@ -7347,79 +7179,7 @@
         <w:rPr>
           <w:rFonts w:cstheme="minorHAnsi"/>
         </w:rPr>
-        <w:t>ln(</w:t>
-      </w:r>
-      <w:proofErr w:type="spellStart"/>
-      <w:proofErr w:type="gramStart"/>
-      <w:r>
-        <w:rPr>
-          <w:rFonts w:cstheme="minorHAnsi"/>
-        </w:rPr>
-        <w:t>rgdpo.pop.roll</w:t>
-      </w:r>
-      <w:proofErr w:type="spellEnd"/>
-      <w:proofErr w:type="gramEnd"/>
-      <w:r>
-        <w:rPr>
-          <w:rFonts w:cstheme="minorHAnsi"/>
-        </w:rPr>
-        <w:t xml:space="preserve">) = </w:t>
-      </w:r>
-      <w:proofErr w:type="spellStart"/>
-      <w:r>
-        <w:rPr>
-          <w:rFonts w:cstheme="minorHAnsi"/>
-        </w:rPr>
-        <w:t>const</w:t>
-      </w:r>
-      <w:proofErr w:type="spellEnd"/>
-      <w:r>
-        <w:rPr>
-          <w:rFonts w:cstheme="minorHAnsi"/>
-        </w:rPr>
-        <w:t xml:space="preserve"> + B1·ln(</w:t>
-      </w:r>
-      <w:proofErr w:type="spellStart"/>
-      <w:r>
-        <w:rPr>
-          <w:rFonts w:cstheme="minorHAnsi"/>
-        </w:rPr>
-        <w:t>year_orig</w:t>
-      </w:r>
-      <w:proofErr w:type="spellEnd"/>
-      <w:r>
-        <w:rPr>
-          <w:rFonts w:cstheme="minorHAnsi"/>
-        </w:rPr>
-        <w:t>) + B2·ln(</w:t>
-      </w:r>
-      <w:proofErr w:type="spellStart"/>
-      <w:r>
-        <w:rPr>
-          <w:rFonts w:cstheme="minorHAnsi"/>
-        </w:rPr>
-        <w:t>yrs_sch</w:t>
-      </w:r>
-      <w:proofErr w:type="spellEnd"/>
-      <w:r>
-        <w:rPr>
-          <w:rFonts w:cstheme="minorHAnsi"/>
-        </w:rPr>
-        <w:t>) + B3·ln(</w:t>
-      </w:r>
-      <w:proofErr w:type="spellStart"/>
-      <w:r>
-        <w:rPr>
-          <w:rFonts w:cstheme="minorHAnsi"/>
-        </w:rPr>
-        <w:t>voc_pc</w:t>
-      </w:r>
-      <w:proofErr w:type="spellEnd"/>
-      <w:r>
-        <w:rPr>
-          <w:rFonts w:cstheme="minorHAnsi"/>
-        </w:rPr>
-        <w:t>)</w:t>
+        <w:t>ln(rgdpo.pop.roll) = const + B1·ln(year_orig) + B2·ln(yrs_sch) + B3·ln(voc_pc)</w:t>
       </w:r>
       <w:r>
         <w:rPr>
@@ -7439,23 +7199,7 @@
           <w:rFonts w:cstheme="minorHAnsi"/>
           <w:kern w:val="0"/>
         </w:rPr>
-        <w:t>ln(</w:t>
-      </w:r>
-      <w:proofErr w:type="spellStart"/>
-      <w:r>
-        <w:rPr>
-          <w:rFonts w:cstheme="minorHAnsi"/>
-          <w:kern w:val="0"/>
-        </w:rPr>
-        <w:t>ctfp</w:t>
-      </w:r>
-      <w:proofErr w:type="spellEnd"/>
-      <w:r>
-        <w:rPr>
-          <w:rFonts w:cstheme="minorHAnsi"/>
-          <w:kern w:val="0"/>
-        </w:rPr>
-        <w:t>)</w:t>
+        <w:t>ln(ctfp)</w:t>
       </w:r>
       <w:r>
         <w:rPr>
@@ -7735,7 +7479,6 @@
                 <w:kern w:val="0"/>
               </w:rPr>
             </w:pPr>
-            <w:proofErr w:type="spellStart"/>
             <w:r>
               <w:rPr>
                 <w:rFonts w:cstheme="minorHAnsi"/>
@@ -7743,7 +7486,6 @@
               </w:rPr>
               <w:t>const</w:t>
             </w:r>
-            <w:proofErr w:type="spellEnd"/>
           </w:p>
         </w:tc>
         <w:tc>
@@ -7935,7 +7677,6 @@
                 <w:kern w:val="0"/>
               </w:rPr>
             </w:pPr>
-            <w:proofErr w:type="spellStart"/>
             <w:r>
               <w:rPr>
                 <w:rFonts w:cstheme="minorHAnsi"/>
@@ -7943,7 +7684,6 @@
               </w:rPr>
               <w:t>year_orig</w:t>
             </w:r>
-            <w:proofErr w:type="spellEnd"/>
           </w:p>
         </w:tc>
         <w:tc>
@@ -8135,7 +7875,6 @@
                 <w:kern w:val="0"/>
               </w:rPr>
             </w:pPr>
-            <w:proofErr w:type="spellStart"/>
             <w:r>
               <w:rPr>
                 <w:rFonts w:cstheme="minorHAnsi"/>
@@ -8143,7 +7882,6 @@
               </w:rPr>
               <w:t>yrs_sch</w:t>
             </w:r>
-            <w:proofErr w:type="spellEnd"/>
           </w:p>
         </w:tc>
         <w:tc>
@@ -8335,7 +8073,6 @@
                 <w:kern w:val="0"/>
               </w:rPr>
             </w:pPr>
-            <w:proofErr w:type="spellStart"/>
             <w:r>
               <w:rPr>
                 <w:rFonts w:cstheme="minorHAnsi"/>
@@ -8343,7 +8080,6 @@
               </w:rPr>
               <w:t>voc_pc</w:t>
             </w:r>
-            <w:proofErr w:type="spellEnd"/>
           </w:p>
         </w:tc>
         <w:tc>
@@ -8528,7 +8264,6 @@
                 <w:kern w:val="0"/>
               </w:rPr>
             </w:pPr>
-            <w:proofErr w:type="spellStart"/>
             <w:r>
               <w:rPr>
                 <w:rFonts w:cstheme="minorHAnsi"/>
@@ -8536,7 +8271,6 @@
               </w:rPr>
               <w:t>ctfp</w:t>
             </w:r>
-            <w:proofErr w:type="spellEnd"/>
           </w:p>
         </w:tc>
         <w:tc>
@@ -8924,23 +8658,7 @@
                 <w:rFonts w:cstheme="minorHAnsi"/>
                 <w:kern w:val="0"/>
               </w:rPr>
-              <w:t xml:space="preserve">Sum squared </w:t>
-            </w:r>
-            <w:proofErr w:type="spellStart"/>
-            <w:r>
-              <w:rPr>
-                <w:rFonts w:cstheme="minorHAnsi"/>
-                <w:kern w:val="0"/>
-              </w:rPr>
-              <w:t>resid</w:t>
-            </w:r>
-            <w:proofErr w:type="spellEnd"/>
-            <w:r>
-              <w:rPr>
-                <w:rFonts w:cstheme="minorHAnsi"/>
-                <w:kern w:val="0"/>
-              </w:rPr>
-              <w:t>.</w:t>
+              <w:t>Sum squared resid.</w:t>
             </w:r>
           </w:p>
         </w:tc>
@@ -9923,79 +9641,7 @@
         <w:rPr>
           <w:rFonts w:cstheme="minorHAnsi"/>
         </w:rPr>
-        <w:t>ln(</w:t>
-      </w:r>
-      <w:proofErr w:type="spellStart"/>
-      <w:proofErr w:type="gramStart"/>
-      <w:r>
-        <w:rPr>
-          <w:rFonts w:cstheme="minorHAnsi"/>
-        </w:rPr>
-        <w:t>rgdpo.pop.roll</w:t>
-      </w:r>
-      <w:proofErr w:type="spellEnd"/>
-      <w:proofErr w:type="gramEnd"/>
-      <w:r>
-        <w:rPr>
-          <w:rFonts w:cstheme="minorHAnsi"/>
-        </w:rPr>
-        <w:t xml:space="preserve">) = </w:t>
-      </w:r>
-      <w:proofErr w:type="spellStart"/>
-      <w:r>
-        <w:rPr>
-          <w:rFonts w:cstheme="minorHAnsi"/>
-        </w:rPr>
-        <w:t>const</w:t>
-      </w:r>
-      <w:proofErr w:type="spellEnd"/>
-      <w:r>
-        <w:rPr>
-          <w:rFonts w:cstheme="minorHAnsi"/>
-        </w:rPr>
-        <w:t xml:space="preserve"> + B1·ln(</w:t>
-      </w:r>
-      <w:proofErr w:type="spellStart"/>
-      <w:r>
-        <w:rPr>
-          <w:rFonts w:cstheme="minorHAnsi"/>
-        </w:rPr>
-        <w:t>year_orig</w:t>
-      </w:r>
-      <w:proofErr w:type="spellEnd"/>
-      <w:r>
-        <w:rPr>
-          <w:rFonts w:cstheme="minorHAnsi"/>
-        </w:rPr>
-        <w:t>) + B2·ln(</w:t>
-      </w:r>
-      <w:proofErr w:type="spellStart"/>
-      <w:r>
-        <w:rPr>
-          <w:rFonts w:cstheme="minorHAnsi"/>
-        </w:rPr>
-        <w:t>yrs_sch</w:t>
-      </w:r>
-      <w:proofErr w:type="spellEnd"/>
-      <w:r>
-        <w:rPr>
-          <w:rFonts w:cstheme="minorHAnsi"/>
-        </w:rPr>
-        <w:t>) + B3·ln(</w:t>
-      </w:r>
-      <w:proofErr w:type="spellStart"/>
-      <w:r>
-        <w:rPr>
-          <w:rFonts w:cstheme="minorHAnsi"/>
-        </w:rPr>
-        <w:t>voc_pc</w:t>
-      </w:r>
-      <w:proofErr w:type="spellEnd"/>
-      <w:r>
-        <w:rPr>
-          <w:rFonts w:cstheme="minorHAnsi"/>
-        </w:rPr>
-        <w:t>)</w:t>
+        <w:t>ln(rgdpo.pop.roll) = const + B1·ln(year_orig) + B2·ln(yrs_sch) + B3·ln(voc_pc)</w:t>
       </w:r>
       <w:r>
         <w:rPr>
@@ -10015,23 +9661,7 @@
           <w:rFonts w:cstheme="minorHAnsi"/>
           <w:kern w:val="0"/>
         </w:rPr>
-        <w:t>ln(</w:t>
-      </w:r>
-      <w:proofErr w:type="spellStart"/>
-      <w:r>
-        <w:rPr>
-          <w:rFonts w:cstheme="minorHAnsi"/>
-          <w:kern w:val="0"/>
-        </w:rPr>
-        <w:t>ctfp</w:t>
-      </w:r>
-      <w:proofErr w:type="spellEnd"/>
-      <w:r>
-        <w:rPr>
-          <w:rFonts w:cstheme="minorHAnsi"/>
-          <w:kern w:val="0"/>
-        </w:rPr>
-        <w:t>)</w:t>
+        <w:t>ln(ctfp)</w:t>
       </w:r>
       <w:r>
         <w:rPr>
@@ -10358,7 +9988,6 @@
                 <w:kern w:val="0"/>
               </w:rPr>
             </w:pPr>
-            <w:proofErr w:type="spellStart"/>
             <w:r>
               <w:rPr>
                 <w:rFonts w:cstheme="minorHAnsi"/>
@@ -10366,7 +9995,6 @@
               </w:rPr>
               <w:t>const</w:t>
             </w:r>
-            <w:proofErr w:type="spellEnd"/>
           </w:p>
         </w:tc>
         <w:tc>
@@ -10550,7 +10178,6 @@
                 <w:kern w:val="0"/>
               </w:rPr>
             </w:pPr>
-            <w:proofErr w:type="spellStart"/>
             <w:r>
               <w:rPr>
                 <w:rFonts w:cstheme="minorHAnsi"/>
@@ -10558,7 +10185,6 @@
               </w:rPr>
               <w:t>year_orig</w:t>
             </w:r>
-            <w:proofErr w:type="spellEnd"/>
           </w:p>
         </w:tc>
         <w:tc>
@@ -10742,7 +10368,6 @@
                 <w:kern w:val="0"/>
               </w:rPr>
             </w:pPr>
-            <w:proofErr w:type="spellStart"/>
             <w:r>
               <w:rPr>
                 <w:rFonts w:cstheme="minorHAnsi"/>
@@ -10750,7 +10375,6 @@
               </w:rPr>
               <w:t>yrs_sch</w:t>
             </w:r>
-            <w:proofErr w:type="spellEnd"/>
           </w:p>
         </w:tc>
         <w:tc>
@@ -10934,7 +10558,6 @@
                 <w:kern w:val="0"/>
               </w:rPr>
             </w:pPr>
-            <w:proofErr w:type="spellStart"/>
             <w:r>
               <w:rPr>
                 <w:rFonts w:cstheme="minorHAnsi"/>
@@ -10942,7 +10565,6 @@
               </w:rPr>
               <w:t>voc_pc</w:t>
             </w:r>
-            <w:proofErr w:type="spellEnd"/>
           </w:p>
         </w:tc>
         <w:tc>
@@ -11119,7 +10741,6 @@
                 <w:kern w:val="0"/>
               </w:rPr>
             </w:pPr>
-            <w:proofErr w:type="spellStart"/>
             <w:r>
               <w:rPr>
                 <w:rFonts w:cstheme="minorHAnsi"/>
@@ -11127,7 +10748,6 @@
               </w:rPr>
               <w:t>ctfp</w:t>
             </w:r>
-            <w:proofErr w:type="spellEnd"/>
           </w:p>
         </w:tc>
         <w:tc>
@@ -11698,17 +11318,8 @@
                 <w:rFonts w:cstheme="minorHAnsi"/>
                 <w:kern w:val="0"/>
               </w:rPr>
-              <w:t xml:space="preserve">Sum squared </w:t>
-            </w:r>
-            <w:proofErr w:type="spellStart"/>
-            <w:r>
-              <w:rPr>
-                <w:rFonts w:cstheme="minorHAnsi"/>
-                <w:kern w:val="0"/>
-              </w:rPr>
-              <w:t>resid</w:t>
-            </w:r>
-            <w:proofErr w:type="spellEnd"/>
+              <w:t>Sum squared resid</w:t>
+            </w:r>
           </w:p>
         </w:tc>
         <w:tc>
@@ -12730,11 +12341,9 @@
             <w:vAlign w:val="center"/>
           </w:tcPr>
           <w:p>
-            <w:proofErr w:type="spellStart"/>
             <w:r>
               <w:t>rgdpo.pop</w:t>
             </w:r>
-            <w:proofErr w:type="spellEnd"/>
           </w:p>
         </w:tc>
         <w:tc>
@@ -12851,12 +12460,10 @@
             <w:vAlign w:val="center"/>
           </w:tcPr>
           <w:p>
-            <w:proofErr w:type="spellStart"/>
             <w:proofErr w:type="gramStart"/>
             <w:r>
               <w:t>rgdpo.pop.roll</w:t>
             </w:r>
-            <w:proofErr w:type="spellEnd"/>
             <w:proofErr w:type="gramEnd"/>
           </w:p>
         </w:tc>
@@ -12904,11 +12511,9 @@
             <w:vAlign w:val="center"/>
           </w:tcPr>
           <w:p>
-            <w:proofErr w:type="spellStart"/>
             <w:r>
               <w:t>year_orig</w:t>
             </w:r>
-            <w:proofErr w:type="spellEnd"/>
           </w:p>
         </w:tc>
         <w:tc>
@@ -12957,11 +12562,9 @@
             <w:vAlign w:val="center"/>
           </w:tcPr>
           <w:p>
-            <w:proofErr w:type="spellStart"/>
             <w:r>
               <w:t>yrs_sch</w:t>
             </w:r>
-            <w:proofErr w:type="spellEnd"/>
           </w:p>
         </w:tc>
         <w:tc>
@@ -13005,11 +12608,9 @@
             <w:vAlign w:val="center"/>
           </w:tcPr>
           <w:p>
-            <w:proofErr w:type="spellStart"/>
             <w:r>
               <w:t>voc</w:t>
             </w:r>
-            <w:proofErr w:type="spellEnd"/>
           </w:p>
         </w:tc>
         <w:tc>
@@ -13056,11 +12657,9 @@
             <w:vAlign w:val="center"/>
           </w:tcPr>
           <w:p>
-            <w:proofErr w:type="spellStart"/>
             <w:r>
               <w:t>voc_pc</w:t>
             </w:r>
-            <w:proofErr w:type="spellEnd"/>
           </w:p>
         </w:tc>
         <w:tc>
@@ -13312,11 +12911,9 @@
             <w:vAlign w:val="center"/>
           </w:tcPr>
           <w:p>
-            <w:proofErr w:type="spellStart"/>
             <w:r>
               <w:t>ctfp</w:t>
             </w:r>
-            <w:proofErr w:type="spellEnd"/>
           </w:p>
         </w:tc>
         <w:tc>
@@ -13366,6 +12963,9 @@
       <w:r>
         <w:t>Table 2: Model Descriptions</w:t>
       </w:r>
+      <w:r>
+        <w:t xml:space="preserve"> and Formulae</w:t>
+      </w:r>
     </w:p>
     <w:tbl>
       <w:tblPr>
@@ -13374,17 +12974,17 @@
         <w:tblLook w:val="04A0" w:firstRow="1" w:lastRow="0" w:firstColumn="1" w:lastColumn="0" w:noHBand="0" w:noVBand="1"/>
       </w:tblPr>
       <w:tblGrid>
-        <w:gridCol w:w="1838"/>
-        <w:gridCol w:w="3119"/>
-        <w:gridCol w:w="4677"/>
+        <w:gridCol w:w="988"/>
+        <w:gridCol w:w="4110"/>
+        <w:gridCol w:w="4536"/>
       </w:tblGrid>
       <w:tr>
         <w:trPr>
-          <w:trHeight w:val="340"/>
+          <w:trHeight w:val="227"/>
         </w:trPr>
         <w:tc>
           <w:tcPr>
-            <w:tcW w:w="1838" w:type="dxa"/>
+            <w:tcW w:w="988" w:type="dxa"/>
             <w:vAlign w:val="center"/>
           </w:tcPr>
           <w:p>
@@ -13399,13 +12999,13 @@
                 <w:b/>
                 <w:bCs/>
               </w:rPr>
-              <w:t>Model Name</w:t>
-            </w:r>
-          </w:p>
-        </w:tc>
-        <w:tc>
-          <w:tcPr>
-            <w:tcW w:w="3119" w:type="dxa"/>
+              <w:t>Model</w:t>
+            </w:r>
+          </w:p>
+        </w:tc>
+        <w:tc>
+          <w:tcPr>
+            <w:tcW w:w="4110" w:type="dxa"/>
             <w:vAlign w:val="center"/>
           </w:tcPr>
           <w:p>
@@ -13426,7 +13026,7 @@
         </w:tc>
         <w:tc>
           <w:tcPr>
-            <w:tcW w:w="4677" w:type="dxa"/>
+            <w:tcW w:w="4536" w:type="dxa"/>
             <w:vAlign w:val="center"/>
           </w:tcPr>
           <w:p>
@@ -13448,22 +13048,22 @@
       </w:tr>
       <w:tr>
         <w:trPr>
-          <w:trHeight w:val="340"/>
+          <w:trHeight w:val="227"/>
         </w:trPr>
         <w:tc>
           <w:tcPr>
-            <w:tcW w:w="1838" w:type="dxa"/>
-            <w:vAlign w:val="center"/>
-          </w:tcPr>
-          <w:p>
-            <w:r>
-              <w:t>Pooled OLS Model</w:t>
-            </w:r>
-          </w:p>
-        </w:tc>
-        <w:tc>
-          <w:tcPr>
-            <w:tcW w:w="3119" w:type="dxa"/>
+            <w:tcW w:w="988" w:type="dxa"/>
+            <w:vAlign w:val="center"/>
+          </w:tcPr>
+          <w:p>
+            <w:r>
+              <w:t>Model 1</w:t>
+            </w:r>
+          </w:p>
+        </w:tc>
+        <w:tc>
+          <w:tcPr>
+            <w:tcW w:w="4110" w:type="dxa"/>
             <w:vAlign w:val="center"/>
           </w:tcPr>
           <w:p>
@@ -13474,25 +13074,12 @@
         </w:tc>
         <w:tc>
           <w:tcPr>
-            <w:tcW w:w="4677" w:type="dxa"/>
-            <w:vAlign w:val="center"/>
-          </w:tcPr>
-          <w:p>
-            <w:proofErr w:type="spellStart"/>
-            <w:r>
-              <w:t>rgdpo.pop</w:t>
-            </w:r>
-            <w:proofErr w:type="spellEnd"/>
-            <w:r>
-              <w:t xml:space="preserve"> = </w:t>
-            </w:r>
-            <w:proofErr w:type="spellStart"/>
-            <w:r>
-              <w:t>const</w:t>
-            </w:r>
-            <w:proofErr w:type="spellEnd"/>
-            <w:r>
-              <w:t xml:space="preserve"> + B1·year_orig + B2·yrs_sch + B3·voc</w:t>
+            <w:tcW w:w="4536" w:type="dxa"/>
+            <w:vAlign w:val="center"/>
+          </w:tcPr>
+          <w:p>
+            <w:r>
+              <w:t>rgdpo.pop = const + B1·year_orig + B2·yrs_sch + B3·voc</w:t>
             </w:r>
             <w:r>
               <w:t xml:space="preserve"> + Error</w:t>
@@ -13502,64 +13089,38 @@
       </w:tr>
       <w:tr>
         <w:trPr>
-          <w:trHeight w:val="340"/>
+          <w:trHeight w:val="227"/>
         </w:trPr>
         <w:tc>
           <w:tcPr>
-            <w:tcW w:w="1838" w:type="dxa"/>
-            <w:vAlign w:val="center"/>
-          </w:tcPr>
-          <w:p>
-            <w:r>
-              <w:t xml:space="preserve">Pooled OLS Model with </w:t>
-            </w:r>
-            <w:proofErr w:type="spellStart"/>
-            <w:r>
-              <w:t>ctfp</w:t>
-            </w:r>
-            <w:proofErr w:type="spellEnd"/>
-          </w:p>
-        </w:tc>
-        <w:tc>
-          <w:tcPr>
-            <w:tcW w:w="3119" w:type="dxa"/>
-            <w:vAlign w:val="center"/>
-          </w:tcPr>
-          <w:p>
-            <w:r>
-              <w:t xml:space="preserve">Pooled OLS regression model, with a </w:t>
-            </w:r>
-            <w:proofErr w:type="spellStart"/>
-            <w:r>
-              <w:t>ctfp</w:t>
-            </w:r>
-            <w:proofErr w:type="spellEnd"/>
-            <w:r>
-              <w:t xml:space="preserve"> variable added</w:t>
-            </w:r>
-          </w:p>
-        </w:tc>
-        <w:tc>
-          <w:tcPr>
-            <w:tcW w:w="4677" w:type="dxa"/>
-            <w:vAlign w:val="center"/>
-          </w:tcPr>
-          <w:p>
-            <w:proofErr w:type="spellStart"/>
-            <w:r>
-              <w:t>rgdpo.pop</w:t>
-            </w:r>
-            <w:proofErr w:type="spellEnd"/>
-            <w:r>
-              <w:t xml:space="preserve"> = </w:t>
-            </w:r>
-            <w:proofErr w:type="spellStart"/>
-            <w:r>
-              <w:t>const</w:t>
-            </w:r>
-            <w:proofErr w:type="spellEnd"/>
-            <w:r>
-              <w:t xml:space="preserve"> + B1·year_orig + B2·yrs_sch + B3·voc + B4·ctfp</w:t>
+            <w:tcW w:w="988" w:type="dxa"/>
+            <w:vAlign w:val="center"/>
+          </w:tcPr>
+          <w:p>
+            <w:r>
+              <w:t>Model 2</w:t>
+            </w:r>
+          </w:p>
+        </w:tc>
+        <w:tc>
+          <w:tcPr>
+            <w:tcW w:w="4110" w:type="dxa"/>
+            <w:vAlign w:val="center"/>
+          </w:tcPr>
+          <w:p>
+            <w:r>
+              <w:t>Pooled OLS regression model, with a ctfp variable added</w:t>
+            </w:r>
+          </w:p>
+        </w:tc>
+        <w:tc>
+          <w:tcPr>
+            <w:tcW w:w="4536" w:type="dxa"/>
+            <w:vAlign w:val="center"/>
+          </w:tcPr>
+          <w:p>
+            <w:r>
+              <w:t>rgdpo.pop = const + B1·year_orig + B2·yrs_sch + B3·voc + B4·ctfp</w:t>
             </w:r>
             <w:r>
               <w:t xml:space="preserve"> + Error</w:t>
@@ -13569,28 +13130,22 @@
       </w:tr>
       <w:tr>
         <w:trPr>
-          <w:trHeight w:val="340"/>
+          <w:trHeight w:val="227"/>
         </w:trPr>
         <w:tc>
           <w:tcPr>
-            <w:tcW w:w="1838" w:type="dxa"/>
-            <w:vAlign w:val="center"/>
-          </w:tcPr>
-          <w:p>
-            <w:r>
-              <w:t>Pooled OLS Log-Log Model with voc_pc</w:t>
-            </w:r>
-            <w:r>
-              <w:rPr>
-                <w:vertAlign w:val="superscript"/>
-              </w:rPr>
-              <w:t>2</w:t>
-            </w:r>
-          </w:p>
-        </w:tc>
-        <w:tc>
-          <w:tcPr>
-            <w:tcW w:w="3119" w:type="dxa"/>
+            <w:tcW w:w="988" w:type="dxa"/>
+            <w:vAlign w:val="center"/>
+          </w:tcPr>
+          <w:p>
+            <w:r>
+              <w:t>Model 3</w:t>
+            </w:r>
+          </w:p>
+        </w:tc>
+        <w:tc>
+          <w:tcPr>
+            <w:tcW w:w="4110" w:type="dxa"/>
             <w:vAlign w:val="center"/>
           </w:tcPr>
           <w:p>
@@ -13601,46 +13156,20 @@
         </w:tc>
         <w:tc>
           <w:tcPr>
-            <w:tcW w:w="4677" w:type="dxa"/>
+            <w:tcW w:w="4536" w:type="dxa"/>
             <w:vAlign w:val="center"/>
           </w:tcPr>
           <w:p>
             <w:r>
               <w:t>ln(</w:t>
             </w:r>
-            <w:proofErr w:type="spellStart"/>
             <w:proofErr w:type="gramStart"/>
             <w:r>
               <w:t>rgdpo.pop.roll</w:t>
             </w:r>
-            <w:proofErr w:type="spellEnd"/>
             <w:proofErr w:type="gramEnd"/>
             <w:r>
-              <w:t xml:space="preserve">) = </w:t>
-            </w:r>
-            <w:proofErr w:type="spellStart"/>
-            <w:r>
-              <w:t>const</w:t>
-            </w:r>
-            <w:proofErr w:type="spellEnd"/>
-            <w:r>
-              <w:t xml:space="preserve"> + B1·ln(</w:t>
-            </w:r>
-            <w:proofErr w:type="spellStart"/>
-            <w:r>
-              <w:t>year_orig</w:t>
-            </w:r>
-            <w:proofErr w:type="spellEnd"/>
-            <w:r>
-              <w:t>) + B2·ln(</w:t>
-            </w:r>
-            <w:proofErr w:type="spellStart"/>
-            <w:r>
-              <w:t>yrs_sch</w:t>
-            </w:r>
-            <w:proofErr w:type="spellEnd"/>
-            <w:r>
-              <w:t>) + B3·voc_pc</w:t>
+              <w:t>) = const + B1·ln(year_orig) + B2·ln(yrs_sch) + B3·voc_pc</w:t>
             </w:r>
             <w:r>
               <w:rPr>
@@ -13656,22 +13185,22 @@
       </w:tr>
       <w:tr>
         <w:trPr>
-          <w:trHeight w:val="340"/>
+          <w:trHeight w:val="227"/>
         </w:trPr>
         <w:tc>
           <w:tcPr>
-            <w:tcW w:w="1838" w:type="dxa"/>
-            <w:vAlign w:val="center"/>
-          </w:tcPr>
-          <w:p>
-            <w:r>
-              <w:t>Pooled OLS Log-Log Model</w:t>
-            </w:r>
-          </w:p>
-        </w:tc>
-        <w:tc>
-          <w:tcPr>
-            <w:tcW w:w="3119" w:type="dxa"/>
+            <w:tcW w:w="988" w:type="dxa"/>
+            <w:vAlign w:val="center"/>
+          </w:tcPr>
+          <w:p>
+            <w:r>
+              <w:t>Model 4</w:t>
+            </w:r>
+          </w:p>
+        </w:tc>
+        <w:tc>
+          <w:tcPr>
+            <w:tcW w:w="4110" w:type="dxa"/>
             <w:vAlign w:val="center"/>
           </w:tcPr>
           <w:p>
@@ -13682,7 +13211,7 @@
         </w:tc>
         <w:tc>
           <w:tcPr>
-            <w:tcW w:w="4677" w:type="dxa"/>
+            <w:tcW w:w="4536" w:type="dxa"/>
             <w:vAlign w:val="center"/>
           </w:tcPr>
           <w:p>
@@ -13700,7 +13229,6 @@
               </w:rPr>
               <w:t>ln(</w:t>
             </w:r>
-            <w:proofErr w:type="spellStart"/>
             <w:proofErr w:type="gramStart"/>
             <w:r>
               <w:rPr>
@@ -13708,41 +13236,12 @@
               </w:rPr>
               <w:t>rgdpo.pop.roll</w:t>
             </w:r>
-            <w:proofErr w:type="spellEnd"/>
             <w:proofErr w:type="gramEnd"/>
             <w:r>
               <w:rPr>
                 <w:rFonts w:cstheme="minorHAnsi"/>
               </w:rPr>
-              <w:t xml:space="preserve">) = </w:t>
-            </w:r>
-            <w:proofErr w:type="spellStart"/>
-            <w:r>
-              <w:rPr>
-                <w:rFonts w:cstheme="minorHAnsi"/>
-              </w:rPr>
-              <w:t>const</w:t>
-            </w:r>
-            <w:proofErr w:type="spellEnd"/>
-            <w:r>
-              <w:rPr>
-                <w:rFonts w:cstheme="minorHAnsi"/>
-              </w:rPr>
-              <w:t xml:space="preserve"> + B1·ln(</w:t>
-            </w:r>
-            <w:proofErr w:type="spellStart"/>
-            <w:r>
-              <w:rPr>
-                <w:rFonts w:cstheme="minorHAnsi"/>
-              </w:rPr>
-              <w:t>year_orig</w:t>
-            </w:r>
-            <w:proofErr w:type="spellEnd"/>
-            <w:r>
-              <w:rPr>
-                <w:rFonts w:cstheme="minorHAnsi"/>
-              </w:rPr>
-              <w:t>) +</w:t>
+              <w:t>) = const + B1·ln(year_orig) +</w:t>
             </w:r>
             <w:r>
               <w:rPr>
@@ -13754,57 +13253,29 @@
               <w:rPr>
                 <w:rFonts w:cstheme="minorHAnsi"/>
               </w:rPr>
-              <w:t>B2·ln(</w:t>
-            </w:r>
-            <w:proofErr w:type="spellStart"/>
-            <w:r>
-              <w:rPr>
-                <w:rFonts w:cstheme="minorHAnsi"/>
-              </w:rPr>
-              <w:t>yrs_sch</w:t>
-            </w:r>
-            <w:proofErr w:type="spellEnd"/>
-            <w:r>
-              <w:rPr>
-                <w:rFonts w:cstheme="minorHAnsi"/>
-              </w:rPr>
-              <w:t>) + B3·ln(</w:t>
-            </w:r>
-            <w:proofErr w:type="spellStart"/>
-            <w:r>
-              <w:rPr>
-                <w:rFonts w:cstheme="minorHAnsi"/>
-              </w:rPr>
-              <w:t>voc_pc</w:t>
-            </w:r>
-            <w:proofErr w:type="spellEnd"/>
-            <w:r>
-              <w:rPr>
-                <w:rFonts w:cstheme="minorHAnsi"/>
-              </w:rPr>
-              <w:t>) + Error</w:t>
+              <w:t>B2·ln(yrs_sch) + B3·ln(voc_pc) + Error</w:t>
             </w:r>
           </w:p>
         </w:tc>
       </w:tr>
       <w:tr>
         <w:trPr>
-          <w:trHeight w:val="340"/>
+          <w:trHeight w:val="227"/>
         </w:trPr>
         <w:tc>
           <w:tcPr>
-            <w:tcW w:w="1838" w:type="dxa"/>
-            <w:vAlign w:val="center"/>
-          </w:tcPr>
-          <w:p>
-            <w:r>
-              <w:t>Pooled OLS Log-Log Model with a 2010 dummy</w:t>
-            </w:r>
-          </w:p>
-        </w:tc>
-        <w:tc>
-          <w:tcPr>
-            <w:tcW w:w="3119" w:type="dxa"/>
+            <w:tcW w:w="988" w:type="dxa"/>
+            <w:vAlign w:val="center"/>
+          </w:tcPr>
+          <w:p>
+            <w:r>
+              <w:t>Model 5</w:t>
+            </w:r>
+          </w:p>
+        </w:tc>
+        <w:tc>
+          <w:tcPr>
+            <w:tcW w:w="4110" w:type="dxa"/>
             <w:vAlign w:val="center"/>
           </w:tcPr>
           <w:p>
@@ -13815,7 +13286,7 @@
         </w:tc>
         <w:tc>
           <w:tcPr>
-            <w:tcW w:w="4677" w:type="dxa"/>
+            <w:tcW w:w="4536" w:type="dxa"/>
             <w:vAlign w:val="center"/>
           </w:tcPr>
           <w:p>
@@ -13833,7 +13304,6 @@
               </w:rPr>
               <w:t>ln(</w:t>
             </w:r>
-            <w:proofErr w:type="spellStart"/>
             <w:proofErr w:type="gramStart"/>
             <w:r>
               <w:rPr>
@@ -13841,69 +13311,12 @@
               </w:rPr>
               <w:t>rgdpo.pop.roll</w:t>
             </w:r>
-            <w:proofErr w:type="spellEnd"/>
             <w:proofErr w:type="gramEnd"/>
             <w:r>
               <w:rPr>
                 <w:rFonts w:cstheme="minorHAnsi"/>
               </w:rPr>
-              <w:t xml:space="preserve">) = </w:t>
-            </w:r>
-            <w:proofErr w:type="spellStart"/>
-            <w:r>
-              <w:rPr>
-                <w:rFonts w:cstheme="minorHAnsi"/>
-              </w:rPr>
-              <w:t>const</w:t>
-            </w:r>
-            <w:proofErr w:type="spellEnd"/>
-            <w:r>
-              <w:rPr>
-                <w:rFonts w:cstheme="minorHAnsi"/>
-              </w:rPr>
-              <w:t xml:space="preserve"> + B1·ln(</w:t>
-            </w:r>
-            <w:proofErr w:type="spellStart"/>
-            <w:r>
-              <w:rPr>
-                <w:rFonts w:cstheme="minorHAnsi"/>
-              </w:rPr>
-              <w:t>year_orig</w:t>
-            </w:r>
-            <w:proofErr w:type="spellEnd"/>
-            <w:r>
-              <w:rPr>
-                <w:rFonts w:cstheme="minorHAnsi"/>
-              </w:rPr>
-              <w:t>) + B2·ln(</w:t>
-            </w:r>
-            <w:proofErr w:type="spellStart"/>
-            <w:r>
-              <w:rPr>
-                <w:rFonts w:cstheme="minorHAnsi"/>
-              </w:rPr>
-              <w:t>yrs_sch</w:t>
-            </w:r>
-            <w:proofErr w:type="spellEnd"/>
-            <w:r>
-              <w:rPr>
-                <w:rFonts w:cstheme="minorHAnsi"/>
-              </w:rPr>
-              <w:t>) + B3·ln(</w:t>
-            </w:r>
-            <w:proofErr w:type="spellStart"/>
-            <w:r>
-              <w:rPr>
-                <w:rFonts w:cstheme="minorHAnsi"/>
-              </w:rPr>
-              <w:t>voc_pc</w:t>
-            </w:r>
-            <w:proofErr w:type="spellEnd"/>
-            <w:r>
-              <w:rPr>
-                <w:rFonts w:cstheme="minorHAnsi"/>
-              </w:rPr>
-              <w:t>)</w:t>
+              <w:t>) = const + B1·ln(year_orig) + B2·ln(yrs_sch) + B3·ln(voc_pc)</w:t>
             </w:r>
             <w:r>
               <w:rPr>
@@ -13923,23 +13336,7 @@
                 <w:rFonts w:cstheme="minorHAnsi"/>
                 <w:kern w:val="0"/>
               </w:rPr>
-              <w:t>ln(</w:t>
-            </w:r>
-            <w:proofErr w:type="spellStart"/>
-            <w:r>
-              <w:rPr>
-                <w:rFonts w:cstheme="minorHAnsi"/>
-                <w:kern w:val="0"/>
-              </w:rPr>
-              <w:t>ctfp</w:t>
-            </w:r>
-            <w:proofErr w:type="spellEnd"/>
-            <w:r>
-              <w:rPr>
-                <w:rFonts w:cstheme="minorHAnsi"/>
-                <w:kern w:val="0"/>
-              </w:rPr>
-              <w:t>)</w:t>
+              <w:t>ln(ctfp)</w:t>
             </w:r>
             <w:r>
               <w:rPr>
@@ -14433,7 +13830,6 @@
                 <w14:ligatures w14:val="none"/>
               </w:rPr>
             </w:pPr>
-            <w:proofErr w:type="spellStart"/>
             <w:r>
               <w:rPr>
                 <w:rFonts w:ascii="Calibri" w:eastAsia="Times New Roman" w:hAnsi="Calibri" w:cs="Calibri"/>
@@ -14444,7 +13840,6 @@
               </w:rPr>
               <w:t>rgdpo.pop</w:t>
             </w:r>
-            <w:proofErr w:type="spellEnd"/>
           </w:p>
         </w:tc>
         <w:tc>
@@ -15053,7 +14448,6 @@
                 <w14:ligatures w14:val="none"/>
               </w:rPr>
             </w:pPr>
-            <w:proofErr w:type="spellStart"/>
             <w:r>
               <w:rPr>
                 <w:rFonts w:ascii="Calibri" w:eastAsia="Times New Roman" w:hAnsi="Calibri" w:cs="Calibri"/>
@@ -15064,7 +14458,6 @@
               </w:rPr>
               <w:t>year_orig</w:t>
             </w:r>
-            <w:proofErr w:type="spellEnd"/>
           </w:p>
         </w:tc>
         <w:tc>
@@ -15363,7 +14756,6 @@
                 <w14:ligatures w14:val="none"/>
               </w:rPr>
             </w:pPr>
-            <w:proofErr w:type="spellStart"/>
             <w:r>
               <w:rPr>
                 <w:rFonts w:ascii="Calibri" w:eastAsia="Times New Roman" w:hAnsi="Calibri" w:cs="Calibri"/>
@@ -15374,7 +14766,6 @@
               </w:rPr>
               <w:t>yrs_sch</w:t>
             </w:r>
-            <w:proofErr w:type="spellEnd"/>
           </w:p>
         </w:tc>
         <w:tc>
@@ -15673,7 +15064,6 @@
                 <w14:ligatures w14:val="none"/>
               </w:rPr>
             </w:pPr>
-            <w:proofErr w:type="spellStart"/>
             <w:r>
               <w:rPr>
                 <w:rFonts w:ascii="Calibri" w:eastAsia="Times New Roman" w:hAnsi="Calibri" w:cs="Calibri"/>
@@ -15684,7 +15074,6 @@
               </w:rPr>
               <w:t>voc</w:t>
             </w:r>
-            <w:proofErr w:type="spellEnd"/>
           </w:p>
         </w:tc>
         <w:tc>
@@ -17221,7 +16610,6 @@
                 <w14:ligatures w14:val="none"/>
               </w:rPr>
             </w:pPr>
-            <w:proofErr w:type="spellStart"/>
             <w:r>
               <w:rPr>
                 <w:rFonts w:ascii="Calibri" w:eastAsia="Times New Roman" w:hAnsi="Calibri" w:cs="Calibri"/>
@@ -17232,7 +16620,6 @@
               </w:rPr>
               <w:t>ctfp</w:t>
             </w:r>
-            <w:proofErr w:type="spellEnd"/>
           </w:p>
         </w:tc>
         <w:tc>
@@ -18584,6 +17971,9 @@
     </w:p>
     <w:p>
       <w:r>
+        <w:rPr>
+          <w:noProof/>
+        </w:rPr>
         <w:drawing>
           <wp:inline distT="0" distB="0" distL="0" distR="0" wp14:anchorId="14298ED4" wp14:editId="327FFA9F">
             <wp:extent cx="6132319" cy="3118474"/>
@@ -19216,6 +18606,7 @@
   <w:style w:type="character" w:default="1" w:styleId="DefaultParagraphFont">
     <w:name w:val="Default Paragraph Font"/>
     <w:uiPriority w:val="1"/>
+    <w:semiHidden/>
     <w:unhideWhenUsed/>
   </w:style>
   <w:style w:type="table" w:default="1" w:styleId="TableNormal">
@@ -19389,7 +18780,7 @@
   </mc:AlternateContent>
   <c:pivotSource>
     <c:name>[data_viz.xlsx]GDP Over Time!PivotTable1</c:name>
-    <c:fmtId val="7"/>
+    <c:fmtId val="-1"/>
   </c:pivotSource>
   <c:chart>
     <c:autoTitleDeleted val="0"/>
@@ -25993,7 +25384,7 @@
                   <a:bodyPr/>
                   <a:lstStyle/>
                   <a:p>
-                    <a:fld id="{FE3A0C7F-9316-436F-95FC-AFCA71C0D19C}" type="CELLRANGE">
+                    <a:fld id="{D2B373FB-C564-4DBF-9D11-AC8BA0933B09}" type="CELLRANGE">
                       <a:rPr lang="en-US"/>
                       <a:pPr/>
                       <a:t>[CELLRANGE]</a:t>
@@ -26025,7 +25416,7 @@
                   <a:bodyPr/>
                   <a:lstStyle/>
                   <a:p>
-                    <a:fld id="{97856EF0-99E7-447B-B8A0-21FBA6BAAD97}" type="CELLRANGE">
+                    <a:fld id="{86286E77-A200-4043-8460-ED8434609211}" type="CELLRANGE">
                       <a:rPr lang="en-GB"/>
                       <a:pPr/>
                       <a:t>[CELLRANGE]</a:t>
@@ -26058,7 +25449,7 @@
                   <a:bodyPr/>
                   <a:lstStyle/>
                   <a:p>
-                    <a:fld id="{3797EED6-F4C3-4545-8D82-8C46F5524619}" type="CELLRANGE">
+                    <a:fld id="{E63BAE14-9158-4188-823F-02E85D967A60}" type="CELLRANGE">
                       <a:rPr lang="en-GB"/>
                       <a:pPr/>
                       <a:t>[CELLRANGE]</a:t>
@@ -26091,7 +25482,7 @@
                   <a:bodyPr/>
                   <a:lstStyle/>
                   <a:p>
-                    <a:fld id="{D5809FB4-0C6D-434A-81EF-324753A459CF}" type="CELLRANGE">
+                    <a:fld id="{02EDCD50-F0C7-4787-8ACB-D07AF293A92D}" type="CELLRANGE">
                       <a:rPr lang="en-GB"/>
                       <a:pPr/>
                       <a:t>[CELLRANGE]</a:t>
@@ -26124,7 +25515,7 @@
                   <a:bodyPr/>
                   <a:lstStyle/>
                   <a:p>
-                    <a:fld id="{0FC1867E-52A3-43D4-A835-43E0FBD99422}" type="CELLRANGE">
+                    <a:fld id="{43E44D0E-F26A-41AD-BDC0-26F40E512DB8}" type="CELLRANGE">
                       <a:rPr lang="en-GB"/>
                       <a:pPr/>
                       <a:t>[CELLRANGE]</a:t>
@@ -26157,7 +25548,7 @@
                   <a:bodyPr/>
                   <a:lstStyle/>
                   <a:p>
-                    <a:fld id="{EC40FE0F-9C61-46AA-8FC5-DBCEB91D579B}" type="CELLRANGE">
+                    <a:fld id="{3AC69467-AC53-4B95-A948-41A728BE9661}" type="CELLRANGE">
                       <a:rPr lang="en-GB"/>
                       <a:pPr/>
                       <a:t>[CELLRANGE]</a:t>
@@ -26190,7 +25581,7 @@
                   <a:bodyPr/>
                   <a:lstStyle/>
                   <a:p>
-                    <a:fld id="{A79173BB-F40D-4EFC-A811-CA60F6898AF8}" type="CELLRANGE">
+                    <a:fld id="{49F19A24-F67E-4EB4-8D94-63CD7F0530A2}" type="CELLRANGE">
                       <a:rPr lang="en-GB"/>
                       <a:pPr/>
                       <a:t>[CELLRANGE]</a:t>
@@ -26223,7 +25614,7 @@
                   <a:bodyPr/>
                   <a:lstStyle/>
                   <a:p>
-                    <a:fld id="{6AF425D7-7AB9-408C-9213-C2486A287B54}" type="CELLRANGE">
+                    <a:fld id="{ED4D88E8-119D-4126-87C2-AA5F27C698BE}" type="CELLRANGE">
                       <a:rPr lang="en-GB"/>
                       <a:pPr/>
                       <a:t>[CELLRANGE]</a:t>
@@ -26256,7 +25647,7 @@
                   <a:bodyPr/>
                   <a:lstStyle/>
                   <a:p>
-                    <a:fld id="{C7F1A55E-92CF-4BDA-8338-41F1C7C83098}" type="CELLRANGE">
+                    <a:fld id="{AB2AD7EF-BB24-4911-AF25-A1B04F93A79B}" type="CELLRANGE">
                       <a:rPr lang="en-GB"/>
                       <a:pPr/>
                       <a:t>[CELLRANGE]</a:t>
@@ -26289,7 +25680,7 @@
                   <a:bodyPr/>
                   <a:lstStyle/>
                   <a:p>
-                    <a:fld id="{572CA484-2D91-40B6-AA58-8EB263850AA4}" type="CELLRANGE">
+                    <a:fld id="{D8656EB0-0A43-4A6A-9AFD-FCFD8CD8B90B}" type="CELLRANGE">
                       <a:rPr lang="en-GB"/>
                       <a:pPr/>
                       <a:t>[CELLRANGE]</a:t>
@@ -26322,7 +25713,7 @@
                   <a:bodyPr/>
                   <a:lstStyle/>
                   <a:p>
-                    <a:fld id="{70DAC674-99D7-4D13-BDD6-1AAF5E4B13A2}" type="CELLRANGE">
+                    <a:fld id="{7B55AAA2-4923-44A6-A7A6-0FDE22DD2867}" type="CELLRANGE">
                       <a:rPr lang="en-GB"/>
                       <a:pPr/>
                       <a:t>[CELLRANGE]</a:t>
@@ -26355,7 +25746,7 @@
                   <a:bodyPr/>
                   <a:lstStyle/>
                   <a:p>
-                    <a:fld id="{BF4362A0-B674-4B77-B3F4-0BDE730D8BA5}" type="CELLRANGE">
+                    <a:fld id="{F64DE0A0-3789-491E-A543-258D49E2B209}" type="CELLRANGE">
                       <a:rPr lang="en-GB"/>
                       <a:pPr/>
                       <a:t>[CELLRANGE]</a:t>
@@ -26388,7 +25779,7 @@
                   <a:bodyPr/>
                   <a:lstStyle/>
                   <a:p>
-                    <a:fld id="{958B31ED-FB89-491E-9FF3-2DDB283376AC}" type="CELLRANGE">
+                    <a:fld id="{09593FB3-9684-4D18-854A-45635CA1A27C}" type="CELLRANGE">
                       <a:rPr lang="en-GB"/>
                       <a:pPr/>
                       <a:t>[CELLRANGE]</a:t>
@@ -26421,7 +25812,7 @@
                   <a:bodyPr/>
                   <a:lstStyle/>
                   <a:p>
-                    <a:fld id="{EC5F149E-9D9C-4B0C-AD95-D98A2253EEF3}" type="CELLRANGE">
+                    <a:fld id="{879E66E6-C8E7-4A21-8D09-8ABAA57B1D32}" type="CELLRANGE">
                       <a:rPr lang="en-GB"/>
                       <a:pPr/>
                       <a:t>[CELLRANGE]</a:t>
@@ -26454,7 +25845,7 @@
                   <a:bodyPr/>
                   <a:lstStyle/>
                   <a:p>
-                    <a:fld id="{4745F7EE-FC8D-4DCC-B7A3-6C63610D736C}" type="CELLRANGE">
+                    <a:fld id="{E33E4283-2570-46C9-8C7C-F3E980EED30B}" type="CELLRANGE">
                       <a:rPr lang="en-GB"/>
                       <a:pPr/>
                       <a:t>[CELLRANGE]</a:t>
@@ -26487,7 +25878,7 @@
                   <a:bodyPr/>
                   <a:lstStyle/>
                   <a:p>
-                    <a:fld id="{63A607DF-0A05-4192-995E-0D512EB55A9D}" type="CELLRANGE">
+                    <a:fld id="{6FB0A914-0881-4A7E-9357-7BE17DD7881F}" type="CELLRANGE">
                       <a:rPr lang="en-GB"/>
                       <a:pPr/>
                       <a:t>[CELLRANGE]</a:t>
@@ -26520,7 +25911,7 @@
                   <a:bodyPr/>
                   <a:lstStyle/>
                   <a:p>
-                    <a:fld id="{BA422561-EA92-4BE0-8EB6-483F078E1E21}" type="CELLRANGE">
+                    <a:fld id="{D1AEB18A-B3E1-4EC1-BA49-B7A7411CE6A8}" type="CELLRANGE">
                       <a:rPr lang="en-GB"/>
                       <a:pPr/>
                       <a:t>[CELLRANGE]</a:t>
@@ -26553,7 +25944,7 @@
                   <a:bodyPr/>
                   <a:lstStyle/>
                   <a:p>
-                    <a:fld id="{42D089A8-589E-4473-B181-4DCC8E563880}" type="CELLRANGE">
+                    <a:fld id="{BF005F65-4A2D-44F7-8C6D-56AE4545025D}" type="CELLRANGE">
                       <a:rPr lang="en-GB"/>
                       <a:pPr/>
                       <a:t>[CELLRANGE]</a:t>
@@ -26586,7 +25977,7 @@
                   <a:bodyPr/>
                   <a:lstStyle/>
                   <a:p>
-                    <a:fld id="{8CB5FFEC-0775-4839-BC9B-19644661B920}" type="CELLRANGE">
+                    <a:fld id="{27AD52CF-8AD8-45CE-A206-5C6EE7111CF1}" type="CELLRANGE">
                       <a:rPr lang="en-GB"/>
                       <a:pPr/>
                       <a:t>[CELLRANGE]</a:t>
@@ -26619,7 +26010,7 @@
                   <a:bodyPr/>
                   <a:lstStyle/>
                   <a:p>
-                    <a:fld id="{506AAEC0-AC9F-43DB-BF9F-D47B4793949E}" type="CELLRANGE">
+                    <a:fld id="{937FA0C1-F311-420F-897C-DBA5EC7F94D1}" type="CELLRANGE">
                       <a:rPr lang="en-GB"/>
                       <a:pPr/>
                       <a:t>[CELLRANGE]</a:t>
@@ -26652,7 +26043,7 @@
                   <a:bodyPr/>
                   <a:lstStyle/>
                   <a:p>
-                    <a:fld id="{62F08259-EE25-4613-87FD-D348D72B53C3}" type="CELLRANGE">
+                    <a:fld id="{6FDDCF43-59B3-4161-9788-FB62490D38D0}" type="CELLRANGE">
                       <a:rPr lang="en-GB"/>
                       <a:pPr/>
                       <a:t>[CELLRANGE]</a:t>

--- a/Technical Annex - Impact of Education on GDP Per Capita.docx
+++ b/Technical Annex - Impact of Education on GDP Per Capita.docx
@@ -9795,6 +9795,30 @@
                 <w:kern w:val="0"/>
               </w:rPr>
             </w:pPr>
+          </w:p>
+        </w:tc>
+        <w:tc>
+          <w:tcPr>
+            <w:tcW w:w="1400" w:type="dxa"/>
+            <w:tcBorders>
+              <w:top w:val="nil"/>
+              <w:left w:val="nil"/>
+              <w:bottom w:val="single" w:sz="4" w:space="0" w:color="auto"/>
+              <w:right w:val="nil"/>
+            </w:tcBorders>
+          </w:tcPr>
+          <w:p>
+            <w:pPr>
+              <w:autoSpaceDE w:val="0"/>
+              <w:autoSpaceDN w:val="0"/>
+              <w:adjustRightInd w:val="0"/>
+              <w:spacing w:after="0" w:line="240" w:lineRule="auto"/>
+              <w:jc w:val="center"/>
+              <w:rPr>
+                <w:rFonts w:cstheme="minorHAnsi"/>
+                <w:kern w:val="0"/>
+              </w:rPr>
+            </w:pPr>
             <w:r>
               <w:rPr>
                 <w:rFonts w:cstheme="minorHAnsi"/>
@@ -9802,7 +9826,7 @@
                 <w:iCs/>
                 <w:kern w:val="0"/>
               </w:rPr>
-              <w:t xml:space="preserve"> </w:t>
+              <w:t>Coefficient</w:t>
             </w:r>
           </w:p>
         </w:tc>
@@ -9835,7 +9859,7 @@
                 <w:iCs/>
                 <w:kern w:val="0"/>
               </w:rPr>
-              <w:t>Coefficient</w:t>
+              <w:t>Std. Error</w:t>
             </w:r>
           </w:p>
         </w:tc>
@@ -9868,7 +9892,7 @@
                 <w:iCs/>
                 <w:kern w:val="0"/>
               </w:rPr>
-              <w:t>Std. Error</w:t>
+              <w:t>t-ratio</w:t>
             </w:r>
           </w:p>
         </w:tc>
@@ -9901,39 +9925,6 @@
                 <w:iCs/>
                 <w:kern w:val="0"/>
               </w:rPr>
-              <w:t>t-ratio</w:t>
-            </w:r>
-          </w:p>
-        </w:tc>
-        <w:tc>
-          <w:tcPr>
-            <w:tcW w:w="1400" w:type="dxa"/>
-            <w:tcBorders>
-              <w:top w:val="nil"/>
-              <w:left w:val="nil"/>
-              <w:bottom w:val="single" w:sz="4" w:space="0" w:color="auto"/>
-              <w:right w:val="nil"/>
-            </w:tcBorders>
-          </w:tcPr>
-          <w:p>
-            <w:pPr>
-              <w:autoSpaceDE w:val="0"/>
-              <w:autoSpaceDN w:val="0"/>
-              <w:adjustRightInd w:val="0"/>
-              <w:spacing w:after="0" w:line="240" w:lineRule="auto"/>
-              <w:jc w:val="center"/>
-              <w:rPr>
-                <w:rFonts w:cstheme="minorHAnsi"/>
-                <w:kern w:val="0"/>
-              </w:rPr>
-            </w:pPr>
-            <w:r>
-              <w:rPr>
-                <w:rFonts w:cstheme="minorHAnsi"/>
-                <w:i/>
-                <w:iCs/>
-                <w:kern w:val="0"/>
-              </w:rPr>
               <w:t>p-value</w:t>
             </w:r>
           </w:p>
@@ -9954,6 +9945,7 @@
               <w:autoSpaceDN w:val="0"/>
               <w:adjustRightInd w:val="0"/>
               <w:spacing w:after="0" w:line="240" w:lineRule="auto"/>
+              <w:jc w:val="center"/>
               <w:rPr>
                 <w:rFonts w:cstheme="minorHAnsi"/>
                 <w:kern w:val="0"/>
@@ -9983,6 +9975,7 @@
               <w:autoSpaceDN w:val="0"/>
               <w:adjustRightInd w:val="0"/>
               <w:spacing w:after="0" w:line="240" w:lineRule="auto"/>
+              <w:jc w:val="center"/>
               <w:rPr>
                 <w:rFonts w:cstheme="minorHAnsi"/>
                 <w:kern w:val="0"/>
@@ -10137,6 +10130,7 @@
               <w:autoSpaceDN w:val="0"/>
               <w:adjustRightInd w:val="0"/>
               <w:spacing w:after="0" w:line="240" w:lineRule="auto"/>
+              <w:jc w:val="center"/>
               <w:rPr>
                 <w:rFonts w:cstheme="minorHAnsi"/>
                 <w:kern w:val="0"/>
@@ -10173,6 +10167,7 @@
               <w:autoSpaceDN w:val="0"/>
               <w:adjustRightInd w:val="0"/>
               <w:spacing w:after="0" w:line="240" w:lineRule="auto"/>
+              <w:jc w:val="center"/>
               <w:rPr>
                 <w:rFonts w:cstheme="minorHAnsi"/>
                 <w:kern w:val="0"/>
@@ -10327,6 +10322,7 @@
               <w:autoSpaceDN w:val="0"/>
               <w:adjustRightInd w:val="0"/>
               <w:spacing w:after="0" w:line="240" w:lineRule="auto"/>
+              <w:jc w:val="center"/>
               <w:rPr>
                 <w:rFonts w:cstheme="minorHAnsi"/>
                 <w:kern w:val="0"/>
@@ -10363,6 +10359,7 @@
               <w:autoSpaceDN w:val="0"/>
               <w:adjustRightInd w:val="0"/>
               <w:spacing w:after="0" w:line="240" w:lineRule="auto"/>
+              <w:jc w:val="center"/>
               <w:rPr>
                 <w:rFonts w:cstheme="minorHAnsi"/>
                 <w:kern w:val="0"/>
@@ -10517,6 +10514,7 @@
               <w:autoSpaceDN w:val="0"/>
               <w:adjustRightInd w:val="0"/>
               <w:spacing w:after="0" w:line="240" w:lineRule="auto"/>
+              <w:jc w:val="center"/>
               <w:rPr>
                 <w:rFonts w:cstheme="minorHAnsi"/>
                 <w:kern w:val="0"/>
@@ -10553,6 +10551,7 @@
               <w:autoSpaceDN w:val="0"/>
               <w:adjustRightInd w:val="0"/>
               <w:spacing w:after="0" w:line="240" w:lineRule="auto"/>
+              <w:jc w:val="center"/>
               <w:rPr>
                 <w:rFonts w:cstheme="minorHAnsi"/>
                 <w:kern w:val="0"/>
@@ -10707,6 +10706,7 @@
               <w:autoSpaceDN w:val="0"/>
               <w:adjustRightInd w:val="0"/>
               <w:spacing w:after="0" w:line="240" w:lineRule="auto"/>
+              <w:jc w:val="center"/>
               <w:rPr>
                 <w:rFonts w:cstheme="minorHAnsi"/>
                 <w:kern w:val="0"/>
@@ -10736,6 +10736,7 @@
               <w:autoSpaceDN w:val="0"/>
               <w:adjustRightInd w:val="0"/>
               <w:spacing w:after="0" w:line="240" w:lineRule="auto"/>
+              <w:jc w:val="center"/>
               <w:rPr>
                 <w:rFonts w:cstheme="minorHAnsi"/>
                 <w:kern w:val="0"/>
@@ -10890,6 +10891,7 @@
               <w:autoSpaceDN w:val="0"/>
               <w:adjustRightInd w:val="0"/>
               <w:spacing w:after="0" w:line="240" w:lineRule="auto"/>
+              <w:jc w:val="center"/>
               <w:rPr>
                 <w:rFonts w:cstheme="minorHAnsi"/>
                 <w:kern w:val="0"/>
@@ -10926,6 +10928,7 @@
               <w:autoSpaceDN w:val="0"/>
               <w:adjustRightInd w:val="0"/>
               <w:spacing w:after="0" w:line="240" w:lineRule="auto"/>
+              <w:jc w:val="center"/>
               <w:rPr>
                 <w:rFonts w:cstheme="minorHAnsi"/>
                 <w:kern w:val="0"/>
@@ -11088,6 +11091,7 @@
               <w:autoSpaceDN w:val="0"/>
               <w:adjustRightInd w:val="0"/>
               <w:spacing w:after="0" w:line="240" w:lineRule="auto"/>
+              <w:jc w:val="center"/>
               <w:rPr>
                 <w:rFonts w:cstheme="minorHAnsi"/>
                 <w:kern w:val="0"/>
@@ -11156,6 +11160,7 @@
               <w:autoSpaceDN w:val="0"/>
               <w:adjustRightInd w:val="0"/>
               <w:spacing w:after="0" w:line="240" w:lineRule="auto"/>
+              <w:jc w:val="center"/>
               <w:rPr>
                 <w:rFonts w:cstheme="minorHAnsi"/>
                 <w:kern w:val="0"/>
@@ -11186,18 +11191,18 @@
               <w:autoSpaceDN w:val="0"/>
               <w:adjustRightInd w:val="0"/>
               <w:spacing w:after="0" w:line="240" w:lineRule="auto"/>
-              <w:jc w:val="right"/>
-              <w:rPr>
-                <w:rFonts w:cstheme="minorHAnsi"/>
-                <w:kern w:val="0"/>
-              </w:rPr>
-            </w:pPr>
-            <w:r>
-              <w:rPr>
-                <w:rFonts w:cstheme="minorHAnsi"/>
-                <w:kern w:val="0"/>
-              </w:rPr>
-              <w:t xml:space="preserve"> 10.05903</w:t>
+              <w:jc w:val="center"/>
+              <w:rPr>
+                <w:rFonts w:cstheme="minorHAnsi"/>
+                <w:kern w:val="0"/>
+              </w:rPr>
+            </w:pPr>
+            <w:r>
+              <w:rPr>
+                <w:rFonts w:cstheme="minorHAnsi"/>
+                <w:kern w:val="0"/>
+              </w:rPr>
+              <w:t>10.05903</w:t>
             </w:r>
           </w:p>
         </w:tc>
@@ -11241,6 +11246,7 @@
               <w:autoSpaceDN w:val="0"/>
               <w:adjustRightInd w:val="0"/>
               <w:spacing w:after="0" w:line="240" w:lineRule="auto"/>
+              <w:jc w:val="center"/>
               <w:rPr>
                 <w:rFonts w:cstheme="minorHAnsi"/>
                 <w:kern w:val="0"/>
@@ -11271,18 +11277,18 @@
               <w:autoSpaceDN w:val="0"/>
               <w:adjustRightInd w:val="0"/>
               <w:spacing w:after="0" w:line="240" w:lineRule="auto"/>
-              <w:jc w:val="right"/>
-              <w:rPr>
-                <w:rFonts w:cstheme="minorHAnsi"/>
-                <w:kern w:val="0"/>
-              </w:rPr>
-            </w:pPr>
-            <w:r>
-              <w:rPr>
-                <w:rFonts w:cstheme="minorHAnsi"/>
-                <w:kern w:val="0"/>
-              </w:rPr>
-              <w:t xml:space="preserve"> 0.544711</w:t>
+              <w:jc w:val="center"/>
+              <w:rPr>
+                <w:rFonts w:cstheme="minorHAnsi"/>
+                <w:kern w:val="0"/>
+              </w:rPr>
+            </w:pPr>
+            <w:r>
+              <w:rPr>
+                <w:rFonts w:cstheme="minorHAnsi"/>
+                <w:kern w:val="0"/>
+              </w:rPr>
+              <w:t>0.544711</w:t>
             </w:r>
           </w:p>
         </w:tc>
@@ -11308,6 +11314,7 @@
               <w:autoSpaceDN w:val="0"/>
               <w:adjustRightInd w:val="0"/>
               <w:spacing w:after="0" w:line="240" w:lineRule="auto"/>
+              <w:jc w:val="center"/>
               <w:rPr>
                 <w:rFonts w:cstheme="minorHAnsi"/>
                 <w:kern w:val="0"/>
@@ -11338,18 +11345,18 @@
               <w:autoSpaceDN w:val="0"/>
               <w:adjustRightInd w:val="0"/>
               <w:spacing w:after="0" w:line="240" w:lineRule="auto"/>
-              <w:jc w:val="right"/>
-              <w:rPr>
-                <w:rFonts w:cstheme="minorHAnsi"/>
-                <w:kern w:val="0"/>
-              </w:rPr>
-            </w:pPr>
-            <w:r>
-              <w:rPr>
-                <w:rFonts w:cstheme="minorHAnsi"/>
-                <w:kern w:val="0"/>
-              </w:rPr>
-              <w:t xml:space="preserve"> 23.69261</w:t>
+              <w:jc w:val="center"/>
+              <w:rPr>
+                <w:rFonts w:cstheme="minorHAnsi"/>
+                <w:kern w:val="0"/>
+              </w:rPr>
+            </w:pPr>
+            <w:r>
+              <w:rPr>
+                <w:rFonts w:cstheme="minorHAnsi"/>
+                <w:kern w:val="0"/>
+              </w:rPr>
+              <w:t>23.69261</w:t>
             </w:r>
           </w:p>
         </w:tc>
@@ -11393,6 +11400,7 @@
               <w:autoSpaceDN w:val="0"/>
               <w:adjustRightInd w:val="0"/>
               <w:spacing w:after="0" w:line="240" w:lineRule="auto"/>
+              <w:jc w:val="center"/>
               <w:rPr>
                 <w:rFonts w:cstheme="minorHAnsi"/>
                 <w:kern w:val="0"/>
@@ -11423,18 +11431,18 @@
               <w:autoSpaceDN w:val="0"/>
               <w:adjustRightInd w:val="0"/>
               <w:spacing w:after="0" w:line="240" w:lineRule="auto"/>
-              <w:jc w:val="right"/>
-              <w:rPr>
-                <w:rFonts w:cstheme="minorHAnsi"/>
-                <w:kern w:val="0"/>
-              </w:rPr>
-            </w:pPr>
-            <w:r>
-              <w:rPr>
-                <w:rFonts w:cstheme="minorHAnsi"/>
-                <w:kern w:val="0"/>
-              </w:rPr>
-              <w:t xml:space="preserve"> 0.359816</w:t>
+              <w:jc w:val="center"/>
+              <w:rPr>
+                <w:rFonts w:cstheme="minorHAnsi"/>
+                <w:kern w:val="0"/>
+              </w:rPr>
+            </w:pPr>
+            <w:r>
+              <w:rPr>
+                <w:rFonts w:cstheme="minorHAnsi"/>
+                <w:kern w:val="0"/>
+              </w:rPr>
+              <w:t>0.359816</w:t>
             </w:r>
           </w:p>
         </w:tc>
@@ -11460,6 +11468,7 @@
               <w:autoSpaceDN w:val="0"/>
               <w:adjustRightInd w:val="0"/>
               <w:spacing w:after="0" w:line="240" w:lineRule="auto"/>
+              <w:jc w:val="center"/>
               <w:rPr>
                 <w:rFonts w:cstheme="minorHAnsi"/>
                 <w:kern w:val="0"/>
@@ -11490,18 +11499,18 @@
               <w:autoSpaceDN w:val="0"/>
               <w:adjustRightInd w:val="0"/>
               <w:spacing w:after="0" w:line="240" w:lineRule="auto"/>
-              <w:jc w:val="right"/>
-              <w:rPr>
-                <w:rFonts w:cstheme="minorHAnsi"/>
-                <w:kern w:val="0"/>
-              </w:rPr>
-            </w:pPr>
-            <w:r>
-              <w:rPr>
-                <w:rFonts w:cstheme="minorHAnsi"/>
-                <w:kern w:val="0"/>
-              </w:rPr>
-              <w:t xml:space="preserve"> 0.575260</w:t>
+              <w:jc w:val="center"/>
+              <w:rPr>
+                <w:rFonts w:cstheme="minorHAnsi"/>
+                <w:kern w:val="0"/>
+              </w:rPr>
+            </w:pPr>
+            <w:r>
+              <w:rPr>
+                <w:rFonts w:cstheme="minorHAnsi"/>
+                <w:kern w:val="0"/>
+              </w:rPr>
+              <w:t>0.575260</w:t>
             </w:r>
           </w:p>
         </w:tc>
@@ -11545,6 +11554,7 @@
               <w:autoSpaceDN w:val="0"/>
               <w:adjustRightInd w:val="0"/>
               <w:spacing w:after="0" w:line="240" w:lineRule="auto"/>
+              <w:jc w:val="center"/>
               <w:rPr>
                 <w:rFonts w:cstheme="minorHAnsi"/>
                 <w:kern w:val="0"/>
@@ -11575,18 +11585,18 @@
               <w:autoSpaceDN w:val="0"/>
               <w:adjustRightInd w:val="0"/>
               <w:spacing w:after="0" w:line="240" w:lineRule="auto"/>
-              <w:jc w:val="right"/>
-              <w:rPr>
-                <w:rFonts w:cstheme="minorHAnsi"/>
-                <w:kern w:val="0"/>
-              </w:rPr>
-            </w:pPr>
-            <w:r>
-              <w:rPr>
-                <w:rFonts w:cstheme="minorHAnsi"/>
-                <w:kern w:val="0"/>
-              </w:rPr>
-              <w:t xml:space="preserve"> 0.563655</w:t>
+              <w:jc w:val="center"/>
+              <w:rPr>
+                <w:rFonts w:cstheme="minorHAnsi"/>
+                <w:kern w:val="0"/>
+              </w:rPr>
+            </w:pPr>
+            <w:r>
+              <w:rPr>
+                <w:rFonts w:cstheme="minorHAnsi"/>
+                <w:kern w:val="0"/>
+              </w:rPr>
+              <w:t>0.563655</w:t>
             </w:r>
           </w:p>
         </w:tc>
@@ -11612,6 +11622,7 @@
               <w:autoSpaceDN w:val="0"/>
               <w:adjustRightInd w:val="0"/>
               <w:spacing w:after="0" w:line="240" w:lineRule="auto"/>
+              <w:jc w:val="center"/>
               <w:rPr>
                 <w:rFonts w:cstheme="minorHAnsi"/>
                 <w:kern w:val="0"/>
@@ -11656,18 +11667,18 @@
               <w:autoSpaceDN w:val="0"/>
               <w:adjustRightInd w:val="0"/>
               <w:spacing w:after="0" w:line="240" w:lineRule="auto"/>
-              <w:jc w:val="right"/>
-              <w:rPr>
-                <w:rFonts w:cstheme="minorHAnsi"/>
-                <w:kern w:val="0"/>
-              </w:rPr>
-            </w:pPr>
-            <w:r>
-              <w:rPr>
-                <w:rFonts w:cstheme="minorHAnsi"/>
-                <w:kern w:val="0"/>
-              </w:rPr>
-              <w:t xml:space="preserve"> 123.4479</w:t>
+              <w:jc w:val="center"/>
+              <w:rPr>
+                <w:rFonts w:cstheme="minorHAnsi"/>
+                <w:kern w:val="0"/>
+              </w:rPr>
+            </w:pPr>
+            <w:r>
+              <w:rPr>
+                <w:rFonts w:cstheme="minorHAnsi"/>
+                <w:kern w:val="0"/>
+              </w:rPr>
+              <w:t>123.4479</w:t>
             </w:r>
           </w:p>
         </w:tc>
@@ -11711,6 +11722,7 @@
               <w:autoSpaceDN w:val="0"/>
               <w:adjustRightInd w:val="0"/>
               <w:spacing w:after="0" w:line="240" w:lineRule="auto"/>
+              <w:jc w:val="center"/>
               <w:rPr>
                 <w:rFonts w:cstheme="minorHAnsi"/>
                 <w:kern w:val="0"/>
@@ -11741,18 +11753,18 @@
               <w:autoSpaceDN w:val="0"/>
               <w:adjustRightInd w:val="0"/>
               <w:spacing w:after="0" w:line="240" w:lineRule="auto"/>
-              <w:jc w:val="right"/>
-              <w:rPr>
-                <w:rFonts w:cstheme="minorHAnsi"/>
-                <w:kern w:val="0"/>
-              </w:rPr>
-            </w:pPr>
-            <w:r>
-              <w:rPr>
-                <w:rFonts w:cstheme="minorHAnsi"/>
-                <w:kern w:val="0"/>
-              </w:rPr>
-              <w:t xml:space="preserve"> 2.52e-14</w:t>
+              <w:jc w:val="center"/>
+              <w:rPr>
+                <w:rFonts w:cstheme="minorHAnsi"/>
+                <w:kern w:val="0"/>
+              </w:rPr>
+            </w:pPr>
+            <w:r>
+              <w:rPr>
+                <w:rFonts w:cstheme="minorHAnsi"/>
+                <w:kern w:val="0"/>
+              </w:rPr>
+              <w:t>2.52e-14</w:t>
             </w:r>
           </w:p>
         </w:tc>
@@ -11778,6 +11790,7 @@
               <w:autoSpaceDN w:val="0"/>
               <w:adjustRightInd w:val="0"/>
               <w:spacing w:after="0" w:line="240" w:lineRule="auto"/>
+              <w:jc w:val="center"/>
               <w:rPr>
                 <w:rFonts w:cstheme="minorHAnsi"/>
                 <w:kern w:val="0"/>
@@ -11808,7 +11821,7 @@
               <w:autoSpaceDN w:val="0"/>
               <w:adjustRightInd w:val="0"/>
               <w:spacing w:after="0" w:line="240" w:lineRule="auto"/>
-              <w:jc w:val="right"/>
+              <w:jc w:val="center"/>
               <w:rPr>
                 <w:rFonts w:cstheme="minorHAnsi"/>
                 <w:kern w:val="0"/>
@@ -11863,6 +11876,7 @@
               <w:autoSpaceDN w:val="0"/>
               <w:adjustRightInd w:val="0"/>
               <w:spacing w:after="0" w:line="240" w:lineRule="auto"/>
+              <w:jc w:val="center"/>
               <w:rPr>
                 <w:rFonts w:cstheme="minorHAnsi"/>
                 <w:kern w:val="0"/>
@@ -11893,18 +11907,18 @@
               <w:autoSpaceDN w:val="0"/>
               <w:adjustRightInd w:val="0"/>
               <w:spacing w:after="0" w:line="240" w:lineRule="auto"/>
-              <w:jc w:val="right"/>
-              <w:rPr>
-                <w:rFonts w:cstheme="minorHAnsi"/>
-                <w:kern w:val="0"/>
-              </w:rPr>
-            </w:pPr>
-            <w:r>
-              <w:rPr>
-                <w:rFonts w:cstheme="minorHAnsi"/>
-                <w:kern w:val="0"/>
-              </w:rPr>
-              <w:t xml:space="preserve"> 155.8844</w:t>
+              <w:jc w:val="center"/>
+              <w:rPr>
+                <w:rFonts w:cstheme="minorHAnsi"/>
+                <w:kern w:val="0"/>
+              </w:rPr>
+            </w:pPr>
+            <w:r>
+              <w:rPr>
+                <w:rFonts w:cstheme="minorHAnsi"/>
+                <w:kern w:val="0"/>
+              </w:rPr>
+              <w:t>155.8844</w:t>
             </w:r>
           </w:p>
         </w:tc>
@@ -11930,6 +11944,7 @@
               <w:autoSpaceDN w:val="0"/>
               <w:adjustRightInd w:val="0"/>
               <w:spacing w:after="0" w:line="240" w:lineRule="auto"/>
+              <w:jc w:val="center"/>
               <w:rPr>
                 <w:rFonts w:cstheme="minorHAnsi"/>
                 <w:kern w:val="0"/>
@@ -11960,18 +11975,18 @@
               <w:autoSpaceDN w:val="0"/>
               <w:adjustRightInd w:val="0"/>
               <w:spacing w:after="0" w:line="240" w:lineRule="auto"/>
-              <w:jc w:val="right"/>
-              <w:rPr>
-                <w:rFonts w:cstheme="minorHAnsi"/>
-                <w:kern w:val="0"/>
-              </w:rPr>
-            </w:pPr>
-            <w:r>
-              <w:rPr>
-                <w:rFonts w:cstheme="minorHAnsi"/>
-                <w:kern w:val="0"/>
-              </w:rPr>
-              <w:t xml:space="preserve"> 175.3349</w:t>
+              <w:jc w:val="center"/>
+              <w:rPr>
+                <w:rFonts w:cstheme="minorHAnsi"/>
+                <w:kern w:val="0"/>
+              </w:rPr>
+            </w:pPr>
+            <w:r>
+              <w:rPr>
+                <w:rFonts w:cstheme="minorHAnsi"/>
+                <w:kern w:val="0"/>
+              </w:rPr>
+              <w:t>175.3349</w:t>
             </w:r>
           </w:p>
         </w:tc>
@@ -12015,6 +12030,7 @@
               <w:autoSpaceDN w:val="0"/>
               <w:adjustRightInd w:val="0"/>
               <w:spacing w:after="0" w:line="240" w:lineRule="auto"/>
+              <w:jc w:val="center"/>
               <w:rPr>
                 <w:rFonts w:cstheme="minorHAnsi"/>
                 <w:kern w:val="0"/>
@@ -12045,18 +12061,18 @@
               <w:autoSpaceDN w:val="0"/>
               <w:adjustRightInd w:val="0"/>
               <w:spacing w:after="0" w:line="240" w:lineRule="auto"/>
-              <w:jc w:val="right"/>
-              <w:rPr>
-                <w:rFonts w:cstheme="minorHAnsi"/>
-                <w:kern w:val="0"/>
-              </w:rPr>
-            </w:pPr>
-            <w:r>
-              <w:rPr>
-                <w:rFonts w:cstheme="minorHAnsi"/>
-                <w:kern w:val="0"/>
-              </w:rPr>
-              <w:t xml:space="preserve"> 163.7643</w:t>
+              <w:jc w:val="center"/>
+              <w:rPr>
+                <w:rFonts w:cstheme="minorHAnsi"/>
+                <w:kern w:val="0"/>
+              </w:rPr>
+            </w:pPr>
+            <w:r>
+              <w:rPr>
+                <w:rFonts w:cstheme="minorHAnsi"/>
+                <w:kern w:val="0"/>
+              </w:rPr>
+              <w:t>163.7643</w:t>
             </w:r>
           </w:p>
         </w:tc>
@@ -12082,6 +12098,7 @@
               <w:autoSpaceDN w:val="0"/>
               <w:adjustRightInd w:val="0"/>
               <w:spacing w:after="0" w:line="240" w:lineRule="auto"/>
+              <w:jc w:val="center"/>
               <w:rPr>
                 <w:rFonts w:cstheme="minorHAnsi"/>
                 <w:kern w:val="0"/>
@@ -12112,7 +12129,7 @@
               <w:autoSpaceDN w:val="0"/>
               <w:adjustRightInd w:val="0"/>
               <w:spacing w:after="0" w:line="240" w:lineRule="auto"/>
-              <w:jc w:val="right"/>
+              <w:jc w:val="center"/>
               <w:rPr>
                 <w:rFonts w:cstheme="minorHAnsi"/>
                 <w:kern w:val="0"/>
@@ -12167,6 +12184,7 @@
               <w:autoSpaceDN w:val="0"/>
               <w:adjustRightInd w:val="0"/>
               <w:spacing w:after="0" w:line="240" w:lineRule="auto"/>
+              <w:jc w:val="center"/>
               <w:rPr>
                 <w:rFonts w:cstheme="minorHAnsi"/>
                 <w:kern w:val="0"/>
@@ -12197,32 +12215,850 @@
               <w:autoSpaceDN w:val="0"/>
               <w:adjustRightInd w:val="0"/>
               <w:spacing w:after="0" w:line="240" w:lineRule="auto"/>
-              <w:jc w:val="right"/>
-              <w:rPr>
-                <w:rFonts w:cstheme="minorHAnsi"/>
-                <w:kern w:val="0"/>
-              </w:rPr>
-            </w:pPr>
-            <w:r>
-              <w:rPr>
-                <w:rFonts w:cstheme="minorHAnsi"/>
-                <w:kern w:val="0"/>
-              </w:rPr>
-              <w:t xml:space="preserve"> 1.726653</w:t>
+              <w:jc w:val="center"/>
+              <w:rPr>
+                <w:rFonts w:cstheme="minorHAnsi"/>
+                <w:kern w:val="0"/>
+              </w:rPr>
+            </w:pPr>
+            <w:r>
+              <w:rPr>
+                <w:rFonts w:cstheme="minorHAnsi"/>
+                <w:kern w:val="0"/>
+              </w:rPr>
+              <w:t>1.726653</w:t>
             </w:r>
           </w:p>
         </w:tc>
       </w:tr>
     </w:tbl>
     <w:p>
+      <w:r>
+        <w:br w:type="page"/>
+      </w:r>
+    </w:p>
+    <w:p>
       <w:pPr>
-        <w:rPr>
-          <w:rFonts w:asciiTheme="majorHAnsi" w:eastAsiaTheme="majorEastAsia" w:hAnsiTheme="majorHAnsi" w:cstheme="majorBidi"/>
-          <w:color w:val="2F5496" w:themeColor="accent1" w:themeShade="BF"/>
-          <w:sz w:val="32"/>
-          <w:szCs w:val="32"/>
-        </w:rPr>
+        <w:pStyle w:val="Heading2"/>
       </w:pPr>
+      <w:r>
+        <w:lastRenderedPageBreak/>
+        <w:t>Table 1: Summary of model coefficients</w:t>
+      </w:r>
+    </w:p>
+    <w:tbl>
+      <w:tblPr>
+        <w:tblStyle w:val="TableGrid"/>
+        <w:tblW w:w="0" w:type="auto"/>
+        <w:tblBorders>
+          <w:top w:val="single" w:sz="4" w:space="0" w:color="A6A6A6" w:themeColor="background1" w:themeShade="A6"/>
+          <w:left w:val="single" w:sz="4" w:space="0" w:color="A6A6A6" w:themeColor="background1" w:themeShade="A6"/>
+          <w:bottom w:val="single" w:sz="4" w:space="0" w:color="A6A6A6" w:themeColor="background1" w:themeShade="A6"/>
+          <w:right w:val="single" w:sz="4" w:space="0" w:color="A6A6A6" w:themeColor="background1" w:themeShade="A6"/>
+          <w:insideH w:val="single" w:sz="4" w:space="0" w:color="A6A6A6" w:themeColor="background1" w:themeShade="A6"/>
+          <w:insideV w:val="single" w:sz="4" w:space="0" w:color="A6A6A6" w:themeColor="background1" w:themeShade="A6"/>
+        </w:tblBorders>
+        <w:tblLook w:val="04A0" w:firstRow="1" w:lastRow="0" w:firstColumn="1" w:lastColumn="0" w:noHBand="0" w:noVBand="1"/>
+      </w:tblPr>
+      <w:tblGrid>
+        <w:gridCol w:w="1502"/>
+        <w:gridCol w:w="1502"/>
+        <w:gridCol w:w="1503"/>
+        <w:gridCol w:w="1503"/>
+        <w:gridCol w:w="1503"/>
+        <w:gridCol w:w="1503"/>
+      </w:tblGrid>
+      <w:tr>
+        <w:trPr>
+          <w:trHeight w:val="340"/>
+        </w:trPr>
+        <w:tc>
+          <w:tcPr>
+            <w:tcW w:w="1502" w:type="dxa"/>
+            <w:vAlign w:val="center"/>
+          </w:tcPr>
+          <w:p/>
+        </w:tc>
+        <w:tc>
+          <w:tcPr>
+            <w:tcW w:w="1502" w:type="dxa"/>
+            <w:vAlign w:val="center"/>
+          </w:tcPr>
+          <w:p>
+            <w:r>
+              <w:t>Model 1</w:t>
+            </w:r>
+          </w:p>
+        </w:tc>
+        <w:tc>
+          <w:tcPr>
+            <w:tcW w:w="1503" w:type="dxa"/>
+            <w:vAlign w:val="center"/>
+          </w:tcPr>
+          <w:p>
+            <w:r>
+              <w:t>Model 2</w:t>
+            </w:r>
+          </w:p>
+        </w:tc>
+        <w:tc>
+          <w:tcPr>
+            <w:tcW w:w="1503" w:type="dxa"/>
+            <w:vAlign w:val="center"/>
+          </w:tcPr>
+          <w:p>
+            <w:r>
+              <w:t>Model 3</w:t>
+            </w:r>
+          </w:p>
+        </w:tc>
+        <w:tc>
+          <w:tcPr>
+            <w:tcW w:w="1503" w:type="dxa"/>
+            <w:vAlign w:val="center"/>
+          </w:tcPr>
+          <w:p>
+            <w:r>
+              <w:t>Model 4</w:t>
+            </w:r>
+          </w:p>
+        </w:tc>
+        <w:tc>
+          <w:tcPr>
+            <w:tcW w:w="1503" w:type="dxa"/>
+            <w:vAlign w:val="center"/>
+          </w:tcPr>
+          <w:p>
+            <w:r>
+              <w:t>Model 5</w:t>
+            </w:r>
+          </w:p>
+        </w:tc>
+      </w:tr>
+      <w:tr>
+        <w:trPr>
+          <w:trHeight w:val="340"/>
+        </w:trPr>
+        <w:tc>
+          <w:tcPr>
+            <w:tcW w:w="1502" w:type="dxa"/>
+            <w:vAlign w:val="center"/>
+          </w:tcPr>
+          <w:p>
+            <w:r>
+              <w:t>constant</w:t>
+            </w:r>
+          </w:p>
+        </w:tc>
+        <w:tc>
+          <w:tcPr>
+            <w:tcW w:w="1502" w:type="dxa"/>
+            <w:vAlign w:val="center"/>
+          </w:tcPr>
+          <w:p>
+            <w:r>
+              <w:t>(</w:t>
+            </w:r>
+            <w:r>
+              <w:t>−</w:t>
+            </w:r>
+            <w:r>
+              <w:t>)</w:t>
+            </w:r>
+            <w:r>
+              <w:t xml:space="preserve"> </w:t>
+            </w:r>
+            <w:r>
+              <w:t>934</w:t>
+            </w:r>
+          </w:p>
+        </w:tc>
+        <w:tc>
+          <w:tcPr>
+            <w:tcW w:w="1503" w:type="dxa"/>
+            <w:vAlign w:val="center"/>
+          </w:tcPr>
+          <w:p>
+            <w:r>
+              <w:rPr>
+                <w:rFonts w:cstheme="minorHAnsi"/>
+                <w:kern w:val="0"/>
+              </w:rPr>
+              <w:t>(</w:t>
+            </w:r>
+            <w:r>
+              <w:rPr>
+                <w:rFonts w:cstheme="minorHAnsi"/>
+                <w:kern w:val="0"/>
+              </w:rPr>
+              <w:t>−</w:t>
+            </w:r>
+            <w:r>
+              <w:rPr>
+                <w:rFonts w:cstheme="minorHAnsi"/>
+                <w:kern w:val="0"/>
+              </w:rPr>
+              <w:t xml:space="preserve">) </w:t>
+            </w:r>
+            <w:r>
+              <w:rPr>
+                <w:rFonts w:cstheme="minorHAnsi"/>
+                <w:kern w:val="0"/>
+              </w:rPr>
+              <w:t>26</w:t>
+            </w:r>
+            <w:r>
+              <w:rPr>
+                <w:rFonts w:cstheme="minorHAnsi"/>
+                <w:kern w:val="0"/>
+              </w:rPr>
+              <w:t>,</w:t>
+            </w:r>
+            <w:r>
+              <w:rPr>
+                <w:rFonts w:cstheme="minorHAnsi"/>
+                <w:kern w:val="0"/>
+              </w:rPr>
+              <w:t>984</w:t>
+            </w:r>
+            <w:r>
+              <w:rPr>
+                <w:rFonts w:cstheme="minorHAnsi"/>
+                <w:kern w:val="0"/>
+              </w:rPr>
+              <w:t>***</w:t>
+            </w:r>
+          </w:p>
+        </w:tc>
+        <w:tc>
+          <w:tcPr>
+            <w:tcW w:w="1503" w:type="dxa"/>
+            <w:vAlign w:val="center"/>
+          </w:tcPr>
+          <w:p>
+            <w:r>
+              <w:t>7.64</w:t>
+            </w:r>
+            <w:r>
+              <w:t>***</w:t>
+            </w:r>
+          </w:p>
+        </w:tc>
+        <w:tc>
+          <w:tcPr>
+            <w:tcW w:w="1503" w:type="dxa"/>
+            <w:vAlign w:val="center"/>
+          </w:tcPr>
+          <w:p>
+            <w:r>
+              <w:t>7.59</w:t>
+            </w:r>
+            <w:r>
+              <w:t>***</w:t>
+            </w:r>
+          </w:p>
+        </w:tc>
+        <w:tc>
+          <w:tcPr>
+            <w:tcW w:w="1503" w:type="dxa"/>
+            <w:vAlign w:val="center"/>
+          </w:tcPr>
+          <w:p>
+            <w:r>
+              <w:t>7.71</w:t>
+            </w:r>
+            <w:r>
+              <w:t>***</w:t>
+            </w:r>
+          </w:p>
+        </w:tc>
+      </w:tr>
+      <w:tr>
+        <w:trPr>
+          <w:trHeight w:val="340"/>
+        </w:trPr>
+        <w:tc>
+          <w:tcPr>
+            <w:tcW w:w="1502" w:type="dxa"/>
+            <w:vAlign w:val="center"/>
+          </w:tcPr>
+          <w:p>
+            <w:r>
+              <w:t>year</w:t>
+            </w:r>
+            <w:r>
+              <w:rPr>
+                <w:vertAlign w:val="subscript"/>
+              </w:rPr>
+              <w:t>orig</w:t>
+            </w:r>
+          </w:p>
+        </w:tc>
+        <w:tc>
+          <w:tcPr>
+            <w:tcW w:w="1502" w:type="dxa"/>
+            <w:vAlign w:val="center"/>
+          </w:tcPr>
+          <w:p>
+            <w:r>
+              <w:t>50</w:t>
+            </w:r>
+            <w:r>
+              <w:t>8</w:t>
+            </w:r>
+            <w:r>
+              <w:t>***</w:t>
+            </w:r>
+          </w:p>
+        </w:tc>
+        <w:tc>
+          <w:tcPr>
+            <w:tcW w:w="1503" w:type="dxa"/>
+            <w:vAlign w:val="center"/>
+          </w:tcPr>
+          <w:p>
+            <w:r>
+              <w:rPr>
+                <w:rFonts w:cstheme="minorHAnsi"/>
+                <w:kern w:val="0"/>
+              </w:rPr>
+              <w:t>46</w:t>
+            </w:r>
+            <w:r>
+              <w:rPr>
+                <w:rFonts w:cstheme="minorHAnsi"/>
+                <w:kern w:val="0"/>
+              </w:rPr>
+              <w:t>4***</w:t>
+            </w:r>
+          </w:p>
+        </w:tc>
+        <w:tc>
+          <w:tcPr>
+            <w:tcW w:w="1503" w:type="dxa"/>
+            <w:vAlign w:val="center"/>
+          </w:tcPr>
+          <w:p>
+            <w:r>
+              <w:t>0.33</w:t>
+            </w:r>
+            <w:r>
+              <w:t>***</w:t>
+            </w:r>
+          </w:p>
+        </w:tc>
+        <w:tc>
+          <w:tcPr>
+            <w:tcW w:w="1503" w:type="dxa"/>
+            <w:vAlign w:val="center"/>
+          </w:tcPr>
+          <w:p>
+            <w:r>
+              <w:t>0.33</w:t>
+            </w:r>
+            <w:r>
+              <w:t>***</w:t>
+            </w:r>
+          </w:p>
+        </w:tc>
+        <w:tc>
+          <w:tcPr>
+            <w:tcW w:w="1503" w:type="dxa"/>
+            <w:vAlign w:val="center"/>
+          </w:tcPr>
+          <w:p>
+            <w:r>
+              <w:t>0.31</w:t>
+            </w:r>
+            <w:r>
+              <w:t>***</w:t>
+            </w:r>
+          </w:p>
+        </w:tc>
+      </w:tr>
+      <w:tr>
+        <w:trPr>
+          <w:trHeight w:val="340"/>
+        </w:trPr>
+        <w:tc>
+          <w:tcPr>
+            <w:tcW w:w="1502" w:type="dxa"/>
+            <w:vAlign w:val="center"/>
+          </w:tcPr>
+          <w:p>
+            <w:r>
+              <w:t>yrs</w:t>
+            </w:r>
+            <w:r>
+              <w:rPr>
+                <w:vertAlign w:val="subscript"/>
+              </w:rPr>
+              <w:t>sch</w:t>
+            </w:r>
+          </w:p>
+        </w:tc>
+        <w:tc>
+          <w:tcPr>
+            <w:tcW w:w="1502" w:type="dxa"/>
+            <w:vAlign w:val="center"/>
+          </w:tcPr>
+          <w:p>
+            <w:r>
+              <w:t>1</w:t>
+            </w:r>
+            <w:r>
+              <w:t>,</w:t>
+            </w:r>
+            <w:r>
+              <w:t>488</w:t>
+            </w:r>
+            <w:r>
+              <w:t>**</w:t>
+            </w:r>
+          </w:p>
+        </w:tc>
+        <w:tc>
+          <w:tcPr>
+            <w:tcW w:w="1503" w:type="dxa"/>
+            <w:vAlign w:val="center"/>
+          </w:tcPr>
+          <w:p>
+            <w:r>
+              <w:rPr>
+                <w:rFonts w:cstheme="minorHAnsi"/>
+                <w:kern w:val="0"/>
+              </w:rPr>
+              <w:t>1</w:t>
+            </w:r>
+            <w:r>
+              <w:rPr>
+                <w:rFonts w:cstheme="minorHAnsi"/>
+                <w:kern w:val="0"/>
+              </w:rPr>
+              <w:t>,</w:t>
+            </w:r>
+            <w:r>
+              <w:rPr>
+                <w:rFonts w:cstheme="minorHAnsi"/>
+                <w:kern w:val="0"/>
+              </w:rPr>
+              <w:t>572</w:t>
+            </w:r>
+            <w:r>
+              <w:rPr>
+                <w:rFonts w:cstheme="minorHAnsi"/>
+                <w:kern w:val="0"/>
+              </w:rPr>
+              <w:t>***</w:t>
+            </w:r>
+          </w:p>
+        </w:tc>
+        <w:tc>
+          <w:tcPr>
+            <w:tcW w:w="1503" w:type="dxa"/>
+            <w:vAlign w:val="center"/>
+          </w:tcPr>
+          <w:p>
+            <w:r>
+              <w:t>0.70</w:t>
+            </w:r>
+            <w:r>
+              <w:t>***</w:t>
+            </w:r>
+          </w:p>
+        </w:tc>
+        <w:tc>
+          <w:tcPr>
+            <w:tcW w:w="1503" w:type="dxa"/>
+            <w:vAlign w:val="center"/>
+          </w:tcPr>
+          <w:p>
+            <w:r>
+              <w:t>0.70</w:t>
+            </w:r>
+            <w:r>
+              <w:t>***</w:t>
+            </w:r>
+          </w:p>
+        </w:tc>
+        <w:tc>
+          <w:tcPr>
+            <w:tcW w:w="1503" w:type="dxa"/>
+            <w:vAlign w:val="center"/>
+          </w:tcPr>
+          <w:p>
+            <w:r>
+              <w:t>0.66</w:t>
+            </w:r>
+            <w:r>
+              <w:t>***</w:t>
+            </w:r>
+          </w:p>
+        </w:tc>
+      </w:tr>
+      <w:tr>
+        <w:trPr>
+          <w:trHeight w:val="340"/>
+        </w:trPr>
+        <w:tc>
+          <w:tcPr>
+            <w:tcW w:w="1502" w:type="dxa"/>
+            <w:vAlign w:val="center"/>
+          </w:tcPr>
+          <w:p>
+            <w:r>
+              <w:t>voc</w:t>
+            </w:r>
+          </w:p>
+        </w:tc>
+        <w:tc>
+          <w:tcPr>
+            <w:tcW w:w="1502" w:type="dxa"/>
+            <w:vAlign w:val="center"/>
+          </w:tcPr>
+          <w:p>
+            <w:r>
+              <w:t>1</w:t>
+            </w:r>
+            <w:r>
+              <w:t>,</w:t>
+            </w:r>
+            <w:r>
+              <w:t>973</w:t>
+            </w:r>
+          </w:p>
+        </w:tc>
+        <w:tc>
+          <w:tcPr>
+            <w:tcW w:w="1503" w:type="dxa"/>
+            <w:vAlign w:val="center"/>
+          </w:tcPr>
+          <w:p>
+            <w:r>
+              <w:rPr>
+                <w:rFonts w:cstheme="minorHAnsi"/>
+                <w:kern w:val="0"/>
+              </w:rPr>
+              <w:t>1</w:t>
+            </w:r>
+            <w:r>
+              <w:rPr>
+                <w:rFonts w:cstheme="minorHAnsi"/>
+                <w:kern w:val="0"/>
+              </w:rPr>
+              <w:t>,</w:t>
+            </w:r>
+            <w:r>
+              <w:rPr>
+                <w:rFonts w:cstheme="minorHAnsi"/>
+                <w:kern w:val="0"/>
+              </w:rPr>
+              <w:t>606</w:t>
+            </w:r>
+          </w:p>
+        </w:tc>
+        <w:tc>
+          <w:tcPr>
+            <w:tcW w:w="1503" w:type="dxa"/>
+            <w:vAlign w:val="center"/>
+          </w:tcPr>
+          <w:p>
+            <w:r>
+              <w:t>--</w:t>
+            </w:r>
+          </w:p>
+        </w:tc>
+        <w:tc>
+          <w:tcPr>
+            <w:tcW w:w="1503" w:type="dxa"/>
+            <w:vAlign w:val="center"/>
+          </w:tcPr>
+          <w:p>
+            <w:r>
+              <w:t>--</w:t>
+            </w:r>
+          </w:p>
+        </w:tc>
+        <w:tc>
+          <w:tcPr>
+            <w:tcW w:w="1503" w:type="dxa"/>
+            <w:vAlign w:val="center"/>
+          </w:tcPr>
+          <w:p>
+            <w:r>
+              <w:t>--</w:t>
+            </w:r>
+          </w:p>
+        </w:tc>
+      </w:tr>
+      <w:tr>
+        <w:trPr>
+          <w:trHeight w:val="340"/>
+        </w:trPr>
+        <w:tc>
+          <w:tcPr>
+            <w:tcW w:w="1502" w:type="dxa"/>
+            <w:vAlign w:val="center"/>
+          </w:tcPr>
+          <w:p>
+            <w:r>
+              <w:t>voc</w:t>
+            </w:r>
+            <w:r>
+              <w:rPr>
+                <w:vertAlign w:val="subscript"/>
+              </w:rPr>
+              <w:t>pc</w:t>
+            </w:r>
+          </w:p>
+        </w:tc>
+        <w:tc>
+          <w:tcPr>
+            <w:tcW w:w="1502" w:type="dxa"/>
+            <w:vAlign w:val="center"/>
+          </w:tcPr>
+          <w:p>
+            <w:r>
+              <w:t>--</w:t>
+            </w:r>
+          </w:p>
+        </w:tc>
+        <w:tc>
+          <w:tcPr>
+            <w:tcW w:w="1503" w:type="dxa"/>
+            <w:vAlign w:val="center"/>
+          </w:tcPr>
+          <w:p>
+            <w:r>
+              <w:t>--</w:t>
+            </w:r>
+          </w:p>
+        </w:tc>
+        <w:tc>
+          <w:tcPr>
+            <w:tcW w:w="1503" w:type="dxa"/>
+            <w:vAlign w:val="center"/>
+          </w:tcPr>
+          <w:p>
+            <w:r>
+              <w:t>0.00</w:t>
+            </w:r>
+          </w:p>
+        </w:tc>
+        <w:tc>
+          <w:tcPr>
+            <w:tcW w:w="1503" w:type="dxa"/>
+            <w:vAlign w:val="center"/>
+          </w:tcPr>
+          <w:p>
+            <w:r>
+              <w:t>0.02</w:t>
+            </w:r>
+          </w:p>
+        </w:tc>
+        <w:tc>
+          <w:tcPr>
+            <w:tcW w:w="1503" w:type="dxa"/>
+            <w:vAlign w:val="center"/>
+          </w:tcPr>
+          <w:p>
+            <w:r>
+              <w:t>0.02</w:t>
+            </w:r>
+          </w:p>
+        </w:tc>
+      </w:tr>
+      <w:tr>
+        <w:trPr>
+          <w:trHeight w:val="340"/>
+        </w:trPr>
+        <w:tc>
+          <w:tcPr>
+            <w:tcW w:w="1502" w:type="dxa"/>
+            <w:vAlign w:val="center"/>
+          </w:tcPr>
+          <w:p>
+            <w:r>
+              <w:t>ctfp</w:t>
+            </w:r>
+          </w:p>
+        </w:tc>
+        <w:tc>
+          <w:tcPr>
+            <w:tcW w:w="1502" w:type="dxa"/>
+            <w:vAlign w:val="center"/>
+          </w:tcPr>
+          <w:p>
+            <w:r>
+              <w:t>--</w:t>
+            </w:r>
+          </w:p>
+        </w:tc>
+        <w:tc>
+          <w:tcPr>
+            <w:tcW w:w="1503" w:type="dxa"/>
+            <w:vAlign w:val="center"/>
+          </w:tcPr>
+          <w:p>
+            <w:r>
+              <w:rPr>
+                <w:rFonts w:cstheme="minorHAnsi"/>
+                <w:kern w:val="0"/>
+              </w:rPr>
+              <w:t>30</w:t>
+            </w:r>
+            <w:r>
+              <w:rPr>
+                <w:rFonts w:cstheme="minorHAnsi"/>
+                <w:kern w:val="0"/>
+              </w:rPr>
+              <w:t>,</w:t>
+            </w:r>
+            <w:r>
+              <w:rPr>
+                <w:rFonts w:cstheme="minorHAnsi"/>
+                <w:kern w:val="0"/>
+              </w:rPr>
+              <w:t>13</w:t>
+            </w:r>
+            <w:r>
+              <w:rPr>
+                <w:rFonts w:cstheme="minorHAnsi"/>
+                <w:kern w:val="0"/>
+              </w:rPr>
+              <w:t>1</w:t>
+            </w:r>
+            <w:r>
+              <w:rPr>
+                <w:rFonts w:cstheme="minorHAnsi"/>
+                <w:kern w:val="0"/>
+              </w:rPr>
+              <w:t>***</w:t>
+            </w:r>
+          </w:p>
+        </w:tc>
+        <w:tc>
+          <w:tcPr>
+            <w:tcW w:w="1503" w:type="dxa"/>
+            <w:vAlign w:val="center"/>
+          </w:tcPr>
+          <w:p>
+            <w:r>
+              <w:t>1.11***</w:t>
+            </w:r>
+          </w:p>
+        </w:tc>
+        <w:tc>
+          <w:tcPr>
+            <w:tcW w:w="1503" w:type="dxa"/>
+            <w:vAlign w:val="center"/>
+          </w:tcPr>
+          <w:p>
+            <w:r>
+              <w:t>1.11***</w:t>
+            </w:r>
+          </w:p>
+        </w:tc>
+        <w:tc>
+          <w:tcPr>
+            <w:tcW w:w="1503" w:type="dxa"/>
+            <w:vAlign w:val="center"/>
+          </w:tcPr>
+          <w:p>
+            <w:r>
+              <w:t>1.12</w:t>
+            </w:r>
+            <w:r>
+              <w:t>***</w:t>
+            </w:r>
+          </w:p>
+        </w:tc>
+      </w:tr>
+      <w:tr>
+        <w:trPr>
+          <w:trHeight w:val="340"/>
+        </w:trPr>
+        <w:tc>
+          <w:tcPr>
+            <w:tcW w:w="1502" w:type="dxa"/>
+            <w:vAlign w:val="center"/>
+          </w:tcPr>
+          <w:p>
+            <w:r>
+              <w:t>D</w:t>
+            </w:r>
+            <w:r>
+              <w:rPr>
+                <w:vertAlign w:val="subscript"/>
+              </w:rPr>
+              <w:t>2010</w:t>
+            </w:r>
+          </w:p>
+        </w:tc>
+        <w:tc>
+          <w:tcPr>
+            <w:tcW w:w="1502" w:type="dxa"/>
+            <w:vAlign w:val="center"/>
+          </w:tcPr>
+          <w:p>
+            <w:r>
+              <w:t>--</w:t>
+            </w:r>
+          </w:p>
+        </w:tc>
+        <w:tc>
+          <w:tcPr>
+            <w:tcW w:w="1503" w:type="dxa"/>
+            <w:vAlign w:val="center"/>
+          </w:tcPr>
+          <w:p>
+            <w:r>
+              <w:t>--</w:t>
+            </w:r>
+          </w:p>
+        </w:tc>
+        <w:tc>
+          <w:tcPr>
+            <w:tcW w:w="1503" w:type="dxa"/>
+            <w:vAlign w:val="center"/>
+          </w:tcPr>
+          <w:p>
+            <w:r>
+              <w:t>--</w:t>
+            </w:r>
+          </w:p>
+        </w:tc>
+        <w:tc>
+          <w:tcPr>
+            <w:tcW w:w="1503" w:type="dxa"/>
+            <w:vAlign w:val="center"/>
+          </w:tcPr>
+          <w:p>
+            <w:r>
+              <w:t>--</w:t>
+            </w:r>
+          </w:p>
+        </w:tc>
+        <w:tc>
+          <w:tcPr>
+            <w:tcW w:w="1503" w:type="dxa"/>
+            <w:vAlign w:val="center"/>
+          </w:tcPr>
+          <w:p>
+            <w:r>
+              <w:t>0.16**</w:t>
+            </w:r>
+          </w:p>
+        </w:tc>
+      </w:tr>
+    </w:tbl>
+    <w:p>
+      <w:r>
+        <w:t xml:space="preserve">N.B. The scale of coefficients between models 1 and 2 and models 3, 4, and 5 are not directly comparable due to </w:t>
+      </w:r>
+      <w:r>
+        <w:t>difference in model structure.</w:t>
+      </w:r>
       <w:r>
         <w:br w:type="page"/>
       </w:r>
@@ -12233,7 +13069,13 @@
       </w:pPr>
       <w:r>
         <w:lastRenderedPageBreak/>
-        <w:t>Table 1: Variable Descriptions</w:t>
+        <w:t xml:space="preserve">Table </w:t>
+      </w:r>
+      <w:r>
+        <w:t>2</w:t>
+      </w:r>
+      <w:r>
+        <w:t>: Variable Descriptions</w:t>
       </w:r>
     </w:p>
     <w:tbl>
@@ -12243,15 +13085,15 @@
         <w:tblLook w:val="04A0" w:firstRow="1" w:lastRow="0" w:firstColumn="1" w:lastColumn="0" w:noHBand="0" w:noVBand="1"/>
       </w:tblPr>
       <w:tblGrid>
-        <w:gridCol w:w="1487"/>
-        <w:gridCol w:w="4307"/>
-        <w:gridCol w:w="2378"/>
-        <w:gridCol w:w="1415"/>
+        <w:gridCol w:w="1813"/>
+        <w:gridCol w:w="4106"/>
+        <w:gridCol w:w="2293"/>
+        <w:gridCol w:w="1375"/>
       </w:tblGrid>
       <w:tr>
         <w:tc>
           <w:tcPr>
-            <w:tcW w:w="1474" w:type="dxa"/>
+            <w:tcW w:w="1487" w:type="dxa"/>
             <w:vAlign w:val="center"/>
           </w:tcPr>
           <w:p>
@@ -12272,7 +13114,7 @@
         </w:tc>
         <w:tc>
           <w:tcPr>
-            <w:tcW w:w="4315" w:type="dxa"/>
+            <w:tcW w:w="4307" w:type="dxa"/>
             <w:vAlign w:val="center"/>
           </w:tcPr>
           <w:p>
@@ -12293,7 +13135,7 @@
         </w:tc>
         <w:tc>
           <w:tcPr>
-            <w:tcW w:w="2381" w:type="dxa"/>
+            <w:tcW w:w="2378" w:type="dxa"/>
             <w:vAlign w:val="center"/>
           </w:tcPr>
           <w:p>
@@ -12314,7 +13156,7 @@
         </w:tc>
         <w:tc>
           <w:tcPr>
-            <w:tcW w:w="1417" w:type="dxa"/>
+            <w:tcW w:w="1415" w:type="dxa"/>
             <w:vAlign w:val="center"/>
           </w:tcPr>
           <w:p>
@@ -12337,7 +13179,7 @@
       <w:tr>
         <w:tc>
           <w:tcPr>
-            <w:tcW w:w="1474" w:type="dxa"/>
+            <w:tcW w:w="1487" w:type="dxa"/>
             <w:vAlign w:val="center"/>
           </w:tcPr>
           <w:p>
@@ -12348,7 +13190,7 @@
         </w:tc>
         <w:tc>
           <w:tcPr>
-            <w:tcW w:w="4315" w:type="dxa"/>
+            <w:tcW w:w="4307" w:type="dxa"/>
             <w:vAlign w:val="center"/>
           </w:tcPr>
           <w:p>
@@ -12371,7 +13213,7 @@
         </w:tc>
         <w:tc>
           <w:tcPr>
-            <w:tcW w:w="2381" w:type="dxa"/>
+            <w:tcW w:w="2378" w:type="dxa"/>
             <w:vAlign w:val="center"/>
           </w:tcPr>
           <w:p>
@@ -12382,7 +13224,7 @@
         </w:tc>
         <w:tc>
           <w:tcPr>
-            <w:tcW w:w="1417" w:type="dxa"/>
+            <w:tcW w:w="1415" w:type="dxa"/>
             <w:vAlign w:val="center"/>
           </w:tcPr>
           <w:p>
@@ -12400,20 +13242,18 @@
       <w:tr>
         <w:tc>
           <w:tcPr>
-            <w:tcW w:w="1474" w:type="dxa"/>
-            <w:vAlign w:val="center"/>
-          </w:tcPr>
-          <w:p>
-            <w:proofErr w:type="spellStart"/>
+            <w:tcW w:w="1487" w:type="dxa"/>
+            <w:vAlign w:val="center"/>
+          </w:tcPr>
+          <w:p>
             <w:r>
               <w:t>log.rgdpo.pop</w:t>
             </w:r>
-            <w:proofErr w:type="spellEnd"/>
-          </w:p>
-        </w:tc>
-        <w:tc>
-          <w:tcPr>
-            <w:tcW w:w="4315" w:type="dxa"/>
+          </w:p>
+        </w:tc>
+        <w:tc>
+          <w:tcPr>
+            <w:tcW w:w="4307" w:type="dxa"/>
             <w:vAlign w:val="center"/>
           </w:tcPr>
           <w:p>
@@ -12424,7 +13264,7 @@
         </w:tc>
         <w:tc>
           <w:tcPr>
-            <w:tcW w:w="2381" w:type="dxa"/>
+            <w:tcW w:w="2378" w:type="dxa"/>
             <w:vAlign w:val="center"/>
           </w:tcPr>
           <w:p>
@@ -12438,7 +13278,7 @@
         </w:tc>
         <w:tc>
           <w:tcPr>
-            <w:tcW w:w="1417" w:type="dxa"/>
+            <w:tcW w:w="1415" w:type="dxa"/>
             <w:vAlign w:val="center"/>
           </w:tcPr>
           <w:p>
@@ -12456,7 +13296,7 @@
       <w:tr>
         <w:tc>
           <w:tcPr>
-            <w:tcW w:w="1474" w:type="dxa"/>
+            <w:tcW w:w="1487" w:type="dxa"/>
             <w:vAlign w:val="center"/>
           </w:tcPr>
           <w:p>
@@ -12469,7 +13309,7 @@
         </w:tc>
         <w:tc>
           <w:tcPr>
-            <w:tcW w:w="4315" w:type="dxa"/>
+            <w:tcW w:w="4307" w:type="dxa"/>
             <w:vAlign w:val="center"/>
           </w:tcPr>
           <w:p>
@@ -12480,7 +13320,7 @@
         </w:tc>
         <w:tc>
           <w:tcPr>
-            <w:tcW w:w="2381" w:type="dxa"/>
+            <w:tcW w:w="2378" w:type="dxa"/>
             <w:vAlign w:val="center"/>
           </w:tcPr>
           <w:p>
@@ -12494,7 +13334,7 @@
         </w:tc>
         <w:tc>
           <w:tcPr>
-            <w:tcW w:w="1417" w:type="dxa"/>
+            <w:tcW w:w="1415" w:type="dxa"/>
             <w:vAlign w:val="center"/>
           </w:tcPr>
           <w:p>
@@ -12507,50 +13347,52 @@
       <w:tr>
         <w:tc>
           <w:tcPr>
-            <w:tcW w:w="1474" w:type="dxa"/>
-            <w:vAlign w:val="center"/>
-          </w:tcPr>
-          <w:p>
-            <w:r>
-              <w:t>year_orig</w:t>
-            </w:r>
-          </w:p>
-        </w:tc>
-        <w:tc>
-          <w:tcPr>
-            <w:tcW w:w="4315" w:type="dxa"/>
-            <w:vAlign w:val="center"/>
-          </w:tcPr>
-          <w:p>
-            <w:r>
-              <w:t>Years since 1970</w:t>
-            </w:r>
-          </w:p>
-        </w:tc>
-        <w:tc>
-          <w:tcPr>
-            <w:tcW w:w="2381" w:type="dxa"/>
-            <w:vAlign w:val="center"/>
-          </w:tcPr>
-          <w:p>
-            <w:r>
-              <w:t>Years</w:t>
-            </w:r>
-          </w:p>
-        </w:tc>
-        <w:tc>
-          <w:tcPr>
-            <w:tcW w:w="1417" w:type="dxa"/>
-            <w:vAlign w:val="center"/>
-          </w:tcPr>
-          <w:p>
-            <w:r>
-              <w:t>Penn World</w:t>
-            </w:r>
-          </w:p>
-          <w:p>
-            <w:r>
-              <w:t>Tables 10.01</w:t>
+            <w:tcW w:w="1487" w:type="dxa"/>
+            <w:vAlign w:val="center"/>
+          </w:tcPr>
+          <w:p>
+            <w:proofErr w:type="spellStart"/>
+            <w:proofErr w:type="gramStart"/>
+            <w:r>
+              <w:t>log.rgdpo.pop.roll</w:t>
+            </w:r>
+            <w:proofErr w:type="spellEnd"/>
+            <w:proofErr w:type="gramEnd"/>
+          </w:p>
+        </w:tc>
+        <w:tc>
+          <w:tcPr>
+            <w:tcW w:w="4307" w:type="dxa"/>
+            <w:vAlign w:val="center"/>
+          </w:tcPr>
+          <w:p>
+            <w:r>
+              <w:t>Natural log of rolling five-year average of real GDP output per capita</w:t>
+            </w:r>
+          </w:p>
+        </w:tc>
+        <w:tc>
+          <w:tcPr>
+            <w:tcW w:w="2378" w:type="dxa"/>
+            <w:vAlign w:val="center"/>
+          </w:tcPr>
+          <w:p>
+            <w:r>
+              <w:t xml:space="preserve">2017 </w:t>
+            </w:r>
+            <w:r>
+              <w:t>US$</w:t>
+            </w:r>
+          </w:p>
+        </w:tc>
+        <w:tc>
+          <w:tcPr>
+            <w:tcW w:w="1415" w:type="dxa"/>
+            <w:vAlign w:val="center"/>
+          </w:tcPr>
+          <w:p>
+            <w:r>
+              <w:t>Penn World Tables 10.01</w:t>
             </w:r>
           </w:p>
         </w:tc>
@@ -12558,29 +13400,29 @@
       <w:tr>
         <w:tc>
           <w:tcPr>
-            <w:tcW w:w="1474" w:type="dxa"/>
-            <w:vAlign w:val="center"/>
-          </w:tcPr>
-          <w:p>
-            <w:r>
-              <w:t>yrs_sch</w:t>
-            </w:r>
-          </w:p>
-        </w:tc>
-        <w:tc>
-          <w:tcPr>
-            <w:tcW w:w="4315" w:type="dxa"/>
-            <w:vAlign w:val="center"/>
-          </w:tcPr>
-          <w:p>
-            <w:r>
-              <w:t>Average number of years of education</w:t>
-            </w:r>
-          </w:p>
-        </w:tc>
-        <w:tc>
-          <w:tcPr>
-            <w:tcW w:w="2381" w:type="dxa"/>
+            <w:tcW w:w="1487" w:type="dxa"/>
+            <w:vAlign w:val="center"/>
+          </w:tcPr>
+          <w:p>
+            <w:r>
+              <w:t>year_orig</w:t>
+            </w:r>
+          </w:p>
+        </w:tc>
+        <w:tc>
+          <w:tcPr>
+            <w:tcW w:w="4307" w:type="dxa"/>
+            <w:vAlign w:val="center"/>
+          </w:tcPr>
+          <w:p>
+            <w:r>
+              <w:t>Years since 1970</w:t>
+            </w:r>
+          </w:p>
+        </w:tc>
+        <w:tc>
+          <w:tcPr>
+            <w:tcW w:w="2378" w:type="dxa"/>
             <w:vAlign w:val="center"/>
           </w:tcPr>
           <w:p>
@@ -12591,12 +13433,17 @@
         </w:tc>
         <w:tc>
           <w:tcPr>
-            <w:tcW w:w="1417" w:type="dxa"/>
-            <w:vAlign w:val="center"/>
-          </w:tcPr>
-          <w:p>
-            <w:r>
-              <w:t>Barro &amp; Lee</w:t>
+            <w:tcW w:w="1415" w:type="dxa"/>
+            <w:vAlign w:val="center"/>
+          </w:tcPr>
+          <w:p>
+            <w:r>
+              <w:t>Penn World</w:t>
+            </w:r>
+          </w:p>
+          <w:p>
+            <w:r>
+              <w:t>Tables 10.01</w:t>
             </w:r>
           </w:p>
         </w:tc>
@@ -12604,48 +13451,45 @@
       <w:tr>
         <w:tc>
           <w:tcPr>
-            <w:tcW w:w="1474" w:type="dxa"/>
-            <w:vAlign w:val="center"/>
-          </w:tcPr>
-          <w:p>
-            <w:r>
-              <w:t>voc</w:t>
-            </w:r>
-          </w:p>
-        </w:tc>
-        <w:tc>
-          <w:tcPr>
-            <w:tcW w:w="4315" w:type="dxa"/>
-            <w:vAlign w:val="center"/>
-          </w:tcPr>
-          <w:p>
-            <w:r>
-              <w:t>Share of all students in secondary education enrolled in vocational programmes</w:t>
-            </w:r>
-            <w:r>
-              <w:t xml:space="preserve"> (binary: above EU average 0/1)</w:t>
-            </w:r>
-          </w:p>
-        </w:tc>
-        <w:tc>
-          <w:tcPr>
-            <w:tcW w:w="2381" w:type="dxa"/>
-            <w:vAlign w:val="center"/>
-          </w:tcPr>
-          <w:p>
-            <w:r>
-              <w:t>Numerical Factor</w:t>
-            </w:r>
-          </w:p>
-        </w:tc>
-        <w:tc>
-          <w:tcPr>
-            <w:tcW w:w="1417" w:type="dxa"/>
-            <w:vAlign w:val="center"/>
-          </w:tcPr>
-          <w:p>
-            <w:r>
-              <w:t>World Bank</w:t>
+            <w:tcW w:w="1487" w:type="dxa"/>
+            <w:vAlign w:val="center"/>
+          </w:tcPr>
+          <w:p>
+            <w:r>
+              <w:t>yrs_sch</w:t>
+            </w:r>
+          </w:p>
+        </w:tc>
+        <w:tc>
+          <w:tcPr>
+            <w:tcW w:w="4307" w:type="dxa"/>
+            <w:vAlign w:val="center"/>
+          </w:tcPr>
+          <w:p>
+            <w:r>
+              <w:t>Average number of years of education</w:t>
+            </w:r>
+          </w:p>
+        </w:tc>
+        <w:tc>
+          <w:tcPr>
+            <w:tcW w:w="2378" w:type="dxa"/>
+            <w:vAlign w:val="center"/>
+          </w:tcPr>
+          <w:p>
+            <w:r>
+              <w:t>Years</w:t>
+            </w:r>
+          </w:p>
+        </w:tc>
+        <w:tc>
+          <w:tcPr>
+            <w:tcW w:w="1415" w:type="dxa"/>
+            <w:vAlign w:val="center"/>
+          </w:tcPr>
+          <w:p>
+            <w:r>
+              <w:t>Barro &amp; Lee</w:t>
             </w:r>
           </w:p>
         </w:tc>
@@ -12653,18 +13497,18 @@
       <w:tr>
         <w:tc>
           <w:tcPr>
-            <w:tcW w:w="1474" w:type="dxa"/>
-            <w:vAlign w:val="center"/>
-          </w:tcPr>
-          <w:p>
-            <w:r>
-              <w:t>voc_pc</w:t>
-            </w:r>
-          </w:p>
-        </w:tc>
-        <w:tc>
-          <w:tcPr>
-            <w:tcW w:w="4315" w:type="dxa"/>
+            <w:tcW w:w="1487" w:type="dxa"/>
+            <w:vAlign w:val="center"/>
+          </w:tcPr>
+          <w:p>
+            <w:r>
+              <w:t>voc</w:t>
+            </w:r>
+          </w:p>
+        </w:tc>
+        <w:tc>
+          <w:tcPr>
+            <w:tcW w:w="4307" w:type="dxa"/>
             <w:vAlign w:val="center"/>
           </w:tcPr>
           <w:p>
@@ -12672,13 +13516,13 @@
               <w:t>Share of all students in secondary education enrolled in vocational programmes</w:t>
             </w:r>
             <w:r>
-              <w:t xml:space="preserve"> (%)</w:t>
-            </w:r>
-          </w:p>
-        </w:tc>
-        <w:tc>
-          <w:tcPr>
-            <w:tcW w:w="2381" w:type="dxa"/>
+              <w:t xml:space="preserve"> (binary: above EU average 0/1)</w:t>
+            </w:r>
+          </w:p>
+        </w:tc>
+        <w:tc>
+          <w:tcPr>
+            <w:tcW w:w="2378" w:type="dxa"/>
             <w:vAlign w:val="center"/>
           </w:tcPr>
           <w:p>
@@ -12689,7 +13533,7 @@
         </w:tc>
         <w:tc>
           <w:tcPr>
-            <w:tcW w:w="1417" w:type="dxa"/>
+            <w:tcW w:w="1415" w:type="dxa"/>
             <w:vAlign w:val="center"/>
           </w:tcPr>
           <w:p>
@@ -12702,7 +13546,7 @@
       <w:tr>
         <w:tc>
           <w:tcPr>
-            <w:tcW w:w="1474" w:type="dxa"/>
+            <w:tcW w:w="1487" w:type="dxa"/>
             <w:vAlign w:val="center"/>
           </w:tcPr>
           <w:p>
@@ -12712,24 +13556,27 @@
               </w:rPr>
             </w:pPr>
             <w:r>
-              <w:t>gen</w:t>
-            </w:r>
-          </w:p>
-        </w:tc>
-        <w:tc>
-          <w:tcPr>
-            <w:tcW w:w="4315" w:type="dxa"/>
-            <w:vAlign w:val="center"/>
-          </w:tcPr>
-          <w:p>
-            <w:r>
-              <w:t>Gender ratio for average years of schooling (binary: above European average 0/1)</w:t>
-            </w:r>
-          </w:p>
-        </w:tc>
-        <w:tc>
-          <w:tcPr>
-            <w:tcW w:w="2381" w:type="dxa"/>
+              <w:t>voc_pc</w:t>
+            </w:r>
+          </w:p>
+        </w:tc>
+        <w:tc>
+          <w:tcPr>
+            <w:tcW w:w="4307" w:type="dxa"/>
+            <w:vAlign w:val="center"/>
+          </w:tcPr>
+          <w:p>
+            <w:r>
+              <w:t>Share of all students in secondary education enrolled in vocational programmes</w:t>
+            </w:r>
+            <w:r>
+              <w:t xml:space="preserve"> (%)</w:t>
+            </w:r>
+          </w:p>
+        </w:tc>
+        <w:tc>
+          <w:tcPr>
+            <w:tcW w:w="2378" w:type="dxa"/>
             <w:vAlign w:val="center"/>
           </w:tcPr>
           <w:p>
@@ -12740,12 +13587,12 @@
         </w:tc>
         <w:tc>
           <w:tcPr>
-            <w:tcW w:w="1417" w:type="dxa"/>
-            <w:vAlign w:val="center"/>
-          </w:tcPr>
-          <w:p>
-            <w:r>
-              <w:t>Barro &amp; Lee</w:t>
+            <w:tcW w:w="1415" w:type="dxa"/>
+            <w:vAlign w:val="center"/>
+          </w:tcPr>
+          <w:p>
+            <w:r>
+              <w:t>World Bank</w:t>
             </w:r>
           </w:p>
         </w:tc>
@@ -12753,52 +13600,45 @@
       <w:tr>
         <w:tc>
           <w:tcPr>
-            <w:tcW w:w="1474" w:type="dxa"/>
-            <w:vAlign w:val="center"/>
-          </w:tcPr>
-          <w:p>
-            <w:proofErr w:type="spellStart"/>
-            <w:r>
-              <w:t>avh</w:t>
-            </w:r>
-            <w:proofErr w:type="spellEnd"/>
-          </w:p>
-        </w:tc>
-        <w:tc>
-          <w:tcPr>
-            <w:tcW w:w="4315" w:type="dxa"/>
-            <w:vAlign w:val="center"/>
-          </w:tcPr>
-          <w:p>
-            <w:r>
-              <w:t>Average annual hours worked by persons engaged (employed)</w:t>
-            </w:r>
-          </w:p>
-        </w:tc>
-        <w:tc>
-          <w:tcPr>
-            <w:tcW w:w="2381" w:type="dxa"/>
-            <w:vAlign w:val="center"/>
-          </w:tcPr>
-          <w:p>
-            <w:r>
-              <w:t>Hours</w:t>
-            </w:r>
-          </w:p>
-        </w:tc>
-        <w:tc>
-          <w:tcPr>
-            <w:tcW w:w="1417" w:type="dxa"/>
-            <w:vAlign w:val="center"/>
-          </w:tcPr>
-          <w:p>
-            <w:r>
-              <w:t>Penn World</w:t>
-            </w:r>
-          </w:p>
-          <w:p>
-            <w:r>
-              <w:t>Tables 10.01</w:t>
+            <w:tcW w:w="1487" w:type="dxa"/>
+            <w:vAlign w:val="center"/>
+          </w:tcPr>
+          <w:p>
+            <w:r>
+              <w:t>gen</w:t>
+            </w:r>
+          </w:p>
+        </w:tc>
+        <w:tc>
+          <w:tcPr>
+            <w:tcW w:w="4307" w:type="dxa"/>
+            <w:vAlign w:val="center"/>
+          </w:tcPr>
+          <w:p>
+            <w:r>
+              <w:t>Gender ratio for average years of schooling (binary: above European average 0/1)</w:t>
+            </w:r>
+          </w:p>
+        </w:tc>
+        <w:tc>
+          <w:tcPr>
+            <w:tcW w:w="2378" w:type="dxa"/>
+            <w:vAlign w:val="center"/>
+          </w:tcPr>
+          <w:p>
+            <w:r>
+              <w:t>Numerical Factor</w:t>
+            </w:r>
+          </w:p>
+        </w:tc>
+        <w:tc>
+          <w:tcPr>
+            <w:tcW w:w="1415" w:type="dxa"/>
+            <w:vAlign w:val="center"/>
+          </w:tcPr>
+          <w:p>
+            <w:r>
+              <w:t>Barro &amp; Lee</w:t>
             </w:r>
           </w:p>
         </w:tc>
@@ -12806,42 +13646,40 @@
       <w:tr>
         <w:tc>
           <w:tcPr>
-            <w:tcW w:w="1474" w:type="dxa"/>
-            <w:vAlign w:val="center"/>
-          </w:tcPr>
-          <w:p>
-            <w:proofErr w:type="spellStart"/>
-            <w:r>
-              <w:t>csh_x</w:t>
-            </w:r>
-            <w:proofErr w:type="spellEnd"/>
-          </w:p>
-        </w:tc>
-        <w:tc>
-          <w:tcPr>
-            <w:tcW w:w="4315" w:type="dxa"/>
-            <w:vAlign w:val="center"/>
-          </w:tcPr>
-          <w:p>
-            <w:r>
-              <w:t>Share of merchandise exports at current PPPs</w:t>
-            </w:r>
-          </w:p>
-        </w:tc>
-        <w:tc>
-          <w:tcPr>
-            <w:tcW w:w="2381" w:type="dxa"/>
-            <w:vAlign w:val="center"/>
-          </w:tcPr>
-          <w:p>
-            <w:r>
-              <w:t>Numerical Factor</w:t>
-            </w:r>
-          </w:p>
-        </w:tc>
-        <w:tc>
-          <w:tcPr>
-            <w:tcW w:w="1417" w:type="dxa"/>
+            <w:tcW w:w="1487" w:type="dxa"/>
+            <w:vAlign w:val="center"/>
+          </w:tcPr>
+          <w:p>
+            <w:r>
+              <w:t>avh</w:t>
+            </w:r>
+          </w:p>
+        </w:tc>
+        <w:tc>
+          <w:tcPr>
+            <w:tcW w:w="4307" w:type="dxa"/>
+            <w:vAlign w:val="center"/>
+          </w:tcPr>
+          <w:p>
+            <w:r>
+              <w:t>Average annual hours worked by persons engaged (employed)</w:t>
+            </w:r>
+          </w:p>
+        </w:tc>
+        <w:tc>
+          <w:tcPr>
+            <w:tcW w:w="2378" w:type="dxa"/>
+            <w:vAlign w:val="center"/>
+          </w:tcPr>
+          <w:p>
+            <w:r>
+              <w:t>Hours</w:t>
+            </w:r>
+          </w:p>
+        </w:tc>
+        <w:tc>
+          <w:tcPr>
+            <w:tcW w:w="1415" w:type="dxa"/>
             <w:vAlign w:val="center"/>
           </w:tcPr>
           <w:p>
@@ -12859,47 +13697,50 @@
       <w:tr>
         <w:tc>
           <w:tcPr>
-            <w:tcW w:w="1474" w:type="dxa"/>
-            <w:vAlign w:val="center"/>
-          </w:tcPr>
-          <w:p>
-            <w:proofErr w:type="spellStart"/>
-            <w:r>
-              <w:t>fdi</w:t>
-            </w:r>
-            <w:proofErr w:type="spellEnd"/>
-          </w:p>
-        </w:tc>
-        <w:tc>
-          <w:tcPr>
-            <w:tcW w:w="4315" w:type="dxa"/>
-            <w:vAlign w:val="center"/>
-          </w:tcPr>
-          <w:p>
-            <w:r>
-              <w:t>Foreign Direct Investment (FDI), net inflows as a share of GDP</w:t>
-            </w:r>
-          </w:p>
-        </w:tc>
-        <w:tc>
-          <w:tcPr>
-            <w:tcW w:w="2381" w:type="dxa"/>
-            <w:vAlign w:val="center"/>
-          </w:tcPr>
-          <w:p>
-            <w:r>
-              <w:t>% of GDP</w:t>
-            </w:r>
-          </w:p>
-        </w:tc>
-        <w:tc>
-          <w:tcPr>
-            <w:tcW w:w="1417" w:type="dxa"/>
-            <w:vAlign w:val="center"/>
-          </w:tcPr>
-          <w:p>
-            <w:r>
-              <w:t>World Bank</w:t>
+            <w:tcW w:w="1487" w:type="dxa"/>
+            <w:vAlign w:val="center"/>
+          </w:tcPr>
+          <w:p>
+            <w:r>
+              <w:t>csh_x</w:t>
+            </w:r>
+          </w:p>
+        </w:tc>
+        <w:tc>
+          <w:tcPr>
+            <w:tcW w:w="4307" w:type="dxa"/>
+            <w:vAlign w:val="center"/>
+          </w:tcPr>
+          <w:p>
+            <w:r>
+              <w:t>Share of merchandise exports at current PPPs</w:t>
+            </w:r>
+          </w:p>
+        </w:tc>
+        <w:tc>
+          <w:tcPr>
+            <w:tcW w:w="2378" w:type="dxa"/>
+            <w:vAlign w:val="center"/>
+          </w:tcPr>
+          <w:p>
+            <w:r>
+              <w:t>Numerical Factor</w:t>
+            </w:r>
+          </w:p>
+        </w:tc>
+        <w:tc>
+          <w:tcPr>
+            <w:tcW w:w="1415" w:type="dxa"/>
+            <w:vAlign w:val="center"/>
+          </w:tcPr>
+          <w:p>
+            <w:r>
+              <w:t>Penn World</w:t>
+            </w:r>
+          </w:p>
+          <w:p>
+            <w:r>
+              <w:t>Tables 10.01</w:t>
             </w:r>
           </w:p>
         </w:tc>
@@ -12907,50 +13748,45 @@
       <w:tr>
         <w:tc>
           <w:tcPr>
-            <w:tcW w:w="1474" w:type="dxa"/>
-            <w:vAlign w:val="center"/>
-          </w:tcPr>
-          <w:p>
-            <w:r>
-              <w:t>ctfp</w:t>
-            </w:r>
-          </w:p>
-        </w:tc>
-        <w:tc>
-          <w:tcPr>
-            <w:tcW w:w="4315" w:type="dxa"/>
-            <w:vAlign w:val="center"/>
-          </w:tcPr>
-          <w:p>
-            <w:r>
-              <w:t>TFP level at current PPPs (USA=1)</w:t>
-            </w:r>
-          </w:p>
-        </w:tc>
-        <w:tc>
-          <w:tcPr>
-            <w:tcW w:w="2381" w:type="dxa"/>
-            <w:vAlign w:val="center"/>
-          </w:tcPr>
-          <w:p>
-            <w:r>
-              <w:t>Numerical Factor</w:t>
-            </w:r>
-          </w:p>
-        </w:tc>
-        <w:tc>
-          <w:tcPr>
-            <w:tcW w:w="1417" w:type="dxa"/>
-            <w:vAlign w:val="center"/>
-          </w:tcPr>
-          <w:p>
-            <w:r>
-              <w:t>Penn World</w:t>
-            </w:r>
-          </w:p>
-          <w:p>
-            <w:r>
-              <w:t>Tables 10.01</w:t>
+            <w:tcW w:w="1487" w:type="dxa"/>
+            <w:vAlign w:val="center"/>
+          </w:tcPr>
+          <w:p>
+            <w:r>
+              <w:t>fdi</w:t>
+            </w:r>
+          </w:p>
+        </w:tc>
+        <w:tc>
+          <w:tcPr>
+            <w:tcW w:w="4307" w:type="dxa"/>
+            <w:vAlign w:val="center"/>
+          </w:tcPr>
+          <w:p>
+            <w:r>
+              <w:t>Foreign Direct Investment (FDI), net inflows as a share of GDP</w:t>
+            </w:r>
+          </w:p>
+        </w:tc>
+        <w:tc>
+          <w:tcPr>
+            <w:tcW w:w="2378" w:type="dxa"/>
+            <w:vAlign w:val="center"/>
+          </w:tcPr>
+          <w:p>
+            <w:r>
+              <w:t>% of GDP</w:t>
+            </w:r>
+          </w:p>
+        </w:tc>
+        <w:tc>
+          <w:tcPr>
+            <w:tcW w:w="1415" w:type="dxa"/>
+            <w:vAlign w:val="center"/>
+          </w:tcPr>
+          <w:p>
+            <w:r>
+              <w:t>World Bank</w:t>
             </w:r>
           </w:p>
         </w:tc>
@@ -12961,7 +13797,13 @@
         <w:pStyle w:val="Heading1"/>
       </w:pPr>
       <w:r>
-        <w:t>Table 2: Model Descriptions</w:t>
+        <w:t xml:space="preserve">Table </w:t>
+      </w:r>
+      <w:r>
+        <w:t>3</w:t>
+      </w:r>
+      <w:r>
+        <w:t>: Model Descriptions</w:t>
       </w:r>
       <w:r>
         <w:t xml:space="preserve"> and Formulae</w:t>
@@ -13161,15 +14003,7 @@
           </w:tcPr>
           <w:p>
             <w:r>
-              <w:t>ln(</w:t>
-            </w:r>
-            <w:proofErr w:type="gramStart"/>
-            <w:r>
-              <w:t>rgdpo.pop.roll</w:t>
-            </w:r>
-            <w:proofErr w:type="gramEnd"/>
-            <w:r>
-              <w:t>) = const + B1·ln(year_orig) + B2·ln(yrs_sch) + B3·voc_pc</w:t>
+              <w:t>ln(rgdpo.pop.roll) = const + B1·ln(year_orig) + B2·ln(yrs_sch) + B3·voc_pc</w:t>
             </w:r>
             <w:r>
               <w:rPr>
@@ -13227,21 +14061,7 @@
               <w:rPr>
                 <w:rFonts w:cstheme="minorHAnsi"/>
               </w:rPr>
-              <w:t>ln(</w:t>
-            </w:r>
-            <w:proofErr w:type="gramStart"/>
-            <w:r>
-              <w:rPr>
-                <w:rFonts w:cstheme="minorHAnsi"/>
-              </w:rPr>
-              <w:t>rgdpo.pop.roll</w:t>
-            </w:r>
-            <w:proofErr w:type="gramEnd"/>
-            <w:r>
-              <w:rPr>
-                <w:rFonts w:cstheme="minorHAnsi"/>
-              </w:rPr>
-              <w:t>) = const + B1·ln(year_orig) +</w:t>
+              <w:t>ln(rgdpo.pop.roll) = const + B1·ln(year_orig) +</w:t>
             </w:r>
             <w:r>
               <w:rPr>
@@ -13302,95 +14122,83 @@
               <w:rPr>
                 <w:rFonts w:cstheme="minorHAnsi"/>
               </w:rPr>
-              <w:t>ln(</w:t>
+              <w:t>ln(rgdpo.pop.roll) = const + B1·ln(year_orig) + B2·ln(yrs_sch) + B3·ln(voc_pc)</w:t>
+            </w:r>
+            <w:r>
+              <w:rPr>
+                <w:rFonts w:cstheme="minorHAnsi"/>
+              </w:rPr>
+              <w:t xml:space="preserve"> + B4</w:t>
+            </w:r>
+            <w:r>
+              <w:rPr>
+                <w:rFonts w:cstheme="minorHAnsi"/>
+                <w:kern w:val="0"/>
+              </w:rPr>
+              <w:t>·</w:t>
+            </w:r>
+            <w:r>
+              <w:rPr>
+                <w:rFonts w:cstheme="minorHAnsi"/>
+                <w:kern w:val="0"/>
+              </w:rPr>
+              <w:t>ln(ctfp)</w:t>
+            </w:r>
+            <w:r>
+              <w:rPr>
+                <w:rFonts w:cstheme="minorHAnsi"/>
+              </w:rPr>
+              <w:t xml:space="preserve"> +</w:t>
+            </w:r>
+            <w:r>
+              <w:rPr>
+                <w:rFonts w:cstheme="minorHAnsi"/>
+              </w:rPr>
+              <w:t xml:space="preserve"> </w:t>
+            </w:r>
+            <w:r>
+              <w:rPr>
+                <w:rFonts w:cstheme="minorHAnsi"/>
+              </w:rPr>
+              <w:t>B5</w:t>
+            </w:r>
+            <w:r>
+              <w:rPr>
+                <w:rFonts w:cstheme="minorHAnsi"/>
+                <w:kern w:val="0"/>
+              </w:rPr>
+              <w:t>·</w:t>
+            </w:r>
+            <w:r>
+              <w:rPr>
+                <w:rFonts w:cstheme="minorHAnsi"/>
+                <w:kern w:val="0"/>
+              </w:rPr>
+              <w:t xml:space="preserve"> D</w:t>
+            </w:r>
+            <w:r>
+              <w:rPr>
+                <w:rFonts w:cstheme="minorHAnsi"/>
+                <w:kern w:val="0"/>
+                <w:vertAlign w:val="subscript"/>
+              </w:rPr>
+              <w:t>2010</w:t>
             </w:r>
             <w:proofErr w:type="gramStart"/>
             <w:r>
               <w:rPr>
                 <w:rFonts w:cstheme="minorHAnsi"/>
-              </w:rPr>
-              <w:t>rgdpo.pop.roll</w:t>
+                <w:kern w:val="0"/>
+              </w:rPr>
+              <w:t xml:space="preserve">+ </w:t>
+            </w:r>
+            <w:r>
+              <w:rPr>
+                <w:rFonts w:cstheme="minorHAnsi"/>
+              </w:rPr>
+              <w:t xml:space="preserve"> Error</w:t>
             </w:r>
             <w:proofErr w:type="gramEnd"/>
-            <w:r>
-              <w:rPr>
-                <w:rFonts w:cstheme="minorHAnsi"/>
-              </w:rPr>
-              <w:t>) = const + B1·ln(year_orig) + B2·ln(yrs_sch) + B3·ln(voc_pc)</w:t>
-            </w:r>
-            <w:r>
-              <w:rPr>
-                <w:rFonts w:cstheme="minorHAnsi"/>
-              </w:rPr>
-              <w:t xml:space="preserve"> + B4</w:t>
-            </w:r>
-            <w:r>
-              <w:rPr>
-                <w:rFonts w:cstheme="minorHAnsi"/>
-                <w:kern w:val="0"/>
-              </w:rPr>
-              <w:t>·</w:t>
-            </w:r>
-            <w:r>
-              <w:rPr>
-                <w:rFonts w:cstheme="minorHAnsi"/>
-                <w:kern w:val="0"/>
-              </w:rPr>
-              <w:t>ln(ctfp)</w:t>
-            </w:r>
-            <w:r>
-              <w:rPr>
-                <w:rFonts w:cstheme="minorHAnsi"/>
-              </w:rPr>
-              <w:t xml:space="preserve"> +</w:t>
-            </w:r>
-            <w:r>
-              <w:rPr>
-                <w:rFonts w:cstheme="minorHAnsi"/>
-              </w:rPr>
-              <w:t xml:space="preserve"> </w:t>
-            </w:r>
-            <w:r>
-              <w:rPr>
-                <w:rFonts w:cstheme="minorHAnsi"/>
-              </w:rPr>
-              <w:t>B5</w:t>
-            </w:r>
-            <w:r>
-              <w:rPr>
-                <w:rFonts w:cstheme="minorHAnsi"/>
-                <w:kern w:val="0"/>
-              </w:rPr>
-              <w:t>·</w:t>
-            </w:r>
-            <w:r>
-              <w:rPr>
-                <w:rFonts w:cstheme="minorHAnsi"/>
-                <w:kern w:val="0"/>
-              </w:rPr>
-              <w:t xml:space="preserve"> D</w:t>
-            </w:r>
-            <w:r>
-              <w:rPr>
-                <w:rFonts w:cstheme="minorHAnsi"/>
-                <w:kern w:val="0"/>
-                <w:vertAlign w:val="subscript"/>
-              </w:rPr>
-              <w:t>2010</w:t>
-            </w:r>
-            <w:r>
-              <w:rPr>
-                <w:rFonts w:cstheme="minorHAnsi"/>
-                <w:kern w:val="0"/>
-              </w:rPr>
-              <w:t xml:space="preserve">+ </w:t>
-            </w:r>
-            <w:r>
-              <w:rPr>
-                <w:rFonts w:cstheme="minorHAnsi"/>
-              </w:rPr>
-              <w:t xml:space="preserve"> Error</w:t>
-            </w:r>
           </w:p>
         </w:tc>
       </w:tr>
@@ -13419,12 +14227,18 @@
       </w:pPr>
       <w:r>
         <w:lastRenderedPageBreak/>
-        <w:t>Table 3: Summary Statistics</w:t>
+        <w:t xml:space="preserve">Table </w:t>
+      </w:r>
+      <w:r>
+        <w:t>4</w:t>
+      </w:r>
+      <w:r>
+        <w:t>: Summary Statistics</w:t>
       </w:r>
     </w:p>
     <w:tbl>
       <w:tblPr>
-        <w:tblW w:w="10305" w:type="dxa"/>
+        <w:tblW w:w="10248" w:type="dxa"/>
         <w:tblLook w:val="04A0" w:firstRow="1" w:lastRow="0" w:firstColumn="1" w:lastColumn="0" w:noHBand="0" w:noVBand="1"/>
       </w:tblPr>
       <w:tblGrid>
@@ -13435,7 +14249,7 @@
         <w:gridCol w:w="1120"/>
         <w:gridCol w:w="1240"/>
         <w:gridCol w:w="1148"/>
-        <w:gridCol w:w="2041"/>
+        <w:gridCol w:w="1984"/>
       </w:tblGrid>
       <w:tr>
         <w:trPr>
@@ -13760,7 +14574,7 @@
         </w:tc>
         <w:tc>
           <w:tcPr>
-            <w:tcW w:w="2041" w:type="dxa"/>
+            <w:tcW w:w="1984" w:type="dxa"/>
             <w:tcBorders>
               <w:top w:val="nil"/>
               <w:left w:val="nil"/>
@@ -14072,7 +14886,7 @@
         </w:tc>
         <w:tc>
           <w:tcPr>
-            <w:tcW w:w="2041" w:type="dxa"/>
+            <w:tcW w:w="1984" w:type="dxa"/>
             <w:tcBorders>
               <w:top w:val="nil"/>
               <w:left w:val="nil"/>
@@ -14138,7 +14952,6 @@
                 <w14:ligatures w14:val="none"/>
               </w:rPr>
             </w:pPr>
-            <w:proofErr w:type="spellStart"/>
             <w:r>
               <w:rPr>
                 <w:rFonts w:ascii="Calibri" w:eastAsia="Times New Roman" w:hAnsi="Calibri" w:cs="Calibri"/>
@@ -14149,7 +14962,6 @@
               </w:rPr>
               <w:t>log.rgdpo.pop</w:t>
             </w:r>
-            <w:proofErr w:type="spellEnd"/>
           </w:p>
         </w:tc>
         <w:tc>
@@ -14382,7 +15194,7 @@
         </w:tc>
         <w:tc>
           <w:tcPr>
-            <w:tcW w:w="2041" w:type="dxa"/>
+            <w:tcW w:w="1984" w:type="dxa"/>
             <w:tcBorders>
               <w:top w:val="nil"/>
               <w:left w:val="nil"/>
@@ -14690,7 +15502,7 @@
         </w:tc>
         <w:tc>
           <w:tcPr>
-            <w:tcW w:w="2041" w:type="dxa"/>
+            <w:tcW w:w="1984" w:type="dxa"/>
             <w:tcBorders>
               <w:top w:val="nil"/>
               <w:left w:val="nil"/>
@@ -14998,7 +15810,7 @@
         </w:tc>
         <w:tc>
           <w:tcPr>
-            <w:tcW w:w="2041" w:type="dxa"/>
+            <w:tcW w:w="1984" w:type="dxa"/>
             <w:tcBorders>
               <w:top w:val="nil"/>
               <w:left w:val="nil"/>
@@ -15306,7 +16118,7 @@
         </w:tc>
         <w:tc>
           <w:tcPr>
-            <w:tcW w:w="2041" w:type="dxa"/>
+            <w:tcW w:w="1984" w:type="dxa"/>
             <w:tcBorders>
               <w:top w:val="nil"/>
               <w:left w:val="nil"/>
@@ -15614,7 +16426,7 @@
         </w:tc>
         <w:tc>
           <w:tcPr>
-            <w:tcW w:w="2041" w:type="dxa"/>
+            <w:tcW w:w="1984" w:type="dxa"/>
             <w:tcBorders>
               <w:top w:val="nil"/>
               <w:left w:val="nil"/>
@@ -15680,7 +16492,6 @@
                 <w14:ligatures w14:val="none"/>
               </w:rPr>
             </w:pPr>
-            <w:proofErr w:type="spellStart"/>
             <w:r>
               <w:rPr>
                 <w:rFonts w:ascii="Calibri" w:eastAsia="Times New Roman" w:hAnsi="Calibri" w:cs="Calibri"/>
@@ -15691,7 +16502,6 @@
               </w:rPr>
               <w:t>avh</w:t>
             </w:r>
-            <w:proofErr w:type="spellEnd"/>
           </w:p>
         </w:tc>
         <w:tc>
@@ -15924,7 +16734,7 @@
         </w:tc>
         <w:tc>
           <w:tcPr>
-            <w:tcW w:w="2041" w:type="dxa"/>
+            <w:tcW w:w="1984" w:type="dxa"/>
             <w:tcBorders>
               <w:top w:val="nil"/>
               <w:left w:val="nil"/>
@@ -15990,7 +16800,6 @@
                 <w14:ligatures w14:val="none"/>
               </w:rPr>
             </w:pPr>
-            <w:proofErr w:type="spellStart"/>
             <w:r>
               <w:rPr>
                 <w:rFonts w:ascii="Calibri" w:eastAsia="Times New Roman" w:hAnsi="Calibri" w:cs="Calibri"/>
@@ -16001,7 +16810,6 @@
               </w:rPr>
               <w:t>csh_x</w:t>
             </w:r>
-            <w:proofErr w:type="spellEnd"/>
           </w:p>
         </w:tc>
         <w:tc>
@@ -16234,7 +17042,7 @@
         </w:tc>
         <w:tc>
           <w:tcPr>
-            <w:tcW w:w="2041" w:type="dxa"/>
+            <w:tcW w:w="1984" w:type="dxa"/>
             <w:tcBorders>
               <w:top w:val="nil"/>
               <w:left w:val="nil"/>
@@ -16300,7 +17108,6 @@
                 <w14:ligatures w14:val="none"/>
               </w:rPr>
             </w:pPr>
-            <w:proofErr w:type="spellStart"/>
             <w:r>
               <w:rPr>
                 <w:rFonts w:ascii="Calibri" w:eastAsia="Times New Roman" w:hAnsi="Calibri" w:cs="Calibri"/>
@@ -16311,7 +17118,6 @@
               </w:rPr>
               <w:t>fdi</w:t>
             </w:r>
-            <w:proofErr w:type="spellEnd"/>
           </w:p>
         </w:tc>
         <w:tc>
@@ -16544,7 +17350,7 @@
         </w:tc>
         <w:tc>
           <w:tcPr>
-            <w:tcW w:w="2041" w:type="dxa"/>
+            <w:tcW w:w="1984" w:type="dxa"/>
             <w:tcBorders>
               <w:top w:val="nil"/>
               <w:left w:val="nil"/>
@@ -16583,7 +17389,7 @@
       </w:tr>
       <w:tr>
         <w:trPr>
-          <w:trHeight w:val="300"/>
+          <w:trHeight w:val="80"/>
         </w:trPr>
         <w:tc>
           <w:tcPr>
@@ -16852,7 +17658,7 @@
         </w:tc>
         <w:tc>
           <w:tcPr>
-            <w:tcW w:w="2041" w:type="dxa"/>
+            <w:tcW w:w="1984" w:type="dxa"/>
             <w:tcBorders>
               <w:top w:val="nil"/>
               <w:left w:val="nil"/>
@@ -16898,7 +17704,7 @@
         <w:t xml:space="preserve">Table </w:t>
       </w:r>
       <w:r>
-        <w:t>4</w:t>
+        <w:t>5</w:t>
       </w:r>
       <w:r>
         <w:t xml:space="preserve">: </w:t>
@@ -17872,7 +18678,7 @@
           <w:noProof/>
         </w:rPr>
         <w:drawing>
-          <wp:inline distT="0" distB="0" distL="0" distR="0" wp14:anchorId="6F3C2467" wp14:editId="467F8B8D">
+          <wp:inline distT="0" distB="0" distL="0" distR="0" wp14:anchorId="6F3C2467" wp14:editId="744DA834">
             <wp:extent cx="5856388" cy="3736883"/>
             <wp:effectExtent l="0" t="0" r="0" b="0"/>
             <wp:docPr id="1099348832" name="Chart 1">
@@ -17921,7 +18727,7 @@
           <w:noProof/>
         </w:rPr>
         <w:drawing>
-          <wp:inline distT="0" distB="0" distL="0" distR="0" wp14:anchorId="37D0F66A" wp14:editId="33CB91C0">
+          <wp:inline distT="0" distB="0" distL="0" distR="0" wp14:anchorId="37D0F66A" wp14:editId="462D2381">
             <wp:extent cx="5824675" cy="3773882"/>
             <wp:effectExtent l="0" t="0" r="5080" b="0"/>
             <wp:docPr id="1061323074" name="Chart 1">
@@ -17942,25 +18748,17 @@
       </w:r>
     </w:p>
     <w:p>
-      <w:r>
-        <w:rPr>
-          <w:highlight w:val="yellow"/>
-        </w:rPr>
-        <w:t>Chart 5</w:t>
-      </w:r>
-      <w:r>
-        <w:rPr>
-          <w:highlight w:val="yellow"/>
-        </w:rPr>
-        <w:t>: GDP Output per Capita Over Time by Country (All?)</w:t>
-      </w:r>
-    </w:p>
-    <w:p>
       <w:pPr>
         <w:pStyle w:val="Heading1"/>
       </w:pPr>
       <w:r>
-        <w:t>Chart 6:</w:t>
+        <w:t xml:space="preserve">Chart </w:t>
+      </w:r>
+      <w:r>
+        <w:t>5</w:t>
+      </w:r>
+      <w:r>
+        <w:t>:</w:t>
       </w:r>
       <w:r>
         <w:t xml:space="preserve"> Distribution of </w:t>
@@ -18603,6 +19401,28 @@
       <w:szCs w:val="32"/>
     </w:rPr>
   </w:style>
+  <w:style w:type="paragraph" w:styleId="Heading2">
+    <w:name w:val="heading 2"/>
+    <w:basedOn w:val="Normal"/>
+    <w:next w:val="Normal"/>
+    <w:link w:val="Heading2Char"/>
+    <w:uiPriority w:val="9"/>
+    <w:unhideWhenUsed/>
+    <w:qFormat/>
+    <w:rsid w:val="00853CB0"/>
+    <w:pPr>
+      <w:keepNext/>
+      <w:keepLines/>
+      <w:spacing w:before="40" w:after="0"/>
+      <w:outlineLvl w:val="1"/>
+    </w:pPr>
+    <w:rPr>
+      <w:rFonts w:asciiTheme="majorHAnsi" w:eastAsiaTheme="majorEastAsia" w:hAnsiTheme="majorHAnsi" w:cstheme="majorBidi"/>
+      <w:color w:val="2F5496" w:themeColor="accent1" w:themeShade="BF"/>
+      <w:sz w:val="26"/>
+      <w:szCs w:val="26"/>
+    </w:rPr>
+  </w:style>
   <w:style w:type="character" w:default="1" w:styleId="DefaultParagraphFont">
     <w:name w:val="Default Paragraph Font"/>
     <w:uiPriority w:val="1"/>
@@ -18761,6 +19581,19 @@
         <w:insideV w:val="single" w:sz="4" w:space="0" w:color="auto"/>
       </w:tblBorders>
     </w:tblPr>
+  </w:style>
+  <w:style w:type="character" w:customStyle="1" w:styleId="Heading2Char">
+    <w:name w:val="Heading 2 Char"/>
+    <w:basedOn w:val="DefaultParagraphFont"/>
+    <w:link w:val="Heading2"/>
+    <w:uiPriority w:val="9"/>
+    <w:rsid w:val="00853CB0"/>
+    <w:rPr>
+      <w:rFonts w:asciiTheme="majorHAnsi" w:eastAsiaTheme="majorEastAsia" w:hAnsiTheme="majorHAnsi" w:cstheme="majorBidi"/>
+      <w:color w:val="2F5496" w:themeColor="accent1" w:themeShade="BF"/>
+      <w:sz w:val="26"/>
+      <w:szCs w:val="26"/>
+    </w:rPr>
   </w:style>
 </w:styles>
 </file>
@@ -23739,8 +24572,44 @@
             </c:spPr>
             <c:trendlineType val="linear"/>
             <c:forward val="2"/>
-            <c:dispRSqr val="0"/>
+            <c:dispRSqr val="1"/>
             <c:dispEq val="0"/>
+            <c:trendlineLbl>
+              <c:layout>
+                <c:manualLayout>
+                  <c:x val="-3.3767078724788548E-2"/>
+                  <c:y val="0.27592189147668572"/>
+                </c:manualLayout>
+              </c:layout>
+              <c:numFmt formatCode="General" sourceLinked="0"/>
+              <c:spPr>
+                <a:noFill/>
+                <a:ln>
+                  <a:noFill/>
+                </a:ln>
+                <a:effectLst/>
+              </c:spPr>
+              <c:txPr>
+                <a:bodyPr rot="0" spcFirstLastPara="1" vertOverflow="ellipsis" vert="horz" wrap="square" anchor="ctr" anchorCtr="1"/>
+                <a:lstStyle/>
+                <a:p>
+                  <a:pPr>
+                    <a:defRPr sz="900" b="1" i="0" u="none" strike="noStrike" kern="1200" baseline="0">
+                      <a:solidFill>
+                        <a:schemeClr val="tx1">
+                          <a:lumMod val="65000"/>
+                          <a:lumOff val="35000"/>
+                        </a:schemeClr>
+                      </a:solidFill>
+                      <a:latin typeface="+mn-lt"/>
+                      <a:ea typeface="+mn-ea"/>
+                      <a:cs typeface="+mn-cs"/>
+                    </a:defRPr>
+                  </a:pPr>
+                  <a:endParaRPr lang="en-US"/>
+                </a:p>
+              </c:txPr>
+            </c:trendlineLbl>
           </c:trendline>
           <c:xVal>
             <c:numRef>
@@ -25384,7 +26253,7 @@
                   <a:bodyPr/>
                   <a:lstStyle/>
                   <a:p>
-                    <a:fld id="{D2B373FB-C564-4DBF-9D11-AC8BA0933B09}" type="CELLRANGE">
+                    <a:fld id="{72551C9E-6EE4-49AE-B321-B98D6FD6500E}" type="CELLRANGE">
                       <a:rPr lang="en-US"/>
                       <a:pPr/>
                       <a:t>[CELLRANGE]</a:t>
@@ -25416,7 +26285,7 @@
                   <a:bodyPr/>
                   <a:lstStyle/>
                   <a:p>
-                    <a:fld id="{86286E77-A200-4043-8460-ED8434609211}" type="CELLRANGE">
+                    <a:fld id="{DC94F214-010E-499A-8B40-6226E26688A0}" type="CELLRANGE">
                       <a:rPr lang="en-GB"/>
                       <a:pPr/>
                       <a:t>[CELLRANGE]</a:t>
@@ -25449,7 +26318,7 @@
                   <a:bodyPr/>
                   <a:lstStyle/>
                   <a:p>
-                    <a:fld id="{E63BAE14-9158-4188-823F-02E85D967A60}" type="CELLRANGE">
+                    <a:fld id="{8C11962B-FB6A-4DCC-B1EF-D7030AE7C894}" type="CELLRANGE">
                       <a:rPr lang="en-GB"/>
                       <a:pPr/>
                       <a:t>[CELLRANGE]</a:t>
@@ -25482,7 +26351,7 @@
                   <a:bodyPr/>
                   <a:lstStyle/>
                   <a:p>
-                    <a:fld id="{02EDCD50-F0C7-4787-8ACB-D07AF293A92D}" type="CELLRANGE">
+                    <a:fld id="{67CCAF20-0710-4CBC-AD4B-2B6191181F8A}" type="CELLRANGE">
                       <a:rPr lang="en-GB"/>
                       <a:pPr/>
                       <a:t>[CELLRANGE]</a:t>
@@ -25515,7 +26384,7 @@
                   <a:bodyPr/>
                   <a:lstStyle/>
                   <a:p>
-                    <a:fld id="{43E44D0E-F26A-41AD-BDC0-26F40E512DB8}" type="CELLRANGE">
+                    <a:fld id="{D2F28646-6E0E-4DCE-9E28-68F433F66FF1}" type="CELLRANGE">
                       <a:rPr lang="en-GB"/>
                       <a:pPr/>
                       <a:t>[CELLRANGE]</a:t>
@@ -25548,7 +26417,7 @@
                   <a:bodyPr/>
                   <a:lstStyle/>
                   <a:p>
-                    <a:fld id="{3AC69467-AC53-4B95-A948-41A728BE9661}" type="CELLRANGE">
+                    <a:fld id="{69800B27-F982-42B1-8058-64527DCFA5E2}" type="CELLRANGE">
                       <a:rPr lang="en-GB"/>
                       <a:pPr/>
                       <a:t>[CELLRANGE]</a:t>
@@ -25581,7 +26450,7 @@
                   <a:bodyPr/>
                   <a:lstStyle/>
                   <a:p>
-                    <a:fld id="{49F19A24-F67E-4EB4-8D94-63CD7F0530A2}" type="CELLRANGE">
+                    <a:fld id="{BD218BD0-6E87-4961-A331-9661B9EEB50A}" type="CELLRANGE">
                       <a:rPr lang="en-GB"/>
                       <a:pPr/>
                       <a:t>[CELLRANGE]</a:t>
@@ -25614,7 +26483,7 @@
                   <a:bodyPr/>
                   <a:lstStyle/>
                   <a:p>
-                    <a:fld id="{ED4D88E8-119D-4126-87C2-AA5F27C698BE}" type="CELLRANGE">
+                    <a:fld id="{6962E42B-DA71-4EB7-928A-F4336A226536}" type="CELLRANGE">
                       <a:rPr lang="en-GB"/>
                       <a:pPr/>
                       <a:t>[CELLRANGE]</a:t>
@@ -25647,7 +26516,7 @@
                   <a:bodyPr/>
                   <a:lstStyle/>
                   <a:p>
-                    <a:fld id="{AB2AD7EF-BB24-4911-AF25-A1B04F93A79B}" type="CELLRANGE">
+                    <a:fld id="{2FA3591B-4F6D-4475-9AC0-2B928A543651}" type="CELLRANGE">
                       <a:rPr lang="en-GB"/>
                       <a:pPr/>
                       <a:t>[CELLRANGE]</a:t>
@@ -25680,7 +26549,7 @@
                   <a:bodyPr/>
                   <a:lstStyle/>
                   <a:p>
-                    <a:fld id="{D8656EB0-0A43-4A6A-9AFD-FCFD8CD8B90B}" type="CELLRANGE">
+                    <a:fld id="{337629A3-A5BB-439F-A538-18430A37595B}" type="CELLRANGE">
                       <a:rPr lang="en-GB"/>
                       <a:pPr/>
                       <a:t>[CELLRANGE]</a:t>
@@ -25713,7 +26582,7 @@
                   <a:bodyPr/>
                   <a:lstStyle/>
                   <a:p>
-                    <a:fld id="{7B55AAA2-4923-44A6-A7A6-0FDE22DD2867}" type="CELLRANGE">
+                    <a:fld id="{5D18AD6A-3831-464B-B6FD-1DA9542FBCEC}" type="CELLRANGE">
                       <a:rPr lang="en-GB"/>
                       <a:pPr/>
                       <a:t>[CELLRANGE]</a:t>
@@ -25746,7 +26615,7 @@
                   <a:bodyPr/>
                   <a:lstStyle/>
                   <a:p>
-                    <a:fld id="{F64DE0A0-3789-491E-A543-258D49E2B209}" type="CELLRANGE">
+                    <a:fld id="{42AA3AD4-0F9D-485F-BBFA-77EE24D995F1}" type="CELLRANGE">
                       <a:rPr lang="en-GB"/>
                       <a:pPr/>
                       <a:t>[CELLRANGE]</a:t>
@@ -25779,7 +26648,7 @@
                   <a:bodyPr/>
                   <a:lstStyle/>
                   <a:p>
-                    <a:fld id="{09593FB3-9684-4D18-854A-45635CA1A27C}" type="CELLRANGE">
+                    <a:fld id="{D9A9A252-3FC9-4D03-A335-12B19BBF2D7E}" type="CELLRANGE">
                       <a:rPr lang="en-GB"/>
                       <a:pPr/>
                       <a:t>[CELLRANGE]</a:t>
@@ -25812,7 +26681,7 @@
                   <a:bodyPr/>
                   <a:lstStyle/>
                   <a:p>
-                    <a:fld id="{879E66E6-C8E7-4A21-8D09-8ABAA57B1D32}" type="CELLRANGE">
+                    <a:fld id="{8D616D90-C7A0-4A76-B1E7-41FA584D4F05}" type="CELLRANGE">
                       <a:rPr lang="en-GB"/>
                       <a:pPr/>
                       <a:t>[CELLRANGE]</a:t>
@@ -25845,7 +26714,7 @@
                   <a:bodyPr/>
                   <a:lstStyle/>
                   <a:p>
-                    <a:fld id="{E33E4283-2570-46C9-8C7C-F3E980EED30B}" type="CELLRANGE">
+                    <a:fld id="{99987148-E686-4070-BF4E-8F9A40D492E3}" type="CELLRANGE">
                       <a:rPr lang="en-GB"/>
                       <a:pPr/>
                       <a:t>[CELLRANGE]</a:t>
@@ -25878,7 +26747,7 @@
                   <a:bodyPr/>
                   <a:lstStyle/>
                   <a:p>
-                    <a:fld id="{6FB0A914-0881-4A7E-9357-7BE17DD7881F}" type="CELLRANGE">
+                    <a:fld id="{71DD5D5A-CED0-460C-A353-408ABF460580}" type="CELLRANGE">
                       <a:rPr lang="en-GB"/>
                       <a:pPr/>
                       <a:t>[CELLRANGE]</a:t>
@@ -25911,7 +26780,7 @@
                   <a:bodyPr/>
                   <a:lstStyle/>
                   <a:p>
-                    <a:fld id="{D1AEB18A-B3E1-4EC1-BA49-B7A7411CE6A8}" type="CELLRANGE">
+                    <a:fld id="{A96ED031-AFC1-4F67-AB98-01FC1F9DFB5F}" type="CELLRANGE">
                       <a:rPr lang="en-GB"/>
                       <a:pPr/>
                       <a:t>[CELLRANGE]</a:t>
@@ -25944,7 +26813,7 @@
                   <a:bodyPr/>
                   <a:lstStyle/>
                   <a:p>
-                    <a:fld id="{BF005F65-4A2D-44F7-8C6D-56AE4545025D}" type="CELLRANGE">
+                    <a:fld id="{220874D2-EFAA-4795-AF9C-B28BCBEB3046}" type="CELLRANGE">
                       <a:rPr lang="en-GB"/>
                       <a:pPr/>
                       <a:t>[CELLRANGE]</a:t>
@@ -25977,7 +26846,7 @@
                   <a:bodyPr/>
                   <a:lstStyle/>
                   <a:p>
-                    <a:fld id="{27AD52CF-8AD8-45CE-A206-5C6EE7111CF1}" type="CELLRANGE">
+                    <a:fld id="{4CCD7B22-57E6-4F10-AFAD-7A8B07FEBD18}" type="CELLRANGE">
                       <a:rPr lang="en-GB"/>
                       <a:pPr/>
                       <a:t>[CELLRANGE]</a:t>
@@ -26010,7 +26879,7 @@
                   <a:bodyPr/>
                   <a:lstStyle/>
                   <a:p>
-                    <a:fld id="{937FA0C1-F311-420F-897C-DBA5EC7F94D1}" type="CELLRANGE">
+                    <a:fld id="{0B3D5D5D-1143-4027-841E-BE1F07EF14E3}" type="CELLRANGE">
                       <a:rPr lang="en-GB"/>
                       <a:pPr/>
                       <a:t>[CELLRANGE]</a:t>
@@ -26043,7 +26912,7 @@
                   <a:bodyPr/>
                   <a:lstStyle/>
                   <a:p>
-                    <a:fld id="{6FDDCF43-59B3-4161-9788-FB62490D38D0}" type="CELLRANGE">
+                    <a:fld id="{B7D98A59-89BD-41D5-9737-47EF8690BABE}" type="CELLRANGE">
                       <a:rPr lang="en-GB"/>
                       <a:pPr/>
                       <a:t>[CELLRANGE]</a:t>
@@ -26112,6 +26981,58 @@
               </c:ext>
             </c:extLst>
           </c:dLbls>
+          <c:trendline>
+            <c:spPr>
+              <a:ln w="19050" cap="rnd">
+                <a:solidFill>
+                  <a:schemeClr val="accent1"/>
+                </a:solidFill>
+                <a:prstDash val="sysDot"/>
+              </a:ln>
+              <a:effectLst/>
+            </c:spPr>
+            <c:trendlineType val="linear"/>
+            <c:forward val="3"/>
+            <c:backward val="3"/>
+            <c:dispRSqr val="1"/>
+            <c:dispEq val="0"/>
+            <c:trendlineLbl>
+              <c:layout>
+                <c:manualLayout>
+                  <c:x val="-3.5041430440470998E-2"/>
+                  <c:y val="0.17271215656346844"/>
+                </c:manualLayout>
+              </c:layout>
+              <c:numFmt formatCode="General" sourceLinked="0"/>
+              <c:spPr>
+                <a:noFill/>
+                <a:ln>
+                  <a:noFill/>
+                </a:ln>
+                <a:effectLst/>
+              </c:spPr>
+              <c:txPr>
+                <a:bodyPr rot="0" spcFirstLastPara="1" vertOverflow="ellipsis" vert="horz" wrap="square" anchor="ctr" anchorCtr="1"/>
+                <a:lstStyle/>
+                <a:p>
+                  <a:pPr>
+                    <a:defRPr sz="900" b="1" i="0" u="none" strike="noStrike" kern="1200" baseline="0">
+                      <a:solidFill>
+                        <a:schemeClr val="tx1">
+                          <a:lumMod val="65000"/>
+                          <a:lumOff val="35000"/>
+                        </a:schemeClr>
+                      </a:solidFill>
+                      <a:latin typeface="+mn-lt"/>
+                      <a:ea typeface="+mn-ea"/>
+                      <a:cs typeface="+mn-cs"/>
+                    </a:defRPr>
+                  </a:pPr>
+                  <a:endParaRPr lang="en-US"/>
+                </a:p>
+              </c:txPr>
+            </c:trendlineLbl>
+          </c:trendline>
           <c:xVal>
             <c:numRef>
               <c:f>'2015EduGDP'!$B$2:$B$22</c:f>
@@ -26349,6 +27270,7 @@
         <c:axId val="1104420160"/>
         <c:scaling>
           <c:orientation val="minMax"/>
+          <c:max val="14"/>
           <c:min val="8"/>
         </c:scaling>
         <c:delete val="0"/>
